--- a/chương 2/Assignment_Ch02 (4).docx
+++ b/chương 2/Assignment_Ch02 (4).docx
@@ -3306,14 +3306,6 @@
           <w:szCs w:val="19"/>
         </w:rPr>
         <w:tab/>
-      </w:r>
-      <w:r>
-        <w:rPr>
-          <w:rFonts w:ascii="Consolas" w:hAnsi="Consolas" w:cs="Consolas"/>
-          <w:color w:val="FF00FF"/>
-          <w:sz w:val="19"/>
-          <w:szCs w:val="19"/>
-        </w:rPr>
         <w:t>update</w:t>
       </w:r>
       <w:r>
@@ -3347,14 +3339,6 @@
           <w:szCs w:val="19"/>
         </w:rPr>
         <w:tab/>
-      </w:r>
-      <w:r>
-        <w:rPr>
-          <w:rFonts w:ascii="Consolas" w:hAnsi="Consolas" w:cs="Consolas"/>
-          <w:color w:val="0000FF"/>
-          <w:sz w:val="19"/>
-          <w:szCs w:val="19"/>
-        </w:rPr>
         <w:t>set</w:t>
       </w:r>
       <w:r>
@@ -3766,55 +3750,7 @@
           <w:color w:val="000000"/>
           <w:szCs w:val="24"/>
         </w:rPr>
-        <w:t xml:space="preserve">Enrolled ( </w:t>
-      </w:r>
-      <w:r>
-        <w:rPr>
-          <w:rFonts w:eastAsia="Times New Roman" w:cs="Times New Roman"/>
-          <w:color w:val="000000"/>
-          <w:szCs w:val="24"/>
-        </w:rPr>
-        <w:t>cid</w:t>
-      </w:r>
-      <w:r>
-        <w:rPr>
-          <w:rFonts w:eastAsia="Times New Roman" w:cs="Times New Roman"/>
-          <w:color w:val="000000"/>
-          <w:szCs w:val="24"/>
-        </w:rPr>
-        <w:t xml:space="preserve">) là khoá ngoại tham chiếu đến </w:t>
-      </w:r>
-      <w:r>
-        <w:rPr>
-          <w:rFonts w:eastAsia="Times New Roman" w:cs="Times New Roman"/>
-          <w:color w:val="000000"/>
-          <w:szCs w:val="24"/>
-        </w:rPr>
-        <w:t>Courses</w:t>
-      </w:r>
-      <w:r>
-        <w:rPr>
-          <w:rFonts w:eastAsia="Times New Roman" w:cs="Times New Roman"/>
-          <w:color w:val="000000"/>
-          <w:szCs w:val="24"/>
-        </w:rPr>
-        <w:t xml:space="preserve">( </w:t>
-      </w:r>
-      <w:r>
-        <w:rPr>
-          <w:rFonts w:eastAsia="Times New Roman" w:cs="Times New Roman"/>
-          <w:color w:val="000000"/>
-          <w:szCs w:val="24"/>
-        </w:rPr>
-        <w:t>c</w:t>
-      </w:r>
-      <w:r>
-        <w:rPr>
-          <w:rFonts w:eastAsia="Times New Roman" w:cs="Times New Roman"/>
-          <w:color w:val="000000"/>
-          <w:szCs w:val="24"/>
-        </w:rPr>
-        <w:t>id)</w:t>
+        <w:t>Enrolled ( cid) là khoá ngoại tham chiếu đến Courses( cid)</w:t>
       </w:r>
     </w:p>
     <w:p>
@@ -3876,23 +3812,7 @@
           <w:color w:val="000000"/>
           <w:szCs w:val="24"/>
         </w:rPr>
-        <w:t>Teaches (</w:t>
-      </w:r>
-      <w:r>
-        <w:rPr>
-          <w:rFonts w:eastAsia="Times New Roman" w:cs="Times New Roman"/>
-          <w:color w:val="000000"/>
-          <w:szCs w:val="24"/>
-        </w:rPr>
-        <w:t>cid</w:t>
-      </w:r>
-      <w:r>
-        <w:rPr>
-          <w:rFonts w:eastAsia="Times New Roman" w:cs="Times New Roman"/>
-          <w:color w:val="000000"/>
-          <w:szCs w:val="24"/>
-        </w:rPr>
-        <w:t xml:space="preserve">) là khoá ngoại tham chiếu đến </w:t>
+        <w:t xml:space="preserve">Teaches (cid) là khoá ngoại tham chiếu đến </w:t>
       </w:r>
       <w:r>
         <w:rPr>
@@ -3908,23 +3828,7 @@
           <w:color w:val="000000"/>
           <w:szCs w:val="24"/>
         </w:rPr>
-        <w:t>(</w:t>
-      </w:r>
-      <w:r>
-        <w:rPr>
-          <w:rFonts w:eastAsia="Times New Roman" w:cs="Times New Roman"/>
-          <w:color w:val="000000"/>
-          <w:szCs w:val="24"/>
-        </w:rPr>
-        <w:t>c</w:t>
-      </w:r>
-      <w:r>
-        <w:rPr>
-          <w:rFonts w:eastAsia="Times New Roman" w:cs="Times New Roman"/>
-          <w:color w:val="000000"/>
-          <w:szCs w:val="24"/>
-        </w:rPr>
-        <w:t>id)</w:t>
+        <w:t>(cid)</w:t>
       </w:r>
     </w:p>
     <w:p>
@@ -3989,55 +3893,7 @@
           <w:color w:val="000000"/>
           <w:szCs w:val="24"/>
         </w:rPr>
-        <w:t>Meets_In (</w:t>
-      </w:r>
-      <w:r>
-        <w:rPr>
-          <w:rFonts w:eastAsia="Times New Roman" w:cs="Times New Roman"/>
-          <w:color w:val="000000"/>
-          <w:szCs w:val="24"/>
-        </w:rPr>
-        <w:t>rno</w:t>
-      </w:r>
-      <w:r>
-        <w:rPr>
-          <w:rFonts w:eastAsia="Times New Roman" w:cs="Times New Roman"/>
-          <w:color w:val="000000"/>
-          <w:szCs w:val="24"/>
-        </w:rPr>
-        <w:t xml:space="preserve">) là khoá ngoại tham chiếu đến </w:t>
-      </w:r>
-      <w:r>
-        <w:rPr>
-          <w:rFonts w:eastAsia="Times New Roman" w:cs="Times New Roman"/>
-          <w:color w:val="000000"/>
-          <w:szCs w:val="24"/>
-        </w:rPr>
-        <w:t>Rooms</w:t>
-      </w:r>
-      <w:r>
-        <w:rPr>
-          <w:rFonts w:eastAsia="Times New Roman" w:cs="Times New Roman"/>
-          <w:color w:val="000000"/>
-          <w:szCs w:val="24"/>
-        </w:rPr>
-        <w:t>(</w:t>
-      </w:r>
-      <w:r>
-        <w:rPr>
-          <w:rFonts w:eastAsia="Times New Roman" w:cs="Times New Roman"/>
-          <w:color w:val="000000"/>
-          <w:szCs w:val="24"/>
-        </w:rPr>
-        <w:t>rno</w:t>
-      </w:r>
-      <w:r>
-        <w:rPr>
-          <w:rFonts w:eastAsia="Times New Roman" w:cs="Times New Roman"/>
-          <w:color w:val="000000"/>
-          <w:szCs w:val="24"/>
-        </w:rPr>
-        <w:t>)</w:t>
+        <w:t>Meets_In (rno) là khoá ngoại tham chiếu đến Rooms(rno)</w:t>
       </w:r>
     </w:p>
     <w:p>
@@ -9881,6 +9737,44 @@
       </w:pPr>
       <w:r>
         <w:rPr>
+          <w:rStyle w:val="fontstyle01"/>
+          <w:rFonts w:ascii="Times New Roman" w:hAnsi="Times New Roman" w:cs="Times New Roman"/>
+          <w:sz w:val="24"/>
+          <w:szCs w:val="24"/>
+        </w:rPr>
+        <w:t>Thảo luận về điểm mạnh và điểm yếu của cơ chế kích hoạt. Trình kích hoạt tương phản với các ràng buộc toàn vẹn khác được SQL hỗ trợ.</w:t>
+      </w:r>
+    </w:p>
+    <w:p>
+      <w:pPr>
+        <w:rPr>
+          <w:rStyle w:val="fontstyle01"/>
+          <w:rFonts w:ascii="Times New Roman" w:hAnsi="Times New Roman" w:cs="Times New Roman"/>
+          <w:sz w:val="24"/>
+          <w:szCs w:val="24"/>
+        </w:rPr>
+      </w:pPr>
+      <w:r>
+        <w:rPr>
+          <w:rStyle w:val="fontstyle01"/>
+          <w:rFonts w:ascii="Times New Roman" w:hAnsi="Times New Roman" w:cs="Times New Roman"/>
+          <w:sz w:val="24"/>
+          <w:szCs w:val="24"/>
+        </w:rPr>
+        <w:t>Trình kích hoạt là một thủ tục được gọi tự động để đáp ứng với một thay đổi được chỉ định đối với cơ sở dữ liệu. Ưu điểm của cơ chế kích hoạt bao gồm khả năng thực hiện một hành động dựa trên kết quả của một điều kiện truy vấn. Tập hợp các hành động có thể được thực hiện là tập hợp lớn các hành động mà ràng buộc toàn vẹn có thể thực hiện (tức là báo cáo lỗi). Các hành động có thể bao gồm gọi cập nhật mới, xóa hoặc chèn truy vấn, thực hiện các câu lệnh định nghĩa dữ liệu để tạo bảng hoặc dạng xem mới hoặc thay đổi chính sách bảo mật. Trình kích hoạt cũng có thể được thực thi trước hoặc sau khi thực hiện thay đổi đối với cơ sở dữ liệu (nghĩa là sử dụng dữ liệu cũ hoặc mới)</w:t>
+      </w:r>
+    </w:p>
+    <w:p>
+      <w:pPr>
+        <w:rPr>
+          <w:rStyle w:val="fontstyle01"/>
+          <w:rFonts w:ascii="Times New Roman" w:hAnsi="Times New Roman" w:cs="Times New Roman"/>
+          <w:sz w:val="24"/>
+          <w:szCs w:val="24"/>
+        </w:rPr>
+      </w:pPr>
+      <w:r>
+        <w:rPr>
           <w:b/>
         </w:rPr>
         <w:t xml:space="preserve">Exercise </w:t>
@@ -10272,6 +10166,7 @@
           <w:sz w:val="24"/>
           <w:szCs w:val="24"/>
         </w:rPr>
+        <w:lastRenderedPageBreak/>
         <w:t>Whenever an employee is given a raise, the manager’s salary must be increased</w:t>
       </w:r>
     </w:p>
@@ -10450,7 +10345,6 @@
           <w:sz w:val="24"/>
           <w:szCs w:val="24"/>
         </w:rPr>
-        <w:lastRenderedPageBreak/>
         <w:t>1. Suppose you have a view SeniorEmp deﬁned as follows:</w:t>
       </w:r>
     </w:p>
@@ -12582,6 +12476,7 @@
   <w:style w:type="character" w:default="1" w:styleId="DefaultParagraphFont">
     <w:name w:val="Default Paragraph Font"/>
     <w:uiPriority w:val="1"/>
+    <w:semiHidden/>
     <w:unhideWhenUsed/>
   </w:style>
   <w:style w:type="table" w:default="1" w:styleId="TableNormal">

--- a/chương 2/Assignment_Ch02 (4).docx
+++ b/chương 2/Assignment_Ch02 (4).docx
@@ -8263,6 +8263,24 @@
         </w:rPr>
         <w:t>Consider the following relational schema and briefly answer the questions that follow:</w:t>
       </w:r>
+      <w:r>
+        <w:rPr>
+          <w:rStyle w:val="fontstyle01"/>
+          <w:rFonts w:ascii="Times New Roman" w:hAnsi="Times New Roman" w:cs="Times New Roman"/>
+          <w:sz w:val="24"/>
+          <w:szCs w:val="24"/>
+        </w:rPr>
+        <w:t xml:space="preserve"> </w:t>
+      </w:r>
+      <w:r>
+        <w:rPr>
+          <w:rStyle w:val="fontstyle01"/>
+          <w:rFonts w:ascii="Times New Roman" w:hAnsi="Times New Roman" w:cs="Times New Roman"/>
+          <w:sz w:val="24"/>
+          <w:szCs w:val="24"/>
+        </w:rPr>
+        <w:tab/>
+      </w:r>
     </w:p>
     <w:p>
       <w:pPr>
@@ -9661,6 +9679,1142 @@
     </w:p>
     <w:p>
       <w:pPr>
+        <w:autoSpaceDE w:val="0"/>
+        <w:autoSpaceDN w:val="0"/>
+        <w:adjustRightInd w:val="0"/>
+        <w:spacing w:after="0" w:line="240" w:lineRule="auto"/>
+        <w:rPr>
+          <w:rFonts w:ascii="Consolas" w:hAnsi="Consolas" w:cs="Consolas"/>
+          <w:color w:val="000000"/>
+          <w:sz w:val="19"/>
+          <w:szCs w:val="19"/>
+        </w:rPr>
+      </w:pPr>
+      <w:r>
+        <w:rPr>
+          <w:rFonts w:ascii="Consolas" w:hAnsi="Consolas" w:cs="Consolas"/>
+          <w:color w:val="008000"/>
+          <w:sz w:val="19"/>
+          <w:szCs w:val="19"/>
+        </w:rPr>
+        <w:t>-- Tạo bảng tạm thời để lưu danh sách eid cần xóa</w:t>
+      </w:r>
+    </w:p>
+    <w:p>
+      <w:pPr>
+        <w:autoSpaceDE w:val="0"/>
+        <w:autoSpaceDN w:val="0"/>
+        <w:adjustRightInd w:val="0"/>
+        <w:spacing w:after="0" w:line="240" w:lineRule="auto"/>
+        <w:rPr>
+          <w:rFonts w:ascii="Consolas" w:hAnsi="Consolas" w:cs="Consolas"/>
+          <w:color w:val="000000"/>
+          <w:sz w:val="19"/>
+          <w:szCs w:val="19"/>
+        </w:rPr>
+      </w:pPr>
+      <w:r>
+        <w:rPr>
+          <w:rFonts w:ascii="Consolas" w:hAnsi="Consolas" w:cs="Consolas"/>
+          <w:color w:val="0000FF"/>
+          <w:sz w:val="19"/>
+          <w:szCs w:val="19"/>
+        </w:rPr>
+        <w:t>CREATE</w:t>
+      </w:r>
+      <w:r>
+        <w:rPr>
+          <w:rFonts w:ascii="Consolas" w:hAnsi="Consolas" w:cs="Consolas"/>
+          <w:color w:val="000000"/>
+          <w:sz w:val="19"/>
+          <w:szCs w:val="19"/>
+        </w:rPr>
+        <w:t xml:space="preserve"> </w:t>
+      </w:r>
+      <w:r>
+        <w:rPr>
+          <w:rFonts w:ascii="Consolas" w:hAnsi="Consolas" w:cs="Consolas"/>
+          <w:color w:val="0000FF"/>
+          <w:sz w:val="19"/>
+          <w:szCs w:val="19"/>
+        </w:rPr>
+        <w:t>TABLE</w:t>
+      </w:r>
+      <w:r>
+        <w:rPr>
+          <w:rFonts w:ascii="Consolas" w:hAnsi="Consolas" w:cs="Consolas"/>
+          <w:color w:val="000000"/>
+          <w:sz w:val="19"/>
+          <w:szCs w:val="19"/>
+        </w:rPr>
+        <w:t xml:space="preserve"> #TempTable</w:t>
+      </w:r>
+      <w:r>
+        <w:rPr>
+          <w:rFonts w:ascii="Consolas" w:hAnsi="Consolas" w:cs="Consolas"/>
+          <w:color w:val="0000FF"/>
+          <w:sz w:val="19"/>
+          <w:szCs w:val="19"/>
+        </w:rPr>
+        <w:t xml:space="preserve"> </w:t>
+      </w:r>
+      <w:r>
+        <w:rPr>
+          <w:rFonts w:ascii="Consolas" w:hAnsi="Consolas" w:cs="Consolas"/>
+          <w:color w:val="808080"/>
+          <w:sz w:val="19"/>
+          <w:szCs w:val="19"/>
+        </w:rPr>
+        <w:t>(</w:t>
+      </w:r>
+      <w:r>
+        <w:rPr>
+          <w:rFonts w:ascii="Consolas" w:hAnsi="Consolas" w:cs="Consolas"/>
+          <w:color w:val="000000"/>
+          <w:sz w:val="19"/>
+          <w:szCs w:val="19"/>
+        </w:rPr>
+        <w:t xml:space="preserve">eid </w:t>
+      </w:r>
+      <w:r>
+        <w:rPr>
+          <w:rFonts w:ascii="Consolas" w:hAnsi="Consolas" w:cs="Consolas"/>
+          <w:color w:val="0000FF"/>
+          <w:sz w:val="19"/>
+          <w:szCs w:val="19"/>
+        </w:rPr>
+        <w:t>INT</w:t>
+      </w:r>
+      <w:r>
+        <w:rPr>
+          <w:rFonts w:ascii="Consolas" w:hAnsi="Consolas" w:cs="Consolas"/>
+          <w:color w:val="808080"/>
+          <w:sz w:val="19"/>
+          <w:szCs w:val="19"/>
+        </w:rPr>
+        <w:t>);</w:t>
+      </w:r>
+    </w:p>
+    <w:p>
+      <w:pPr>
+        <w:autoSpaceDE w:val="0"/>
+        <w:autoSpaceDN w:val="0"/>
+        <w:adjustRightInd w:val="0"/>
+        <w:spacing w:after="0" w:line="240" w:lineRule="auto"/>
+        <w:rPr>
+          <w:rFonts w:ascii="Consolas" w:hAnsi="Consolas" w:cs="Consolas"/>
+          <w:color w:val="000000"/>
+          <w:sz w:val="19"/>
+          <w:szCs w:val="19"/>
+        </w:rPr>
+      </w:pPr>
+    </w:p>
+    <w:p>
+      <w:pPr>
+        <w:autoSpaceDE w:val="0"/>
+        <w:autoSpaceDN w:val="0"/>
+        <w:adjustRightInd w:val="0"/>
+        <w:spacing w:after="0" w:line="240" w:lineRule="auto"/>
+        <w:rPr>
+          <w:rFonts w:ascii="Consolas" w:hAnsi="Consolas" w:cs="Consolas"/>
+          <w:color w:val="000000"/>
+          <w:sz w:val="19"/>
+          <w:szCs w:val="19"/>
+        </w:rPr>
+      </w:pPr>
+      <w:r>
+        <w:rPr>
+          <w:rFonts w:ascii="Consolas" w:hAnsi="Consolas" w:cs="Consolas"/>
+          <w:color w:val="008000"/>
+          <w:sz w:val="19"/>
+          <w:szCs w:val="19"/>
+        </w:rPr>
+        <w:t>-- Chèn các giá trị eid cần xóa vào bảng tạm thời từ truy vấn</w:t>
+      </w:r>
+    </w:p>
+    <w:p>
+      <w:pPr>
+        <w:autoSpaceDE w:val="0"/>
+        <w:autoSpaceDN w:val="0"/>
+        <w:adjustRightInd w:val="0"/>
+        <w:spacing w:after="0" w:line="240" w:lineRule="auto"/>
+        <w:rPr>
+          <w:rFonts w:ascii="Consolas" w:hAnsi="Consolas" w:cs="Consolas"/>
+          <w:color w:val="000000"/>
+          <w:sz w:val="19"/>
+          <w:szCs w:val="19"/>
+        </w:rPr>
+      </w:pPr>
+      <w:r>
+        <w:rPr>
+          <w:rFonts w:ascii="Consolas" w:hAnsi="Consolas" w:cs="Consolas"/>
+          <w:color w:val="0000FF"/>
+          <w:sz w:val="19"/>
+          <w:szCs w:val="19"/>
+        </w:rPr>
+        <w:t>INSERT</w:t>
+      </w:r>
+      <w:r>
+        <w:rPr>
+          <w:rFonts w:ascii="Consolas" w:hAnsi="Consolas" w:cs="Consolas"/>
+          <w:color w:val="000000"/>
+          <w:sz w:val="19"/>
+          <w:szCs w:val="19"/>
+        </w:rPr>
+        <w:t xml:space="preserve"> </w:t>
+      </w:r>
+      <w:r>
+        <w:rPr>
+          <w:rFonts w:ascii="Consolas" w:hAnsi="Consolas" w:cs="Consolas"/>
+          <w:color w:val="0000FF"/>
+          <w:sz w:val="19"/>
+          <w:szCs w:val="19"/>
+        </w:rPr>
+        <w:t>INTO</w:t>
+      </w:r>
+      <w:r>
+        <w:rPr>
+          <w:rFonts w:ascii="Consolas" w:hAnsi="Consolas" w:cs="Consolas"/>
+          <w:color w:val="000000"/>
+          <w:sz w:val="19"/>
+          <w:szCs w:val="19"/>
+        </w:rPr>
+        <w:t xml:space="preserve"> #TempTable</w:t>
+      </w:r>
+    </w:p>
+    <w:p>
+      <w:pPr>
+        <w:autoSpaceDE w:val="0"/>
+        <w:autoSpaceDN w:val="0"/>
+        <w:adjustRightInd w:val="0"/>
+        <w:spacing w:after="0" w:line="240" w:lineRule="auto"/>
+        <w:rPr>
+          <w:rFonts w:ascii="Consolas" w:hAnsi="Consolas" w:cs="Consolas"/>
+          <w:color w:val="000000"/>
+          <w:sz w:val="19"/>
+          <w:szCs w:val="19"/>
+        </w:rPr>
+      </w:pPr>
+      <w:r>
+        <w:rPr>
+          <w:rFonts w:ascii="Consolas" w:hAnsi="Consolas" w:cs="Consolas"/>
+          <w:color w:val="0000FF"/>
+          <w:sz w:val="19"/>
+          <w:szCs w:val="19"/>
+        </w:rPr>
+        <w:t>SELECT</w:t>
+      </w:r>
+      <w:r>
+        <w:rPr>
+          <w:rFonts w:ascii="Consolas" w:hAnsi="Consolas" w:cs="Consolas"/>
+          <w:color w:val="000000"/>
+          <w:sz w:val="19"/>
+          <w:szCs w:val="19"/>
+        </w:rPr>
+        <w:t xml:space="preserve"> e</w:t>
+      </w:r>
+      <w:r>
+        <w:rPr>
+          <w:rFonts w:ascii="Consolas" w:hAnsi="Consolas" w:cs="Consolas"/>
+          <w:color w:val="808080"/>
+          <w:sz w:val="19"/>
+          <w:szCs w:val="19"/>
+        </w:rPr>
+        <w:t>.</w:t>
+      </w:r>
+      <w:r>
+        <w:rPr>
+          <w:rFonts w:ascii="Consolas" w:hAnsi="Consolas" w:cs="Consolas"/>
+          <w:color w:val="000000"/>
+          <w:sz w:val="19"/>
+          <w:szCs w:val="19"/>
+        </w:rPr>
+        <w:t>eid</w:t>
+      </w:r>
+    </w:p>
+    <w:p>
+      <w:pPr>
+        <w:autoSpaceDE w:val="0"/>
+        <w:autoSpaceDN w:val="0"/>
+        <w:adjustRightInd w:val="0"/>
+        <w:spacing w:after="0" w:line="240" w:lineRule="auto"/>
+        <w:rPr>
+          <w:rFonts w:ascii="Consolas" w:hAnsi="Consolas" w:cs="Consolas"/>
+          <w:color w:val="000000"/>
+          <w:sz w:val="19"/>
+          <w:szCs w:val="19"/>
+        </w:rPr>
+      </w:pPr>
+      <w:r>
+        <w:rPr>
+          <w:rFonts w:ascii="Consolas" w:hAnsi="Consolas" w:cs="Consolas"/>
+          <w:color w:val="0000FF"/>
+          <w:sz w:val="19"/>
+          <w:szCs w:val="19"/>
+        </w:rPr>
+        <w:t>FROM</w:t>
+      </w:r>
+      <w:r>
+        <w:rPr>
+          <w:rFonts w:ascii="Consolas" w:hAnsi="Consolas" w:cs="Consolas"/>
+          <w:color w:val="000000"/>
+          <w:sz w:val="19"/>
+          <w:szCs w:val="19"/>
+        </w:rPr>
+        <w:t xml:space="preserve"> Emp e</w:t>
+      </w:r>
+    </w:p>
+    <w:p>
+      <w:pPr>
+        <w:autoSpaceDE w:val="0"/>
+        <w:autoSpaceDN w:val="0"/>
+        <w:adjustRightInd w:val="0"/>
+        <w:spacing w:after="0" w:line="240" w:lineRule="auto"/>
+        <w:rPr>
+          <w:rFonts w:ascii="Consolas" w:hAnsi="Consolas" w:cs="Consolas"/>
+          <w:color w:val="000000"/>
+          <w:sz w:val="19"/>
+          <w:szCs w:val="19"/>
+        </w:rPr>
+      </w:pPr>
+      <w:r>
+        <w:rPr>
+          <w:rFonts w:ascii="Consolas" w:hAnsi="Consolas" w:cs="Consolas"/>
+          <w:color w:val="808080"/>
+          <w:sz w:val="19"/>
+          <w:szCs w:val="19"/>
+        </w:rPr>
+        <w:t>INNER</w:t>
+      </w:r>
+      <w:r>
+        <w:rPr>
+          <w:rFonts w:ascii="Consolas" w:hAnsi="Consolas" w:cs="Consolas"/>
+          <w:color w:val="000000"/>
+          <w:sz w:val="19"/>
+          <w:szCs w:val="19"/>
+        </w:rPr>
+        <w:t xml:space="preserve"> </w:t>
+      </w:r>
+      <w:r>
+        <w:rPr>
+          <w:rFonts w:ascii="Consolas" w:hAnsi="Consolas" w:cs="Consolas"/>
+          <w:color w:val="808080"/>
+          <w:sz w:val="19"/>
+          <w:szCs w:val="19"/>
+        </w:rPr>
+        <w:t>JOIN</w:t>
+      </w:r>
+      <w:r>
+        <w:rPr>
+          <w:rFonts w:ascii="Consolas" w:hAnsi="Consolas" w:cs="Consolas"/>
+          <w:color w:val="000000"/>
+          <w:sz w:val="19"/>
+          <w:szCs w:val="19"/>
+        </w:rPr>
+        <w:t xml:space="preserve"> Works w </w:t>
+      </w:r>
+      <w:r>
+        <w:rPr>
+          <w:rFonts w:ascii="Consolas" w:hAnsi="Consolas" w:cs="Consolas"/>
+          <w:color w:val="0000FF"/>
+          <w:sz w:val="19"/>
+          <w:szCs w:val="19"/>
+        </w:rPr>
+        <w:t>ON</w:t>
+      </w:r>
+      <w:r>
+        <w:rPr>
+          <w:rFonts w:ascii="Consolas" w:hAnsi="Consolas" w:cs="Consolas"/>
+          <w:color w:val="000000"/>
+          <w:sz w:val="19"/>
+          <w:szCs w:val="19"/>
+        </w:rPr>
+        <w:t xml:space="preserve"> e</w:t>
+      </w:r>
+      <w:r>
+        <w:rPr>
+          <w:rFonts w:ascii="Consolas" w:hAnsi="Consolas" w:cs="Consolas"/>
+          <w:color w:val="808080"/>
+          <w:sz w:val="19"/>
+          <w:szCs w:val="19"/>
+        </w:rPr>
+        <w:t>.</w:t>
+      </w:r>
+      <w:r>
+        <w:rPr>
+          <w:rFonts w:ascii="Consolas" w:hAnsi="Consolas" w:cs="Consolas"/>
+          <w:color w:val="000000"/>
+          <w:sz w:val="19"/>
+          <w:szCs w:val="19"/>
+        </w:rPr>
+        <w:t xml:space="preserve">eid </w:t>
+      </w:r>
+      <w:r>
+        <w:rPr>
+          <w:rFonts w:ascii="Consolas" w:hAnsi="Consolas" w:cs="Consolas"/>
+          <w:color w:val="808080"/>
+          <w:sz w:val="19"/>
+          <w:szCs w:val="19"/>
+        </w:rPr>
+        <w:t>=</w:t>
+      </w:r>
+      <w:r>
+        <w:rPr>
+          <w:rFonts w:ascii="Consolas" w:hAnsi="Consolas" w:cs="Consolas"/>
+          <w:color w:val="000000"/>
+          <w:sz w:val="19"/>
+          <w:szCs w:val="19"/>
+        </w:rPr>
+        <w:t xml:space="preserve"> w</w:t>
+      </w:r>
+      <w:r>
+        <w:rPr>
+          <w:rFonts w:ascii="Consolas" w:hAnsi="Consolas" w:cs="Consolas"/>
+          <w:color w:val="808080"/>
+          <w:sz w:val="19"/>
+          <w:szCs w:val="19"/>
+        </w:rPr>
+        <w:t>.</w:t>
+      </w:r>
+      <w:r>
+        <w:rPr>
+          <w:rFonts w:ascii="Consolas" w:hAnsi="Consolas" w:cs="Consolas"/>
+          <w:color w:val="000000"/>
+          <w:sz w:val="19"/>
+          <w:szCs w:val="19"/>
+        </w:rPr>
+        <w:t>eid</w:t>
+      </w:r>
+    </w:p>
+    <w:p>
+      <w:pPr>
+        <w:autoSpaceDE w:val="0"/>
+        <w:autoSpaceDN w:val="0"/>
+        <w:adjustRightInd w:val="0"/>
+        <w:spacing w:after="0" w:line="240" w:lineRule="auto"/>
+        <w:rPr>
+          <w:rFonts w:ascii="Consolas" w:hAnsi="Consolas" w:cs="Consolas"/>
+          <w:color w:val="000000"/>
+          <w:sz w:val="19"/>
+          <w:szCs w:val="19"/>
+        </w:rPr>
+      </w:pPr>
+      <w:r>
+        <w:rPr>
+          <w:rFonts w:ascii="Consolas" w:hAnsi="Consolas" w:cs="Consolas"/>
+          <w:color w:val="0000FF"/>
+          <w:sz w:val="19"/>
+          <w:szCs w:val="19"/>
+        </w:rPr>
+        <w:t>WHERE</w:t>
+      </w:r>
+      <w:r>
+        <w:rPr>
+          <w:rFonts w:ascii="Consolas" w:hAnsi="Consolas" w:cs="Consolas"/>
+          <w:color w:val="000000"/>
+          <w:sz w:val="19"/>
+          <w:szCs w:val="19"/>
+        </w:rPr>
+        <w:t xml:space="preserve"> e</w:t>
+      </w:r>
+      <w:r>
+        <w:rPr>
+          <w:rFonts w:ascii="Consolas" w:hAnsi="Consolas" w:cs="Consolas"/>
+          <w:color w:val="808080"/>
+          <w:sz w:val="19"/>
+          <w:szCs w:val="19"/>
+        </w:rPr>
+        <w:t>.</w:t>
+      </w:r>
+      <w:r>
+        <w:rPr>
+          <w:rFonts w:ascii="Consolas" w:hAnsi="Consolas" w:cs="Consolas"/>
+          <w:color w:val="000000"/>
+          <w:sz w:val="19"/>
+          <w:szCs w:val="19"/>
+        </w:rPr>
+        <w:t xml:space="preserve">salary </w:t>
+      </w:r>
+      <w:r>
+        <w:rPr>
+          <w:rFonts w:ascii="Consolas" w:hAnsi="Consolas" w:cs="Consolas"/>
+          <w:color w:val="808080"/>
+          <w:sz w:val="19"/>
+          <w:szCs w:val="19"/>
+        </w:rPr>
+        <w:t>&gt;</w:t>
+      </w:r>
+      <w:r>
+        <w:rPr>
+          <w:rFonts w:ascii="Consolas" w:hAnsi="Consolas" w:cs="Consolas"/>
+          <w:color w:val="0000FF"/>
+          <w:sz w:val="19"/>
+          <w:szCs w:val="19"/>
+        </w:rPr>
+        <w:t xml:space="preserve"> </w:t>
+      </w:r>
+      <w:r>
+        <w:rPr>
+          <w:rFonts w:ascii="Consolas" w:hAnsi="Consolas" w:cs="Consolas"/>
+          <w:color w:val="808080"/>
+          <w:sz w:val="19"/>
+          <w:szCs w:val="19"/>
+        </w:rPr>
+        <w:t>(</w:t>
+      </w:r>
+    </w:p>
+    <w:p>
+      <w:pPr>
+        <w:autoSpaceDE w:val="0"/>
+        <w:autoSpaceDN w:val="0"/>
+        <w:adjustRightInd w:val="0"/>
+        <w:spacing w:after="0" w:line="240" w:lineRule="auto"/>
+        <w:rPr>
+          <w:rFonts w:ascii="Consolas" w:hAnsi="Consolas" w:cs="Consolas"/>
+          <w:color w:val="000000"/>
+          <w:sz w:val="19"/>
+          <w:szCs w:val="19"/>
+        </w:rPr>
+      </w:pPr>
+      <w:r>
+        <w:rPr>
+          <w:rFonts w:ascii="Consolas" w:hAnsi="Consolas" w:cs="Consolas"/>
+          <w:color w:val="000000"/>
+          <w:sz w:val="19"/>
+          <w:szCs w:val="19"/>
+        </w:rPr>
+        <w:t xml:space="preserve">    </w:t>
+      </w:r>
+      <w:r>
+        <w:rPr>
+          <w:rFonts w:ascii="Consolas" w:hAnsi="Consolas" w:cs="Consolas"/>
+          <w:color w:val="0000FF"/>
+          <w:sz w:val="19"/>
+          <w:szCs w:val="19"/>
+        </w:rPr>
+        <w:t>SELECT</w:t>
+      </w:r>
+      <w:r>
+        <w:rPr>
+          <w:rFonts w:ascii="Consolas" w:hAnsi="Consolas" w:cs="Consolas"/>
+          <w:color w:val="000000"/>
+          <w:sz w:val="19"/>
+          <w:szCs w:val="19"/>
+        </w:rPr>
+        <w:t xml:space="preserve"> salary</w:t>
+      </w:r>
+    </w:p>
+    <w:p>
+      <w:pPr>
+        <w:autoSpaceDE w:val="0"/>
+        <w:autoSpaceDN w:val="0"/>
+        <w:adjustRightInd w:val="0"/>
+        <w:spacing w:after="0" w:line="240" w:lineRule="auto"/>
+        <w:rPr>
+          <w:rFonts w:ascii="Consolas" w:hAnsi="Consolas" w:cs="Consolas"/>
+          <w:color w:val="000000"/>
+          <w:sz w:val="19"/>
+          <w:szCs w:val="19"/>
+        </w:rPr>
+      </w:pPr>
+      <w:r>
+        <w:rPr>
+          <w:rFonts w:ascii="Consolas" w:hAnsi="Consolas" w:cs="Consolas"/>
+          <w:color w:val="000000"/>
+          <w:sz w:val="19"/>
+          <w:szCs w:val="19"/>
+        </w:rPr>
+        <w:t xml:space="preserve">    </w:t>
+      </w:r>
+      <w:r>
+        <w:rPr>
+          <w:rFonts w:ascii="Consolas" w:hAnsi="Consolas" w:cs="Consolas"/>
+          <w:color w:val="0000FF"/>
+          <w:sz w:val="19"/>
+          <w:szCs w:val="19"/>
+        </w:rPr>
+        <w:t>FROM</w:t>
+      </w:r>
+      <w:r>
+        <w:rPr>
+          <w:rFonts w:ascii="Consolas" w:hAnsi="Consolas" w:cs="Consolas"/>
+          <w:color w:val="000000"/>
+          <w:sz w:val="19"/>
+          <w:szCs w:val="19"/>
+        </w:rPr>
+        <w:t xml:space="preserve"> Dept d</w:t>
+      </w:r>
+    </w:p>
+    <w:p>
+      <w:pPr>
+        <w:autoSpaceDE w:val="0"/>
+        <w:autoSpaceDN w:val="0"/>
+        <w:adjustRightInd w:val="0"/>
+        <w:spacing w:after="0" w:line="240" w:lineRule="auto"/>
+        <w:rPr>
+          <w:rFonts w:ascii="Consolas" w:hAnsi="Consolas" w:cs="Consolas"/>
+          <w:color w:val="000000"/>
+          <w:sz w:val="19"/>
+          <w:szCs w:val="19"/>
+        </w:rPr>
+      </w:pPr>
+      <w:r>
+        <w:rPr>
+          <w:rFonts w:ascii="Consolas" w:hAnsi="Consolas" w:cs="Consolas"/>
+          <w:color w:val="000000"/>
+          <w:sz w:val="19"/>
+          <w:szCs w:val="19"/>
+        </w:rPr>
+        <w:t xml:space="preserve">    </w:t>
+      </w:r>
+      <w:r>
+        <w:rPr>
+          <w:rFonts w:ascii="Consolas" w:hAnsi="Consolas" w:cs="Consolas"/>
+          <w:color w:val="0000FF"/>
+          <w:sz w:val="19"/>
+          <w:szCs w:val="19"/>
+        </w:rPr>
+        <w:t>WHERE</w:t>
+      </w:r>
+      <w:r>
+        <w:rPr>
+          <w:rFonts w:ascii="Consolas" w:hAnsi="Consolas" w:cs="Consolas"/>
+          <w:color w:val="000000"/>
+          <w:sz w:val="19"/>
+          <w:szCs w:val="19"/>
+        </w:rPr>
+        <w:t xml:space="preserve"> d</w:t>
+      </w:r>
+      <w:r>
+        <w:rPr>
+          <w:rFonts w:ascii="Consolas" w:hAnsi="Consolas" w:cs="Consolas"/>
+          <w:color w:val="808080"/>
+          <w:sz w:val="19"/>
+          <w:szCs w:val="19"/>
+        </w:rPr>
+        <w:t>.</w:t>
+      </w:r>
+      <w:r>
+        <w:rPr>
+          <w:rFonts w:ascii="Consolas" w:hAnsi="Consolas" w:cs="Consolas"/>
+          <w:color w:val="000000"/>
+          <w:sz w:val="19"/>
+          <w:szCs w:val="19"/>
+        </w:rPr>
+        <w:t xml:space="preserve">did </w:t>
+      </w:r>
+      <w:r>
+        <w:rPr>
+          <w:rFonts w:ascii="Consolas" w:hAnsi="Consolas" w:cs="Consolas"/>
+          <w:color w:val="808080"/>
+          <w:sz w:val="19"/>
+          <w:szCs w:val="19"/>
+        </w:rPr>
+        <w:t>=</w:t>
+      </w:r>
+      <w:r>
+        <w:rPr>
+          <w:rFonts w:ascii="Consolas" w:hAnsi="Consolas" w:cs="Consolas"/>
+          <w:color w:val="000000"/>
+          <w:sz w:val="19"/>
+          <w:szCs w:val="19"/>
+        </w:rPr>
+        <w:t xml:space="preserve"> w</w:t>
+      </w:r>
+      <w:r>
+        <w:rPr>
+          <w:rFonts w:ascii="Consolas" w:hAnsi="Consolas" w:cs="Consolas"/>
+          <w:color w:val="808080"/>
+          <w:sz w:val="19"/>
+          <w:szCs w:val="19"/>
+        </w:rPr>
+        <w:t>.</w:t>
+      </w:r>
+      <w:r>
+        <w:rPr>
+          <w:rFonts w:ascii="Consolas" w:hAnsi="Consolas" w:cs="Consolas"/>
+          <w:color w:val="000000"/>
+          <w:sz w:val="19"/>
+          <w:szCs w:val="19"/>
+        </w:rPr>
+        <w:t>did</w:t>
+      </w:r>
+    </w:p>
+    <w:p>
+      <w:pPr>
+        <w:autoSpaceDE w:val="0"/>
+        <w:autoSpaceDN w:val="0"/>
+        <w:adjustRightInd w:val="0"/>
+        <w:spacing w:after="0" w:line="240" w:lineRule="auto"/>
+        <w:rPr>
+          <w:rFonts w:ascii="Consolas" w:hAnsi="Consolas" w:cs="Consolas"/>
+          <w:color w:val="000000"/>
+          <w:sz w:val="19"/>
+          <w:szCs w:val="19"/>
+        </w:rPr>
+      </w:pPr>
+      <w:r>
+        <w:rPr>
+          <w:rFonts w:ascii="Consolas" w:hAnsi="Consolas" w:cs="Consolas"/>
+          <w:color w:val="808080"/>
+          <w:sz w:val="19"/>
+          <w:szCs w:val="19"/>
+        </w:rPr>
+        <w:t>);</w:t>
+      </w:r>
+    </w:p>
+    <w:p>
+      <w:pPr>
+        <w:autoSpaceDE w:val="0"/>
+        <w:autoSpaceDN w:val="0"/>
+        <w:adjustRightInd w:val="0"/>
+        <w:spacing w:after="0" w:line="240" w:lineRule="auto"/>
+        <w:rPr>
+          <w:rFonts w:ascii="Consolas" w:hAnsi="Consolas" w:cs="Consolas"/>
+          <w:color w:val="000000"/>
+          <w:sz w:val="19"/>
+          <w:szCs w:val="19"/>
+        </w:rPr>
+      </w:pPr>
+    </w:p>
+    <w:p>
+      <w:pPr>
+        <w:autoSpaceDE w:val="0"/>
+        <w:autoSpaceDN w:val="0"/>
+        <w:adjustRightInd w:val="0"/>
+        <w:spacing w:after="0" w:line="240" w:lineRule="auto"/>
+        <w:rPr>
+          <w:rFonts w:ascii="Consolas" w:hAnsi="Consolas" w:cs="Consolas"/>
+          <w:color w:val="000000"/>
+          <w:sz w:val="19"/>
+          <w:szCs w:val="19"/>
+        </w:rPr>
+      </w:pPr>
+      <w:r>
+        <w:rPr>
+          <w:rFonts w:ascii="Consolas" w:hAnsi="Consolas" w:cs="Consolas"/>
+          <w:color w:val="008000"/>
+          <w:sz w:val="19"/>
+          <w:szCs w:val="19"/>
+        </w:rPr>
+        <w:t>-- Xóa các bản ghi tương ứng trong bảng Works</w:t>
+      </w:r>
+    </w:p>
+    <w:p>
+      <w:pPr>
+        <w:autoSpaceDE w:val="0"/>
+        <w:autoSpaceDN w:val="0"/>
+        <w:adjustRightInd w:val="0"/>
+        <w:spacing w:after="0" w:line="240" w:lineRule="auto"/>
+        <w:rPr>
+          <w:rFonts w:ascii="Consolas" w:hAnsi="Consolas" w:cs="Consolas"/>
+          <w:color w:val="000000"/>
+          <w:sz w:val="19"/>
+          <w:szCs w:val="19"/>
+        </w:rPr>
+      </w:pPr>
+      <w:r>
+        <w:rPr>
+          <w:rFonts w:ascii="Consolas" w:hAnsi="Consolas" w:cs="Consolas"/>
+          <w:color w:val="0000FF"/>
+          <w:sz w:val="19"/>
+          <w:szCs w:val="19"/>
+        </w:rPr>
+        <w:t>DELETE</w:t>
+      </w:r>
+      <w:r>
+        <w:rPr>
+          <w:rFonts w:ascii="Consolas" w:hAnsi="Consolas" w:cs="Consolas"/>
+          <w:color w:val="000000"/>
+          <w:sz w:val="19"/>
+          <w:szCs w:val="19"/>
+        </w:rPr>
+        <w:t xml:space="preserve"> </w:t>
+      </w:r>
+      <w:r>
+        <w:rPr>
+          <w:rFonts w:ascii="Consolas" w:hAnsi="Consolas" w:cs="Consolas"/>
+          <w:color w:val="0000FF"/>
+          <w:sz w:val="19"/>
+          <w:szCs w:val="19"/>
+        </w:rPr>
+        <w:t>FROM</w:t>
+      </w:r>
+      <w:r>
+        <w:rPr>
+          <w:rFonts w:ascii="Consolas" w:hAnsi="Consolas" w:cs="Consolas"/>
+          <w:color w:val="000000"/>
+          <w:sz w:val="19"/>
+          <w:szCs w:val="19"/>
+        </w:rPr>
+        <w:t xml:space="preserve"> Works </w:t>
+      </w:r>
+      <w:r>
+        <w:rPr>
+          <w:rFonts w:ascii="Consolas" w:hAnsi="Consolas" w:cs="Consolas"/>
+          <w:color w:val="0000FF"/>
+          <w:sz w:val="19"/>
+          <w:szCs w:val="19"/>
+        </w:rPr>
+        <w:t>WHERE</w:t>
+      </w:r>
+      <w:r>
+        <w:rPr>
+          <w:rFonts w:ascii="Consolas" w:hAnsi="Consolas" w:cs="Consolas"/>
+          <w:color w:val="000000"/>
+          <w:sz w:val="19"/>
+          <w:szCs w:val="19"/>
+        </w:rPr>
+        <w:t xml:space="preserve"> eid </w:t>
+      </w:r>
+      <w:r>
+        <w:rPr>
+          <w:rFonts w:ascii="Consolas" w:hAnsi="Consolas" w:cs="Consolas"/>
+          <w:color w:val="808080"/>
+          <w:sz w:val="19"/>
+          <w:szCs w:val="19"/>
+        </w:rPr>
+        <w:t>IN</w:t>
+      </w:r>
+      <w:r>
+        <w:rPr>
+          <w:rFonts w:ascii="Consolas" w:hAnsi="Consolas" w:cs="Consolas"/>
+          <w:color w:val="0000FF"/>
+          <w:sz w:val="19"/>
+          <w:szCs w:val="19"/>
+        </w:rPr>
+        <w:t xml:space="preserve"> </w:t>
+      </w:r>
+      <w:r>
+        <w:rPr>
+          <w:rFonts w:ascii="Consolas" w:hAnsi="Consolas" w:cs="Consolas"/>
+          <w:color w:val="808080"/>
+          <w:sz w:val="19"/>
+          <w:szCs w:val="19"/>
+        </w:rPr>
+        <w:t>(</w:t>
+      </w:r>
+      <w:r>
+        <w:rPr>
+          <w:rFonts w:ascii="Consolas" w:hAnsi="Consolas" w:cs="Consolas"/>
+          <w:color w:val="0000FF"/>
+          <w:sz w:val="19"/>
+          <w:szCs w:val="19"/>
+        </w:rPr>
+        <w:t>SELECT</w:t>
+      </w:r>
+      <w:r>
+        <w:rPr>
+          <w:rFonts w:ascii="Consolas" w:hAnsi="Consolas" w:cs="Consolas"/>
+          <w:color w:val="000000"/>
+          <w:sz w:val="19"/>
+          <w:szCs w:val="19"/>
+        </w:rPr>
+        <w:t xml:space="preserve"> eid </w:t>
+      </w:r>
+      <w:r>
+        <w:rPr>
+          <w:rFonts w:ascii="Consolas" w:hAnsi="Consolas" w:cs="Consolas"/>
+          <w:color w:val="0000FF"/>
+          <w:sz w:val="19"/>
+          <w:szCs w:val="19"/>
+        </w:rPr>
+        <w:t>FROM</w:t>
+      </w:r>
+      <w:r>
+        <w:rPr>
+          <w:rFonts w:ascii="Consolas" w:hAnsi="Consolas" w:cs="Consolas"/>
+          <w:color w:val="000000"/>
+          <w:sz w:val="19"/>
+          <w:szCs w:val="19"/>
+        </w:rPr>
+        <w:t xml:space="preserve"> #TempTable</w:t>
+      </w:r>
+      <w:r>
+        <w:rPr>
+          <w:rFonts w:ascii="Consolas" w:hAnsi="Consolas" w:cs="Consolas"/>
+          <w:color w:val="808080"/>
+          <w:sz w:val="19"/>
+          <w:szCs w:val="19"/>
+        </w:rPr>
+        <w:t>);</w:t>
+      </w:r>
+    </w:p>
+    <w:p>
+      <w:pPr>
+        <w:autoSpaceDE w:val="0"/>
+        <w:autoSpaceDN w:val="0"/>
+        <w:adjustRightInd w:val="0"/>
+        <w:spacing w:after="0" w:line="240" w:lineRule="auto"/>
+        <w:rPr>
+          <w:rFonts w:ascii="Consolas" w:hAnsi="Consolas" w:cs="Consolas"/>
+          <w:color w:val="000000"/>
+          <w:sz w:val="19"/>
+          <w:szCs w:val="19"/>
+        </w:rPr>
+      </w:pPr>
+    </w:p>
+    <w:p>
+      <w:pPr>
+        <w:autoSpaceDE w:val="0"/>
+        <w:autoSpaceDN w:val="0"/>
+        <w:adjustRightInd w:val="0"/>
+        <w:spacing w:after="0" w:line="240" w:lineRule="auto"/>
+        <w:rPr>
+          <w:rFonts w:ascii="Consolas" w:hAnsi="Consolas" w:cs="Consolas"/>
+          <w:color w:val="000000"/>
+          <w:sz w:val="19"/>
+          <w:szCs w:val="19"/>
+        </w:rPr>
+      </w:pPr>
+      <w:r>
+        <w:rPr>
+          <w:rFonts w:ascii="Consolas" w:hAnsi="Consolas" w:cs="Consolas"/>
+          <w:color w:val="008000"/>
+          <w:sz w:val="19"/>
+          <w:szCs w:val="19"/>
+        </w:rPr>
+        <w:t>-- Xóa các bản ghi tương ứng trong bảng Emp</w:t>
+      </w:r>
+    </w:p>
+    <w:p>
+      <w:pPr>
+        <w:autoSpaceDE w:val="0"/>
+        <w:autoSpaceDN w:val="0"/>
+        <w:adjustRightInd w:val="0"/>
+        <w:spacing w:after="0" w:line="240" w:lineRule="auto"/>
+        <w:rPr>
+          <w:rFonts w:ascii="Consolas" w:hAnsi="Consolas" w:cs="Consolas"/>
+          <w:color w:val="000000"/>
+          <w:sz w:val="19"/>
+          <w:szCs w:val="19"/>
+        </w:rPr>
+      </w:pPr>
+      <w:r>
+        <w:rPr>
+          <w:rFonts w:ascii="Consolas" w:hAnsi="Consolas" w:cs="Consolas"/>
+          <w:color w:val="0000FF"/>
+          <w:sz w:val="19"/>
+          <w:szCs w:val="19"/>
+        </w:rPr>
+        <w:t>DELETE</w:t>
+      </w:r>
+      <w:r>
+        <w:rPr>
+          <w:rFonts w:ascii="Consolas" w:hAnsi="Consolas" w:cs="Consolas"/>
+          <w:color w:val="000000"/>
+          <w:sz w:val="19"/>
+          <w:szCs w:val="19"/>
+        </w:rPr>
+        <w:t xml:space="preserve"> </w:t>
+      </w:r>
+      <w:r>
+        <w:rPr>
+          <w:rFonts w:ascii="Consolas" w:hAnsi="Consolas" w:cs="Consolas"/>
+          <w:color w:val="0000FF"/>
+          <w:sz w:val="19"/>
+          <w:szCs w:val="19"/>
+        </w:rPr>
+        <w:t>FROM</w:t>
+      </w:r>
+      <w:r>
+        <w:rPr>
+          <w:rFonts w:ascii="Consolas" w:hAnsi="Consolas" w:cs="Consolas"/>
+          <w:color w:val="000000"/>
+          <w:sz w:val="19"/>
+          <w:szCs w:val="19"/>
+        </w:rPr>
+        <w:t xml:space="preserve"> Emp </w:t>
+      </w:r>
+      <w:r>
+        <w:rPr>
+          <w:rFonts w:ascii="Consolas" w:hAnsi="Consolas" w:cs="Consolas"/>
+          <w:color w:val="0000FF"/>
+          <w:sz w:val="19"/>
+          <w:szCs w:val="19"/>
+        </w:rPr>
+        <w:t>WHERE</w:t>
+      </w:r>
+      <w:r>
+        <w:rPr>
+          <w:rFonts w:ascii="Consolas" w:hAnsi="Consolas" w:cs="Consolas"/>
+          <w:color w:val="000000"/>
+          <w:sz w:val="19"/>
+          <w:szCs w:val="19"/>
+        </w:rPr>
+        <w:t xml:space="preserve"> eid </w:t>
+      </w:r>
+      <w:r>
+        <w:rPr>
+          <w:rFonts w:ascii="Consolas" w:hAnsi="Consolas" w:cs="Consolas"/>
+          <w:color w:val="808080"/>
+          <w:sz w:val="19"/>
+          <w:szCs w:val="19"/>
+        </w:rPr>
+        <w:t>IN</w:t>
+      </w:r>
+      <w:r>
+        <w:rPr>
+          <w:rFonts w:ascii="Consolas" w:hAnsi="Consolas" w:cs="Consolas"/>
+          <w:color w:val="0000FF"/>
+          <w:sz w:val="19"/>
+          <w:szCs w:val="19"/>
+        </w:rPr>
+        <w:t xml:space="preserve"> </w:t>
+      </w:r>
+      <w:r>
+        <w:rPr>
+          <w:rFonts w:ascii="Consolas" w:hAnsi="Consolas" w:cs="Consolas"/>
+          <w:color w:val="808080"/>
+          <w:sz w:val="19"/>
+          <w:szCs w:val="19"/>
+        </w:rPr>
+        <w:t>(</w:t>
+      </w:r>
+      <w:r>
+        <w:rPr>
+          <w:rFonts w:ascii="Consolas" w:hAnsi="Consolas" w:cs="Consolas"/>
+          <w:color w:val="0000FF"/>
+          <w:sz w:val="19"/>
+          <w:szCs w:val="19"/>
+        </w:rPr>
+        <w:t>SELECT</w:t>
+      </w:r>
+      <w:r>
+        <w:rPr>
+          <w:rFonts w:ascii="Consolas" w:hAnsi="Consolas" w:cs="Consolas"/>
+          <w:color w:val="000000"/>
+          <w:sz w:val="19"/>
+          <w:szCs w:val="19"/>
+        </w:rPr>
+        <w:t xml:space="preserve"> eid </w:t>
+      </w:r>
+      <w:r>
+        <w:rPr>
+          <w:rFonts w:ascii="Consolas" w:hAnsi="Consolas" w:cs="Consolas"/>
+          <w:color w:val="0000FF"/>
+          <w:sz w:val="19"/>
+          <w:szCs w:val="19"/>
+        </w:rPr>
+        <w:t>FROM</w:t>
+      </w:r>
+      <w:r>
+        <w:rPr>
+          <w:rFonts w:ascii="Consolas" w:hAnsi="Consolas" w:cs="Consolas"/>
+          <w:color w:val="000000"/>
+          <w:sz w:val="19"/>
+          <w:szCs w:val="19"/>
+        </w:rPr>
+        <w:t xml:space="preserve"> #TempTable</w:t>
+      </w:r>
+      <w:r>
+        <w:rPr>
+          <w:rFonts w:ascii="Consolas" w:hAnsi="Consolas" w:cs="Consolas"/>
+          <w:color w:val="808080"/>
+          <w:sz w:val="19"/>
+          <w:szCs w:val="19"/>
+        </w:rPr>
+        <w:t>);</w:t>
+      </w:r>
+    </w:p>
+    <w:p>
+      <w:pPr>
+        <w:autoSpaceDE w:val="0"/>
+        <w:autoSpaceDN w:val="0"/>
+        <w:adjustRightInd w:val="0"/>
+        <w:spacing w:after="0" w:line="240" w:lineRule="auto"/>
+        <w:rPr>
+          <w:rFonts w:ascii="Consolas" w:hAnsi="Consolas" w:cs="Consolas"/>
+          <w:color w:val="000000"/>
+          <w:sz w:val="19"/>
+          <w:szCs w:val="19"/>
+        </w:rPr>
+      </w:pPr>
+    </w:p>
+    <w:p>
+      <w:pPr>
+        <w:autoSpaceDE w:val="0"/>
+        <w:autoSpaceDN w:val="0"/>
+        <w:adjustRightInd w:val="0"/>
+        <w:spacing w:after="0" w:line="240" w:lineRule="auto"/>
+        <w:rPr>
+          <w:rFonts w:ascii="Consolas" w:hAnsi="Consolas" w:cs="Consolas"/>
+          <w:color w:val="000000"/>
+          <w:sz w:val="19"/>
+          <w:szCs w:val="19"/>
+        </w:rPr>
+      </w:pPr>
+      <w:r>
+        <w:rPr>
+          <w:rFonts w:ascii="Consolas" w:hAnsi="Consolas" w:cs="Consolas"/>
+          <w:color w:val="008000"/>
+          <w:sz w:val="19"/>
+          <w:szCs w:val="19"/>
+        </w:rPr>
+        <w:t>-- Xóa bảng tạm thời sau khi sử dụng xong</w:t>
+      </w:r>
+    </w:p>
+    <w:p>
+      <w:pPr>
+        <w:autoSpaceDE w:val="0"/>
+        <w:autoSpaceDN w:val="0"/>
+        <w:adjustRightInd w:val="0"/>
+        <w:spacing w:after="0" w:line="240" w:lineRule="auto"/>
+        <w:rPr>
+          <w:rFonts w:ascii="Consolas" w:hAnsi="Consolas" w:cs="Consolas"/>
+          <w:color w:val="000000"/>
+          <w:sz w:val="19"/>
+          <w:szCs w:val="19"/>
+        </w:rPr>
+      </w:pPr>
+      <w:r>
+        <w:rPr>
+          <w:rFonts w:ascii="Consolas" w:hAnsi="Consolas" w:cs="Consolas"/>
+          <w:color w:val="0000FF"/>
+          <w:sz w:val="19"/>
+          <w:szCs w:val="19"/>
+        </w:rPr>
+        <w:t>DROP</w:t>
+      </w:r>
+      <w:r>
+        <w:rPr>
+          <w:rFonts w:ascii="Consolas" w:hAnsi="Consolas" w:cs="Consolas"/>
+          <w:color w:val="000000"/>
+          <w:sz w:val="19"/>
+          <w:szCs w:val="19"/>
+        </w:rPr>
+        <w:t xml:space="preserve"> </w:t>
+      </w:r>
+      <w:r>
+        <w:rPr>
+          <w:rFonts w:ascii="Consolas" w:hAnsi="Consolas" w:cs="Consolas"/>
+          <w:color w:val="0000FF"/>
+          <w:sz w:val="19"/>
+          <w:szCs w:val="19"/>
+        </w:rPr>
+        <w:t>TABLE</w:t>
+      </w:r>
+      <w:r>
+        <w:rPr>
+          <w:rFonts w:ascii="Consolas" w:hAnsi="Consolas" w:cs="Consolas"/>
+          <w:color w:val="000000"/>
+          <w:sz w:val="19"/>
+          <w:szCs w:val="19"/>
+        </w:rPr>
+        <w:t xml:space="preserve"> #TempTable</w:t>
+      </w:r>
+      <w:r>
+        <w:rPr>
+          <w:rFonts w:ascii="Consolas" w:hAnsi="Consolas" w:cs="Consolas"/>
+          <w:color w:val="808080"/>
+          <w:sz w:val="19"/>
+          <w:szCs w:val="19"/>
+        </w:rPr>
+        <w:t>;</w:t>
+      </w:r>
+    </w:p>
+    <w:p>
+      <w:pPr>
         <w:rPr>
           <w:rStyle w:val="fontstyle01"/>
           <w:rFonts w:ascii="Times New Roman" w:hAnsi="Times New Roman" w:cs="Times New Roman"/>
@@ -9668,6 +10822,16 @@
           <w:szCs w:val="24"/>
         </w:rPr>
       </w:pPr>
+    </w:p>
+    <w:p>
+      <w:pPr>
+        <w:rPr>
+          <w:rStyle w:val="fontstyle01"/>
+          <w:rFonts w:ascii="Times New Roman" w:hAnsi="Times New Roman" w:cs="Times New Roman"/>
+          <w:sz w:val="24"/>
+          <w:szCs w:val="24"/>
+        </w:rPr>
+      </w:pPr>
       <w:r>
         <w:rPr>
           <w:b/>
@@ -9777,6 +10941,7 @@
         <w:rPr>
           <w:b/>
         </w:rPr>
+        <w:lastRenderedPageBreak/>
         <w:t xml:space="preserve">Exercise </w:t>
       </w:r>
       <w:r>
@@ -10166,9 +11331,4191 @@
           <w:sz w:val="24"/>
           <w:szCs w:val="24"/>
         </w:rPr>
+        <w:t>Whenever an employee is given a raise, the manager’s salary must be increased</w:t>
+      </w:r>
+    </w:p>
+    <w:p>
+      <w:pPr>
+        <w:pStyle w:val="ListParagraph"/>
+        <w:rPr>
+          <w:rStyle w:val="fontstyle01"/>
+          <w:rFonts w:ascii="Times New Roman" w:hAnsi="Times New Roman" w:cs="Times New Roman"/>
+          <w:sz w:val="24"/>
+          <w:szCs w:val="24"/>
+        </w:rPr>
+      </w:pPr>
+      <w:r>
+        <w:rPr>
+          <w:rStyle w:val="fontstyle01"/>
+          <w:rFonts w:ascii="Times New Roman" w:hAnsi="Times New Roman" w:cs="Times New Roman"/>
+          <w:sz w:val="24"/>
+          <w:szCs w:val="24"/>
+        </w:rPr>
+        <w:t>to be at least as much. Further, whenever an employee is given a raise, the</w:t>
+      </w:r>
+      <w:r>
+        <w:rPr>
+          <w:rStyle w:val="fontstyle01"/>
+          <w:rFonts w:ascii="Times New Roman" w:hAnsi="Times New Roman" w:cs="Times New Roman"/>
+          <w:sz w:val="24"/>
+          <w:szCs w:val="24"/>
+        </w:rPr>
+        <w:t xml:space="preserve"> </w:t>
+      </w:r>
+      <w:r>
+        <w:rPr>
+          <w:rStyle w:val="fontstyle01"/>
+          <w:rFonts w:ascii="Times New Roman" w:hAnsi="Times New Roman" w:cs="Times New Roman"/>
+          <w:sz w:val="24"/>
+          <w:szCs w:val="24"/>
+        </w:rPr>
+        <w:t>department’s budget must be increased to be greater than the sum of salaries of</w:t>
+      </w:r>
+      <w:r>
+        <w:rPr>
+          <w:rStyle w:val="fontstyle01"/>
+          <w:rFonts w:ascii="Times New Roman" w:hAnsi="Times New Roman" w:cs="Times New Roman"/>
+          <w:sz w:val="24"/>
+          <w:szCs w:val="24"/>
+        </w:rPr>
+        <w:t xml:space="preserve"> </w:t>
+      </w:r>
+      <w:r>
+        <w:rPr>
+          <w:rStyle w:val="fontstyle01"/>
+          <w:rFonts w:ascii="Times New Roman" w:hAnsi="Times New Roman" w:cs="Times New Roman"/>
+          <w:sz w:val="24"/>
+          <w:szCs w:val="24"/>
+        </w:rPr>
+        <w:t>all employees in the department.</w:t>
+      </w:r>
+    </w:p>
+    <w:p>
+      <w:pPr>
+        <w:autoSpaceDE w:val="0"/>
+        <w:autoSpaceDN w:val="0"/>
+        <w:adjustRightInd w:val="0"/>
+        <w:spacing w:after="0" w:line="240" w:lineRule="auto"/>
+        <w:rPr>
+          <w:rFonts w:ascii="Consolas" w:hAnsi="Consolas" w:cs="Consolas"/>
+          <w:color w:val="000000"/>
+          <w:sz w:val="19"/>
+          <w:szCs w:val="19"/>
+        </w:rPr>
+      </w:pPr>
+      <w:r>
+        <w:rPr>
+          <w:rFonts w:ascii="Consolas" w:hAnsi="Consolas" w:cs="Consolas"/>
+          <w:color w:val="008000"/>
+          <w:sz w:val="19"/>
+          <w:szCs w:val="19"/>
+        </w:rPr>
+        <w:t>--1.</w:t>
+      </w:r>
+    </w:p>
+    <w:p>
+      <w:pPr>
+        <w:autoSpaceDE w:val="0"/>
+        <w:autoSpaceDN w:val="0"/>
+        <w:adjustRightInd w:val="0"/>
+        <w:spacing w:after="0" w:line="240" w:lineRule="auto"/>
+        <w:rPr>
+          <w:rFonts w:ascii="Consolas" w:hAnsi="Consolas" w:cs="Consolas"/>
+          <w:color w:val="000000"/>
+          <w:sz w:val="19"/>
+          <w:szCs w:val="19"/>
+        </w:rPr>
+      </w:pPr>
+      <w:r>
+        <w:rPr>
+          <w:rFonts w:ascii="Consolas" w:hAnsi="Consolas" w:cs="Consolas"/>
+          <w:color w:val="0000FF"/>
+          <w:sz w:val="19"/>
+          <w:szCs w:val="19"/>
+        </w:rPr>
+        <w:t>alter</w:t>
+      </w:r>
+      <w:r>
+        <w:rPr>
+          <w:rFonts w:ascii="Consolas" w:hAnsi="Consolas" w:cs="Consolas"/>
+          <w:color w:val="000000"/>
+          <w:sz w:val="19"/>
+          <w:szCs w:val="19"/>
+        </w:rPr>
+        <w:t xml:space="preserve"> </w:t>
+      </w:r>
+      <w:r>
+        <w:rPr>
+          <w:rFonts w:ascii="Consolas" w:hAnsi="Consolas" w:cs="Consolas"/>
+          <w:color w:val="0000FF"/>
+          <w:sz w:val="19"/>
+          <w:szCs w:val="19"/>
+        </w:rPr>
+        <w:t>table</w:t>
+      </w:r>
+      <w:r>
+        <w:rPr>
+          <w:rFonts w:ascii="Consolas" w:hAnsi="Consolas" w:cs="Consolas"/>
+          <w:color w:val="000000"/>
+          <w:sz w:val="19"/>
+          <w:szCs w:val="19"/>
+        </w:rPr>
+        <w:t xml:space="preserve"> Emp</w:t>
+      </w:r>
+    </w:p>
+    <w:p>
+      <w:pPr>
+        <w:autoSpaceDE w:val="0"/>
+        <w:autoSpaceDN w:val="0"/>
+        <w:adjustRightInd w:val="0"/>
+        <w:spacing w:after="0" w:line="240" w:lineRule="auto"/>
+        <w:rPr>
+          <w:rFonts w:ascii="Consolas" w:hAnsi="Consolas" w:cs="Consolas"/>
+          <w:color w:val="000000"/>
+          <w:sz w:val="19"/>
+          <w:szCs w:val="19"/>
+        </w:rPr>
+      </w:pPr>
+      <w:r>
+        <w:rPr>
+          <w:rFonts w:ascii="Consolas" w:hAnsi="Consolas" w:cs="Consolas"/>
+          <w:color w:val="0000FF"/>
+          <w:sz w:val="19"/>
+          <w:szCs w:val="19"/>
+        </w:rPr>
+        <w:t>add</w:t>
+      </w:r>
+      <w:r>
+        <w:rPr>
+          <w:rFonts w:ascii="Consolas" w:hAnsi="Consolas" w:cs="Consolas"/>
+          <w:color w:val="000000"/>
+          <w:sz w:val="19"/>
+          <w:szCs w:val="19"/>
+        </w:rPr>
+        <w:t xml:space="preserve"> </w:t>
+      </w:r>
+      <w:r>
+        <w:rPr>
+          <w:rFonts w:ascii="Consolas" w:hAnsi="Consolas" w:cs="Consolas"/>
+          <w:color w:val="0000FF"/>
+          <w:sz w:val="19"/>
+          <w:szCs w:val="19"/>
+        </w:rPr>
+        <w:t>constraint</w:t>
+      </w:r>
+      <w:r>
+        <w:rPr>
+          <w:rFonts w:ascii="Consolas" w:hAnsi="Consolas" w:cs="Consolas"/>
+          <w:color w:val="000000"/>
+          <w:sz w:val="19"/>
+          <w:szCs w:val="19"/>
+        </w:rPr>
+        <w:t xml:space="preserve"> Emp_MinSalary</w:t>
+      </w:r>
+    </w:p>
+    <w:p>
+      <w:pPr>
+        <w:autoSpaceDE w:val="0"/>
+        <w:autoSpaceDN w:val="0"/>
+        <w:adjustRightInd w:val="0"/>
+        <w:spacing w:after="0" w:line="240" w:lineRule="auto"/>
+        <w:rPr>
+          <w:rFonts w:ascii="Consolas" w:hAnsi="Consolas" w:cs="Consolas"/>
+          <w:color w:val="000000"/>
+          <w:sz w:val="19"/>
+          <w:szCs w:val="19"/>
+        </w:rPr>
+      </w:pPr>
+      <w:r>
+        <w:rPr>
+          <w:rFonts w:ascii="Consolas" w:hAnsi="Consolas" w:cs="Consolas"/>
+          <w:color w:val="0000FF"/>
+          <w:sz w:val="19"/>
+          <w:szCs w:val="19"/>
+        </w:rPr>
+        <w:t xml:space="preserve">check </w:t>
+      </w:r>
+      <w:r>
+        <w:rPr>
+          <w:rFonts w:ascii="Consolas" w:hAnsi="Consolas" w:cs="Consolas"/>
+          <w:color w:val="808080"/>
+          <w:sz w:val="19"/>
+          <w:szCs w:val="19"/>
+        </w:rPr>
+        <w:t>(</w:t>
+      </w:r>
+      <w:r>
+        <w:rPr>
+          <w:rFonts w:ascii="Consolas" w:hAnsi="Consolas" w:cs="Consolas"/>
+          <w:color w:val="000000"/>
+          <w:sz w:val="19"/>
+          <w:szCs w:val="19"/>
+        </w:rPr>
+        <w:t>Emp</w:t>
+      </w:r>
+      <w:r>
+        <w:rPr>
+          <w:rFonts w:ascii="Consolas" w:hAnsi="Consolas" w:cs="Consolas"/>
+          <w:color w:val="808080"/>
+          <w:sz w:val="19"/>
+          <w:szCs w:val="19"/>
+        </w:rPr>
+        <w:t>.</w:t>
+      </w:r>
+      <w:r>
+        <w:rPr>
+          <w:rFonts w:ascii="Consolas" w:hAnsi="Consolas" w:cs="Consolas"/>
+          <w:color w:val="000000"/>
+          <w:sz w:val="19"/>
+          <w:szCs w:val="19"/>
+        </w:rPr>
+        <w:t xml:space="preserve">salary </w:t>
+      </w:r>
+      <w:r>
+        <w:rPr>
+          <w:rFonts w:ascii="Consolas" w:hAnsi="Consolas" w:cs="Consolas"/>
+          <w:color w:val="808080"/>
+          <w:sz w:val="19"/>
+          <w:szCs w:val="19"/>
+        </w:rPr>
+        <w:t>&gt;=</w:t>
+      </w:r>
+      <w:r>
+        <w:rPr>
+          <w:rFonts w:ascii="Consolas" w:hAnsi="Consolas" w:cs="Consolas"/>
+          <w:color w:val="000000"/>
+          <w:sz w:val="19"/>
+          <w:szCs w:val="19"/>
+        </w:rPr>
+        <w:t xml:space="preserve"> 1000</w:t>
+      </w:r>
+      <w:r>
+        <w:rPr>
+          <w:rFonts w:ascii="Consolas" w:hAnsi="Consolas" w:cs="Consolas"/>
+          <w:color w:val="808080"/>
+          <w:sz w:val="19"/>
+          <w:szCs w:val="19"/>
+        </w:rPr>
+        <w:t>)</w:t>
+      </w:r>
+    </w:p>
+    <w:p>
+      <w:pPr>
+        <w:autoSpaceDE w:val="0"/>
+        <w:autoSpaceDN w:val="0"/>
+        <w:adjustRightInd w:val="0"/>
+        <w:spacing w:after="0" w:line="240" w:lineRule="auto"/>
+        <w:rPr>
+          <w:rFonts w:ascii="Consolas" w:hAnsi="Consolas" w:cs="Consolas"/>
+          <w:color w:val="000000"/>
+          <w:sz w:val="19"/>
+          <w:szCs w:val="19"/>
+        </w:rPr>
+      </w:pPr>
+      <w:r>
+        <w:rPr>
+          <w:rFonts w:ascii="Consolas" w:hAnsi="Consolas" w:cs="Consolas"/>
+          <w:color w:val="008000"/>
+          <w:sz w:val="19"/>
+          <w:szCs w:val="19"/>
+        </w:rPr>
+        <w:t>--2.</w:t>
+      </w:r>
+    </w:p>
+    <w:p>
+      <w:pPr>
+        <w:autoSpaceDE w:val="0"/>
+        <w:autoSpaceDN w:val="0"/>
+        <w:adjustRightInd w:val="0"/>
+        <w:spacing w:after="0" w:line="240" w:lineRule="auto"/>
+        <w:rPr>
+          <w:rFonts w:ascii="Consolas" w:hAnsi="Consolas" w:cs="Consolas"/>
+          <w:color w:val="000000"/>
+          <w:sz w:val="19"/>
+          <w:szCs w:val="19"/>
+        </w:rPr>
+      </w:pPr>
+      <w:r>
+        <w:rPr>
+          <w:rFonts w:ascii="Consolas" w:hAnsi="Consolas" w:cs="Consolas"/>
+          <w:color w:val="0000FF"/>
+          <w:sz w:val="19"/>
+          <w:szCs w:val="19"/>
+        </w:rPr>
+        <w:t>alter</w:t>
+      </w:r>
+      <w:r>
+        <w:rPr>
+          <w:rFonts w:ascii="Consolas" w:hAnsi="Consolas" w:cs="Consolas"/>
+          <w:color w:val="000000"/>
+          <w:sz w:val="19"/>
+          <w:szCs w:val="19"/>
+        </w:rPr>
+        <w:t xml:space="preserve"> </w:t>
+      </w:r>
+      <w:r>
+        <w:rPr>
+          <w:rFonts w:ascii="Consolas" w:hAnsi="Consolas" w:cs="Consolas"/>
+          <w:color w:val="0000FF"/>
+          <w:sz w:val="19"/>
+          <w:szCs w:val="19"/>
+        </w:rPr>
+        <w:t>table</w:t>
+      </w:r>
+      <w:r>
+        <w:rPr>
+          <w:rFonts w:ascii="Consolas" w:hAnsi="Consolas" w:cs="Consolas"/>
+          <w:color w:val="000000"/>
+          <w:sz w:val="19"/>
+          <w:szCs w:val="19"/>
+        </w:rPr>
+        <w:t xml:space="preserve"> Dept</w:t>
+      </w:r>
+    </w:p>
+    <w:p>
+      <w:pPr>
+        <w:autoSpaceDE w:val="0"/>
+        <w:autoSpaceDN w:val="0"/>
+        <w:adjustRightInd w:val="0"/>
+        <w:spacing w:after="0" w:line="240" w:lineRule="auto"/>
+        <w:rPr>
+          <w:rFonts w:ascii="Consolas" w:hAnsi="Consolas" w:cs="Consolas"/>
+          <w:color w:val="000000"/>
+          <w:sz w:val="19"/>
+          <w:szCs w:val="19"/>
+        </w:rPr>
+      </w:pPr>
+      <w:r>
+        <w:rPr>
+          <w:rFonts w:ascii="Consolas" w:hAnsi="Consolas" w:cs="Consolas"/>
+          <w:color w:val="0000FF"/>
+          <w:sz w:val="19"/>
+          <w:szCs w:val="19"/>
+        </w:rPr>
+        <w:t>add</w:t>
+      </w:r>
+      <w:r>
+        <w:rPr>
+          <w:rFonts w:ascii="Consolas" w:hAnsi="Consolas" w:cs="Consolas"/>
+          <w:color w:val="000000"/>
+          <w:sz w:val="19"/>
+          <w:szCs w:val="19"/>
+        </w:rPr>
+        <w:t xml:space="preserve"> </w:t>
+      </w:r>
+      <w:r>
+        <w:rPr>
+          <w:rFonts w:ascii="Consolas" w:hAnsi="Consolas" w:cs="Consolas"/>
+          <w:color w:val="0000FF"/>
+          <w:sz w:val="19"/>
+          <w:szCs w:val="19"/>
+        </w:rPr>
+        <w:t>constraint</w:t>
+      </w:r>
+      <w:r>
+        <w:rPr>
+          <w:rFonts w:ascii="Consolas" w:hAnsi="Consolas" w:cs="Consolas"/>
+          <w:color w:val="000000"/>
+          <w:sz w:val="19"/>
+          <w:szCs w:val="19"/>
+        </w:rPr>
+        <w:t xml:space="preserve"> Valid_manager</w:t>
+      </w:r>
+    </w:p>
+    <w:p>
+      <w:pPr>
+        <w:autoSpaceDE w:val="0"/>
+        <w:autoSpaceDN w:val="0"/>
+        <w:adjustRightInd w:val="0"/>
+        <w:spacing w:after="0" w:line="240" w:lineRule="auto"/>
+        <w:rPr>
+          <w:rFonts w:ascii="Consolas" w:hAnsi="Consolas" w:cs="Consolas"/>
+          <w:color w:val="000000"/>
+          <w:sz w:val="19"/>
+          <w:szCs w:val="19"/>
+        </w:rPr>
+      </w:pPr>
+      <w:r>
+        <w:rPr>
+          <w:rFonts w:ascii="Consolas" w:hAnsi="Consolas" w:cs="Consolas"/>
+          <w:color w:val="0000FF"/>
+          <w:sz w:val="19"/>
+          <w:szCs w:val="19"/>
+        </w:rPr>
+        <w:t>foreign</w:t>
+      </w:r>
+      <w:r>
+        <w:rPr>
+          <w:rFonts w:ascii="Consolas" w:hAnsi="Consolas" w:cs="Consolas"/>
+          <w:color w:val="000000"/>
+          <w:sz w:val="19"/>
+          <w:szCs w:val="19"/>
+        </w:rPr>
+        <w:t xml:space="preserve"> </w:t>
+      </w:r>
+      <w:r>
+        <w:rPr>
+          <w:rFonts w:ascii="Consolas" w:hAnsi="Consolas" w:cs="Consolas"/>
+          <w:color w:val="0000FF"/>
+          <w:sz w:val="19"/>
+          <w:szCs w:val="19"/>
+        </w:rPr>
+        <w:t xml:space="preserve">key </w:t>
+      </w:r>
+      <w:r>
+        <w:rPr>
+          <w:rFonts w:ascii="Consolas" w:hAnsi="Consolas" w:cs="Consolas"/>
+          <w:color w:val="808080"/>
+          <w:sz w:val="19"/>
+          <w:szCs w:val="19"/>
+        </w:rPr>
+        <w:t>(</w:t>
+      </w:r>
+      <w:r>
+        <w:rPr>
+          <w:rFonts w:ascii="Consolas" w:hAnsi="Consolas" w:cs="Consolas"/>
+          <w:color w:val="000000"/>
+          <w:sz w:val="19"/>
+          <w:szCs w:val="19"/>
+        </w:rPr>
+        <w:t>managerid</w:t>
+      </w:r>
+      <w:r>
+        <w:rPr>
+          <w:rFonts w:ascii="Consolas" w:hAnsi="Consolas" w:cs="Consolas"/>
+          <w:color w:val="808080"/>
+          <w:sz w:val="19"/>
+          <w:szCs w:val="19"/>
+        </w:rPr>
+        <w:t>)</w:t>
+      </w:r>
+      <w:r>
+        <w:rPr>
+          <w:rFonts w:ascii="Consolas" w:hAnsi="Consolas" w:cs="Consolas"/>
+          <w:color w:val="000000"/>
+          <w:sz w:val="19"/>
+          <w:szCs w:val="19"/>
+        </w:rPr>
+        <w:t xml:space="preserve"> </w:t>
+      </w:r>
+      <w:r>
+        <w:rPr>
+          <w:rFonts w:ascii="Consolas" w:hAnsi="Consolas" w:cs="Consolas"/>
+          <w:color w:val="0000FF"/>
+          <w:sz w:val="19"/>
+          <w:szCs w:val="19"/>
+        </w:rPr>
+        <w:t>references</w:t>
+      </w:r>
+      <w:r>
+        <w:rPr>
+          <w:rFonts w:ascii="Consolas" w:hAnsi="Consolas" w:cs="Consolas"/>
+          <w:color w:val="000000"/>
+          <w:sz w:val="19"/>
+          <w:szCs w:val="19"/>
+        </w:rPr>
+        <w:t xml:space="preserve"> Emp</w:t>
+      </w:r>
+      <w:r>
+        <w:rPr>
+          <w:rFonts w:ascii="Consolas" w:hAnsi="Consolas" w:cs="Consolas"/>
+          <w:color w:val="808080"/>
+          <w:sz w:val="19"/>
+          <w:szCs w:val="19"/>
+        </w:rPr>
+        <w:t>(</w:t>
+      </w:r>
+      <w:r>
+        <w:rPr>
+          <w:rFonts w:ascii="Consolas" w:hAnsi="Consolas" w:cs="Consolas"/>
+          <w:color w:val="000000"/>
+          <w:sz w:val="19"/>
+          <w:szCs w:val="19"/>
+        </w:rPr>
+        <w:t>eid</w:t>
+      </w:r>
+      <w:r>
+        <w:rPr>
+          <w:rFonts w:ascii="Consolas" w:hAnsi="Consolas" w:cs="Consolas"/>
+          <w:color w:val="808080"/>
+          <w:sz w:val="19"/>
+          <w:szCs w:val="19"/>
+        </w:rPr>
+        <w:t>)</w:t>
+      </w:r>
+    </w:p>
+    <w:p>
+      <w:pPr>
+        <w:autoSpaceDE w:val="0"/>
+        <w:autoSpaceDN w:val="0"/>
+        <w:adjustRightInd w:val="0"/>
+        <w:spacing w:after="0" w:line="240" w:lineRule="auto"/>
+        <w:rPr>
+          <w:rFonts w:ascii="Consolas" w:hAnsi="Consolas" w:cs="Consolas"/>
+          <w:color w:val="000000"/>
+          <w:sz w:val="19"/>
+          <w:szCs w:val="19"/>
+        </w:rPr>
+      </w:pPr>
+      <w:r>
+        <w:rPr>
+          <w:rFonts w:ascii="Consolas" w:hAnsi="Consolas" w:cs="Consolas"/>
+          <w:color w:val="008000"/>
+          <w:sz w:val="19"/>
+          <w:szCs w:val="19"/>
+        </w:rPr>
+        <w:t>--3</w:t>
+      </w:r>
+    </w:p>
+    <w:p>
+      <w:pPr>
+        <w:autoSpaceDE w:val="0"/>
+        <w:autoSpaceDN w:val="0"/>
+        <w:adjustRightInd w:val="0"/>
+        <w:spacing w:after="0" w:line="240" w:lineRule="auto"/>
+        <w:rPr>
+          <w:rFonts w:ascii="Consolas" w:hAnsi="Consolas" w:cs="Consolas"/>
+          <w:color w:val="000000"/>
+          <w:sz w:val="19"/>
+          <w:szCs w:val="19"/>
+        </w:rPr>
+      </w:pPr>
+      <w:r>
+        <w:rPr>
+          <w:rFonts w:ascii="Consolas" w:hAnsi="Consolas" w:cs="Consolas"/>
+          <w:color w:val="0000FF"/>
+          <w:sz w:val="19"/>
+          <w:szCs w:val="19"/>
+        </w:rPr>
+        <w:t>alter</w:t>
+      </w:r>
+      <w:r>
+        <w:rPr>
+          <w:rFonts w:ascii="Consolas" w:hAnsi="Consolas" w:cs="Consolas"/>
+          <w:color w:val="000000"/>
+          <w:sz w:val="19"/>
+          <w:szCs w:val="19"/>
+        </w:rPr>
+        <w:t xml:space="preserve"> </w:t>
+      </w:r>
+      <w:r>
+        <w:rPr>
+          <w:rFonts w:ascii="Consolas" w:hAnsi="Consolas" w:cs="Consolas"/>
+          <w:color w:val="0000FF"/>
+          <w:sz w:val="19"/>
+          <w:szCs w:val="19"/>
+        </w:rPr>
+        <w:t>table</w:t>
+      </w:r>
+      <w:r>
+        <w:rPr>
+          <w:rFonts w:ascii="Consolas" w:hAnsi="Consolas" w:cs="Consolas"/>
+          <w:color w:val="000000"/>
+          <w:sz w:val="19"/>
+          <w:szCs w:val="19"/>
+        </w:rPr>
+        <w:t xml:space="preserve"> Works</w:t>
+      </w:r>
+    </w:p>
+    <w:p>
+      <w:pPr>
+        <w:autoSpaceDE w:val="0"/>
+        <w:autoSpaceDN w:val="0"/>
+        <w:adjustRightInd w:val="0"/>
+        <w:spacing w:after="0" w:line="240" w:lineRule="auto"/>
+        <w:rPr>
+          <w:rFonts w:ascii="Consolas" w:hAnsi="Consolas" w:cs="Consolas"/>
+          <w:color w:val="000000"/>
+          <w:sz w:val="19"/>
+          <w:szCs w:val="19"/>
+        </w:rPr>
+      </w:pPr>
+      <w:r>
+        <w:rPr>
+          <w:rFonts w:ascii="Consolas" w:hAnsi="Consolas" w:cs="Consolas"/>
+          <w:color w:val="0000FF"/>
+          <w:sz w:val="19"/>
+          <w:szCs w:val="19"/>
+        </w:rPr>
+        <w:t>add</w:t>
+      </w:r>
+      <w:r>
+        <w:rPr>
+          <w:rFonts w:ascii="Consolas" w:hAnsi="Consolas" w:cs="Consolas"/>
+          <w:color w:val="000000"/>
+          <w:sz w:val="19"/>
+          <w:szCs w:val="19"/>
+        </w:rPr>
+        <w:t xml:space="preserve"> </w:t>
+      </w:r>
+      <w:r>
+        <w:rPr>
+          <w:rFonts w:ascii="Consolas" w:hAnsi="Consolas" w:cs="Consolas"/>
+          <w:color w:val="0000FF"/>
+          <w:sz w:val="19"/>
+          <w:szCs w:val="19"/>
+        </w:rPr>
+        <w:t>constraint</w:t>
+      </w:r>
+      <w:r>
+        <w:rPr>
+          <w:rFonts w:ascii="Consolas" w:hAnsi="Consolas" w:cs="Consolas"/>
+          <w:color w:val="000000"/>
+          <w:sz w:val="19"/>
+          <w:szCs w:val="19"/>
+        </w:rPr>
+        <w:t xml:space="preserve"> pct_check</w:t>
+      </w:r>
+    </w:p>
+    <w:p>
+      <w:pPr>
+        <w:autoSpaceDE w:val="0"/>
+        <w:autoSpaceDN w:val="0"/>
+        <w:adjustRightInd w:val="0"/>
+        <w:spacing w:after="0" w:line="240" w:lineRule="auto"/>
+        <w:rPr>
+          <w:rFonts w:ascii="Consolas" w:hAnsi="Consolas" w:cs="Consolas"/>
+          <w:color w:val="000000"/>
+          <w:sz w:val="19"/>
+          <w:szCs w:val="19"/>
+        </w:rPr>
+      </w:pPr>
+      <w:r>
+        <w:rPr>
+          <w:rFonts w:ascii="Consolas" w:hAnsi="Consolas" w:cs="Consolas"/>
+          <w:color w:val="0000FF"/>
+          <w:sz w:val="19"/>
+          <w:szCs w:val="19"/>
+        </w:rPr>
+        <w:t xml:space="preserve">check </w:t>
+      </w:r>
+      <w:r>
+        <w:rPr>
+          <w:rFonts w:ascii="Consolas" w:hAnsi="Consolas" w:cs="Consolas"/>
+          <w:color w:val="808080"/>
+          <w:sz w:val="19"/>
+          <w:szCs w:val="19"/>
+        </w:rPr>
+        <w:t>(</w:t>
+      </w:r>
+      <w:r>
+        <w:rPr>
+          <w:rFonts w:ascii="Consolas" w:hAnsi="Consolas" w:cs="Consolas"/>
+          <w:color w:val="000000"/>
+          <w:sz w:val="19"/>
+          <w:szCs w:val="19"/>
+        </w:rPr>
+        <w:t xml:space="preserve">pct_time </w:t>
+      </w:r>
+      <w:r>
+        <w:rPr>
+          <w:rFonts w:ascii="Consolas" w:hAnsi="Consolas" w:cs="Consolas"/>
+          <w:color w:val="808080"/>
+          <w:sz w:val="19"/>
+          <w:szCs w:val="19"/>
+        </w:rPr>
+        <w:t>&lt;</w:t>
+      </w:r>
+      <w:r>
+        <w:rPr>
+          <w:rFonts w:ascii="Consolas" w:hAnsi="Consolas" w:cs="Consolas"/>
+          <w:color w:val="000000"/>
+          <w:sz w:val="19"/>
+          <w:szCs w:val="19"/>
+        </w:rPr>
+        <w:t xml:space="preserve"> 100</w:t>
+      </w:r>
+      <w:r>
+        <w:rPr>
+          <w:rFonts w:ascii="Consolas" w:hAnsi="Consolas" w:cs="Consolas"/>
+          <w:color w:val="808080"/>
+          <w:sz w:val="19"/>
+          <w:szCs w:val="19"/>
+        </w:rPr>
+        <w:t>)</w:t>
+      </w:r>
+    </w:p>
+    <w:p>
+      <w:pPr>
+        <w:autoSpaceDE w:val="0"/>
+        <w:autoSpaceDN w:val="0"/>
+        <w:adjustRightInd w:val="0"/>
+        <w:spacing w:after="0" w:line="240" w:lineRule="auto"/>
+        <w:rPr>
+          <w:rFonts w:ascii="Consolas" w:hAnsi="Consolas" w:cs="Consolas"/>
+          <w:color w:val="000000"/>
+          <w:sz w:val="19"/>
+          <w:szCs w:val="19"/>
+        </w:rPr>
+      </w:pPr>
+    </w:p>
+    <w:p>
+      <w:pPr>
+        <w:autoSpaceDE w:val="0"/>
+        <w:autoSpaceDN w:val="0"/>
+        <w:adjustRightInd w:val="0"/>
+        <w:spacing w:after="0" w:line="240" w:lineRule="auto"/>
+        <w:rPr>
+          <w:rFonts w:ascii="Consolas" w:hAnsi="Consolas" w:cs="Consolas"/>
+          <w:color w:val="000000"/>
+          <w:sz w:val="19"/>
+          <w:szCs w:val="19"/>
+        </w:rPr>
+      </w:pPr>
+      <w:r>
+        <w:rPr>
+          <w:rFonts w:ascii="Consolas" w:hAnsi="Consolas" w:cs="Consolas"/>
+          <w:color w:val="0000FF"/>
+          <w:sz w:val="19"/>
+          <w:szCs w:val="19"/>
+        </w:rPr>
+        <w:t>IF</w:t>
+      </w:r>
+      <w:r>
+        <w:rPr>
+          <w:rFonts w:ascii="Consolas" w:hAnsi="Consolas" w:cs="Consolas"/>
+          <w:color w:val="000000"/>
+          <w:sz w:val="19"/>
+          <w:szCs w:val="19"/>
+        </w:rPr>
+        <w:t xml:space="preserve"> </w:t>
+      </w:r>
+      <w:r>
+        <w:rPr>
+          <w:rFonts w:ascii="Consolas" w:hAnsi="Consolas" w:cs="Consolas"/>
+          <w:color w:val="FF00FF"/>
+          <w:sz w:val="19"/>
+          <w:szCs w:val="19"/>
+        </w:rPr>
+        <w:t>OBJECT_ID</w:t>
+      </w:r>
+      <w:r>
+        <w:rPr>
+          <w:rFonts w:ascii="Consolas" w:hAnsi="Consolas" w:cs="Consolas"/>
+          <w:color w:val="0000FF"/>
+          <w:sz w:val="19"/>
+          <w:szCs w:val="19"/>
+        </w:rPr>
+        <w:t xml:space="preserve"> </w:t>
+      </w:r>
+      <w:r>
+        <w:rPr>
+          <w:rFonts w:ascii="Consolas" w:hAnsi="Consolas" w:cs="Consolas"/>
+          <w:color w:val="808080"/>
+          <w:sz w:val="19"/>
+          <w:szCs w:val="19"/>
+        </w:rPr>
+        <w:t>(</w:t>
+      </w:r>
+      <w:r>
+        <w:rPr>
+          <w:rFonts w:ascii="Consolas" w:hAnsi="Consolas" w:cs="Consolas"/>
+          <w:color w:val="FF0000"/>
+          <w:sz w:val="19"/>
+          <w:szCs w:val="19"/>
+        </w:rPr>
+        <w:t>'Sales.reminder1'</w:t>
+      </w:r>
+      <w:r>
+        <w:rPr>
+          <w:rFonts w:ascii="Consolas" w:hAnsi="Consolas" w:cs="Consolas"/>
+          <w:color w:val="808080"/>
+          <w:sz w:val="19"/>
+          <w:szCs w:val="19"/>
+        </w:rPr>
+        <w:t>,</w:t>
+      </w:r>
+      <w:r>
+        <w:rPr>
+          <w:rFonts w:ascii="Consolas" w:hAnsi="Consolas" w:cs="Consolas"/>
+          <w:color w:val="000000"/>
+          <w:sz w:val="19"/>
+          <w:szCs w:val="19"/>
+        </w:rPr>
+        <w:t xml:space="preserve"> </w:t>
+      </w:r>
+      <w:r>
+        <w:rPr>
+          <w:rFonts w:ascii="Consolas" w:hAnsi="Consolas" w:cs="Consolas"/>
+          <w:color w:val="FF0000"/>
+          <w:sz w:val="19"/>
+          <w:szCs w:val="19"/>
+        </w:rPr>
+        <w:t>'TR'</w:t>
+      </w:r>
+      <w:r>
+        <w:rPr>
+          <w:rFonts w:ascii="Consolas" w:hAnsi="Consolas" w:cs="Consolas"/>
+          <w:color w:val="808080"/>
+          <w:sz w:val="19"/>
+          <w:szCs w:val="19"/>
+        </w:rPr>
+        <w:t>)</w:t>
+      </w:r>
+      <w:r>
+        <w:rPr>
+          <w:rFonts w:ascii="Consolas" w:hAnsi="Consolas" w:cs="Consolas"/>
+          <w:color w:val="000000"/>
+          <w:sz w:val="19"/>
+          <w:szCs w:val="19"/>
+        </w:rPr>
+        <w:t xml:space="preserve"> </w:t>
+      </w:r>
+      <w:r>
+        <w:rPr>
+          <w:rFonts w:ascii="Consolas" w:hAnsi="Consolas" w:cs="Consolas"/>
+          <w:color w:val="808080"/>
+          <w:sz w:val="19"/>
+          <w:szCs w:val="19"/>
+        </w:rPr>
+        <w:t>IS</w:t>
+      </w:r>
+      <w:r>
+        <w:rPr>
+          <w:rFonts w:ascii="Consolas" w:hAnsi="Consolas" w:cs="Consolas"/>
+          <w:color w:val="000000"/>
+          <w:sz w:val="19"/>
+          <w:szCs w:val="19"/>
+        </w:rPr>
+        <w:t xml:space="preserve"> </w:t>
+      </w:r>
+      <w:r>
+        <w:rPr>
+          <w:rFonts w:ascii="Consolas" w:hAnsi="Consolas" w:cs="Consolas"/>
+          <w:color w:val="808080"/>
+          <w:sz w:val="19"/>
+          <w:szCs w:val="19"/>
+        </w:rPr>
+        <w:t>NOT</w:t>
+      </w:r>
+      <w:r>
+        <w:rPr>
+          <w:rFonts w:ascii="Consolas" w:hAnsi="Consolas" w:cs="Consolas"/>
+          <w:color w:val="000000"/>
+          <w:sz w:val="19"/>
+          <w:szCs w:val="19"/>
+        </w:rPr>
+        <w:t xml:space="preserve"> </w:t>
+      </w:r>
+      <w:r>
+        <w:rPr>
+          <w:rFonts w:ascii="Consolas" w:hAnsi="Consolas" w:cs="Consolas"/>
+          <w:color w:val="808080"/>
+          <w:sz w:val="19"/>
+          <w:szCs w:val="19"/>
+        </w:rPr>
+        <w:t>NULL</w:t>
+      </w:r>
+      <w:r>
+        <w:rPr>
+          <w:rFonts w:ascii="Consolas" w:hAnsi="Consolas" w:cs="Consolas"/>
+          <w:color w:val="000000"/>
+          <w:sz w:val="19"/>
+          <w:szCs w:val="19"/>
+        </w:rPr>
+        <w:t xml:space="preserve"> </w:t>
+      </w:r>
+    </w:p>
+    <w:p>
+      <w:pPr>
+        <w:autoSpaceDE w:val="0"/>
+        <w:autoSpaceDN w:val="0"/>
+        <w:adjustRightInd w:val="0"/>
+        <w:spacing w:after="0" w:line="240" w:lineRule="auto"/>
+        <w:rPr>
+          <w:rFonts w:ascii="Consolas" w:hAnsi="Consolas" w:cs="Consolas"/>
+          <w:color w:val="000000"/>
+          <w:sz w:val="19"/>
+          <w:szCs w:val="19"/>
+        </w:rPr>
+      </w:pPr>
+      <w:r>
+        <w:rPr>
+          <w:rFonts w:ascii="Consolas" w:hAnsi="Consolas" w:cs="Consolas"/>
+          <w:color w:val="000000"/>
+          <w:sz w:val="19"/>
+          <w:szCs w:val="19"/>
+        </w:rPr>
+        <w:t xml:space="preserve">  </w:t>
+      </w:r>
+      <w:r>
+        <w:rPr>
+          <w:rFonts w:ascii="Consolas" w:hAnsi="Consolas" w:cs="Consolas"/>
+          <w:color w:val="0000FF"/>
+          <w:sz w:val="19"/>
+          <w:szCs w:val="19"/>
+        </w:rPr>
+        <w:t>DROP</w:t>
+      </w:r>
+      <w:r>
+        <w:rPr>
+          <w:rFonts w:ascii="Consolas" w:hAnsi="Consolas" w:cs="Consolas"/>
+          <w:color w:val="000000"/>
+          <w:sz w:val="19"/>
+          <w:szCs w:val="19"/>
+        </w:rPr>
+        <w:t xml:space="preserve"> </w:t>
+      </w:r>
+      <w:r>
+        <w:rPr>
+          <w:rFonts w:ascii="Consolas" w:hAnsi="Consolas" w:cs="Consolas"/>
+          <w:color w:val="0000FF"/>
+          <w:sz w:val="19"/>
+          <w:szCs w:val="19"/>
+        </w:rPr>
+        <w:t>TRIGGER</w:t>
+      </w:r>
+      <w:r>
+        <w:rPr>
+          <w:rFonts w:ascii="Consolas" w:hAnsi="Consolas" w:cs="Consolas"/>
+          <w:color w:val="000000"/>
+          <w:sz w:val="19"/>
+          <w:szCs w:val="19"/>
+        </w:rPr>
+        <w:t xml:space="preserve"> Sales</w:t>
+      </w:r>
+      <w:r>
+        <w:rPr>
+          <w:rFonts w:ascii="Consolas" w:hAnsi="Consolas" w:cs="Consolas"/>
+          <w:color w:val="808080"/>
+          <w:sz w:val="19"/>
+          <w:szCs w:val="19"/>
+        </w:rPr>
+        <w:t>.</w:t>
+      </w:r>
+      <w:r>
+        <w:rPr>
+          <w:rFonts w:ascii="Consolas" w:hAnsi="Consolas" w:cs="Consolas"/>
+          <w:color w:val="000000"/>
+          <w:sz w:val="19"/>
+          <w:szCs w:val="19"/>
+        </w:rPr>
+        <w:t>reminder1</w:t>
+      </w:r>
+      <w:r>
+        <w:rPr>
+          <w:rFonts w:ascii="Consolas" w:hAnsi="Consolas" w:cs="Consolas"/>
+          <w:color w:val="808080"/>
+          <w:sz w:val="19"/>
+          <w:szCs w:val="19"/>
+        </w:rPr>
+        <w:t>;</w:t>
+      </w:r>
+      <w:r>
+        <w:rPr>
+          <w:rFonts w:ascii="Consolas" w:hAnsi="Consolas" w:cs="Consolas"/>
+          <w:color w:val="000000"/>
+          <w:sz w:val="19"/>
+          <w:szCs w:val="19"/>
+        </w:rPr>
+        <w:t xml:space="preserve"> </w:t>
+      </w:r>
+    </w:p>
+    <w:p>
+      <w:pPr>
+        <w:autoSpaceDE w:val="0"/>
+        <w:autoSpaceDN w:val="0"/>
+        <w:adjustRightInd w:val="0"/>
+        <w:spacing w:after="0" w:line="240" w:lineRule="auto"/>
+        <w:rPr>
+          <w:rFonts w:ascii="Consolas" w:hAnsi="Consolas" w:cs="Consolas"/>
+          <w:color w:val="000000"/>
+          <w:sz w:val="19"/>
+          <w:szCs w:val="19"/>
+        </w:rPr>
+      </w:pPr>
+      <w:r>
+        <w:rPr>
+          <w:rFonts w:ascii="Consolas" w:hAnsi="Consolas" w:cs="Consolas"/>
+          <w:color w:val="0000FF"/>
+          <w:sz w:val="19"/>
+          <w:szCs w:val="19"/>
+        </w:rPr>
+        <w:t>GO</w:t>
+      </w:r>
+    </w:p>
+    <w:p>
+      <w:pPr>
+        <w:autoSpaceDE w:val="0"/>
+        <w:autoSpaceDN w:val="0"/>
+        <w:adjustRightInd w:val="0"/>
+        <w:spacing w:after="0" w:line="240" w:lineRule="auto"/>
+        <w:rPr>
+          <w:rFonts w:ascii="Consolas" w:hAnsi="Consolas" w:cs="Consolas"/>
+          <w:color w:val="000000"/>
+          <w:sz w:val="19"/>
+          <w:szCs w:val="19"/>
+        </w:rPr>
+      </w:pPr>
+      <w:r>
+        <w:rPr>
+          <w:rFonts w:ascii="Consolas" w:hAnsi="Consolas" w:cs="Consolas"/>
+          <w:color w:val="0000FF"/>
+          <w:sz w:val="19"/>
+          <w:szCs w:val="19"/>
+        </w:rPr>
+        <w:t>CREATE</w:t>
+      </w:r>
+      <w:r>
+        <w:rPr>
+          <w:rFonts w:ascii="Consolas" w:hAnsi="Consolas" w:cs="Consolas"/>
+          <w:color w:val="000000"/>
+          <w:sz w:val="19"/>
+          <w:szCs w:val="19"/>
+        </w:rPr>
+        <w:t xml:space="preserve"> </w:t>
+      </w:r>
+      <w:r>
+        <w:rPr>
+          <w:rFonts w:ascii="Consolas" w:hAnsi="Consolas" w:cs="Consolas"/>
+          <w:color w:val="0000FF"/>
+          <w:sz w:val="19"/>
+          <w:szCs w:val="19"/>
+        </w:rPr>
+        <w:t>TRIGGER</w:t>
+      </w:r>
+      <w:r>
+        <w:rPr>
+          <w:rFonts w:ascii="Consolas" w:hAnsi="Consolas" w:cs="Consolas"/>
+          <w:color w:val="000000"/>
+          <w:sz w:val="19"/>
+          <w:szCs w:val="19"/>
+        </w:rPr>
+        <w:t xml:space="preserve"> reminder1 </w:t>
+      </w:r>
+      <w:r>
+        <w:rPr>
+          <w:rFonts w:ascii="Consolas" w:hAnsi="Consolas" w:cs="Consolas"/>
+          <w:color w:val="0000FF"/>
+          <w:sz w:val="19"/>
+          <w:szCs w:val="19"/>
+        </w:rPr>
+        <w:t>ON</w:t>
+      </w:r>
+      <w:r>
+        <w:rPr>
+          <w:rFonts w:ascii="Consolas" w:hAnsi="Consolas" w:cs="Consolas"/>
+          <w:color w:val="000000"/>
+          <w:sz w:val="19"/>
+          <w:szCs w:val="19"/>
+        </w:rPr>
+        <w:t xml:space="preserve"> Sales</w:t>
+      </w:r>
+      <w:r>
+        <w:rPr>
+          <w:rFonts w:ascii="Consolas" w:hAnsi="Consolas" w:cs="Consolas"/>
+          <w:color w:val="808080"/>
+          <w:sz w:val="19"/>
+          <w:szCs w:val="19"/>
+        </w:rPr>
+        <w:t>.</w:t>
+      </w:r>
+      <w:r>
+        <w:rPr>
+          <w:rFonts w:ascii="Consolas" w:hAnsi="Consolas" w:cs="Consolas"/>
+          <w:color w:val="000000"/>
+          <w:sz w:val="19"/>
+          <w:szCs w:val="19"/>
+        </w:rPr>
+        <w:t xml:space="preserve">Customer </w:t>
+      </w:r>
+    </w:p>
+    <w:p>
+      <w:pPr>
+        <w:autoSpaceDE w:val="0"/>
+        <w:autoSpaceDN w:val="0"/>
+        <w:adjustRightInd w:val="0"/>
+        <w:spacing w:after="0" w:line="240" w:lineRule="auto"/>
+        <w:rPr>
+          <w:rFonts w:ascii="Consolas" w:hAnsi="Consolas" w:cs="Consolas"/>
+          <w:color w:val="000000"/>
+          <w:sz w:val="19"/>
+          <w:szCs w:val="19"/>
+        </w:rPr>
+      </w:pPr>
+      <w:r>
+        <w:rPr>
+          <w:rFonts w:ascii="Consolas" w:hAnsi="Consolas" w:cs="Consolas"/>
+          <w:color w:val="0000FF"/>
+          <w:sz w:val="19"/>
+          <w:szCs w:val="19"/>
+        </w:rPr>
+        <w:t>AFTER</w:t>
+      </w:r>
+      <w:r>
+        <w:rPr>
+          <w:rFonts w:ascii="Consolas" w:hAnsi="Consolas" w:cs="Consolas"/>
+          <w:color w:val="000000"/>
+          <w:sz w:val="19"/>
+          <w:szCs w:val="19"/>
+        </w:rPr>
+        <w:t xml:space="preserve"> </w:t>
+      </w:r>
+      <w:r>
+        <w:rPr>
+          <w:rFonts w:ascii="Consolas" w:hAnsi="Consolas" w:cs="Consolas"/>
+          <w:color w:val="0000FF"/>
+          <w:sz w:val="19"/>
+          <w:szCs w:val="19"/>
+        </w:rPr>
+        <w:t>INSERT</w:t>
+      </w:r>
+      <w:r>
+        <w:rPr>
+          <w:rFonts w:ascii="Consolas" w:hAnsi="Consolas" w:cs="Consolas"/>
+          <w:color w:val="808080"/>
+          <w:sz w:val="19"/>
+          <w:szCs w:val="19"/>
+        </w:rPr>
+        <w:t>,</w:t>
+      </w:r>
+      <w:r>
+        <w:rPr>
+          <w:rFonts w:ascii="Consolas" w:hAnsi="Consolas" w:cs="Consolas"/>
+          <w:color w:val="000000"/>
+          <w:sz w:val="19"/>
+          <w:szCs w:val="19"/>
+        </w:rPr>
+        <w:t xml:space="preserve"> </w:t>
+      </w:r>
+      <w:r>
+        <w:rPr>
+          <w:rFonts w:ascii="Consolas" w:hAnsi="Consolas" w:cs="Consolas"/>
+          <w:color w:val="FF00FF"/>
+          <w:sz w:val="19"/>
+          <w:szCs w:val="19"/>
+        </w:rPr>
+        <w:t>UPDATE</w:t>
+      </w:r>
+      <w:r>
+        <w:rPr>
+          <w:rFonts w:ascii="Consolas" w:hAnsi="Consolas" w:cs="Consolas"/>
+          <w:color w:val="000000"/>
+          <w:sz w:val="19"/>
+          <w:szCs w:val="19"/>
+        </w:rPr>
+        <w:t xml:space="preserve"> </w:t>
+      </w:r>
+    </w:p>
+    <w:p>
+      <w:pPr>
+        <w:autoSpaceDE w:val="0"/>
+        <w:autoSpaceDN w:val="0"/>
+        <w:adjustRightInd w:val="0"/>
+        <w:spacing w:after="0" w:line="240" w:lineRule="auto"/>
+        <w:rPr>
+          <w:rFonts w:ascii="Consolas" w:hAnsi="Consolas" w:cs="Consolas"/>
+          <w:color w:val="000000"/>
+          <w:sz w:val="19"/>
+          <w:szCs w:val="19"/>
+        </w:rPr>
+      </w:pPr>
+      <w:r>
+        <w:rPr>
+          <w:rFonts w:ascii="Consolas" w:hAnsi="Consolas" w:cs="Consolas"/>
+          <w:color w:val="0000FF"/>
+          <w:sz w:val="19"/>
+          <w:szCs w:val="19"/>
+        </w:rPr>
+        <w:t>AS</w:t>
+      </w:r>
+      <w:r>
+        <w:rPr>
+          <w:rFonts w:ascii="Consolas" w:hAnsi="Consolas" w:cs="Consolas"/>
+          <w:color w:val="000000"/>
+          <w:sz w:val="19"/>
+          <w:szCs w:val="19"/>
+        </w:rPr>
+        <w:t xml:space="preserve"> </w:t>
+      </w:r>
+      <w:r>
+        <w:rPr>
+          <w:rFonts w:ascii="Consolas" w:hAnsi="Consolas" w:cs="Consolas"/>
+          <w:color w:val="0000FF"/>
+          <w:sz w:val="19"/>
+          <w:szCs w:val="19"/>
+        </w:rPr>
+        <w:t xml:space="preserve">RAISERROR </w:t>
+      </w:r>
+      <w:r>
+        <w:rPr>
+          <w:rFonts w:ascii="Consolas" w:hAnsi="Consolas" w:cs="Consolas"/>
+          <w:color w:val="808080"/>
+          <w:sz w:val="19"/>
+          <w:szCs w:val="19"/>
+        </w:rPr>
+        <w:t>(</w:t>
+      </w:r>
+      <w:r>
+        <w:rPr>
+          <w:rFonts w:ascii="Consolas" w:hAnsi="Consolas" w:cs="Consolas"/>
+          <w:color w:val="FF0000"/>
+          <w:sz w:val="19"/>
+          <w:szCs w:val="19"/>
+        </w:rPr>
+        <w:t>'Notify Customer Relations'</w:t>
+      </w:r>
+      <w:r>
+        <w:rPr>
+          <w:rFonts w:ascii="Consolas" w:hAnsi="Consolas" w:cs="Consolas"/>
+          <w:color w:val="808080"/>
+          <w:sz w:val="19"/>
+          <w:szCs w:val="19"/>
+        </w:rPr>
+        <w:t>,</w:t>
+      </w:r>
+      <w:r>
+        <w:rPr>
+          <w:rFonts w:ascii="Consolas" w:hAnsi="Consolas" w:cs="Consolas"/>
+          <w:color w:val="000000"/>
+          <w:sz w:val="19"/>
+          <w:szCs w:val="19"/>
+        </w:rPr>
+        <w:t xml:space="preserve"> 16</w:t>
+      </w:r>
+      <w:r>
+        <w:rPr>
+          <w:rFonts w:ascii="Consolas" w:hAnsi="Consolas" w:cs="Consolas"/>
+          <w:color w:val="808080"/>
+          <w:sz w:val="19"/>
+          <w:szCs w:val="19"/>
+        </w:rPr>
+        <w:t>,</w:t>
+      </w:r>
+      <w:r>
+        <w:rPr>
+          <w:rFonts w:ascii="Consolas" w:hAnsi="Consolas" w:cs="Consolas"/>
+          <w:color w:val="000000"/>
+          <w:sz w:val="19"/>
+          <w:szCs w:val="19"/>
+        </w:rPr>
+        <w:t xml:space="preserve"> 10</w:t>
+      </w:r>
+      <w:r>
+        <w:rPr>
+          <w:rFonts w:ascii="Consolas" w:hAnsi="Consolas" w:cs="Consolas"/>
+          <w:color w:val="808080"/>
+          <w:sz w:val="19"/>
+          <w:szCs w:val="19"/>
+        </w:rPr>
+        <w:t>);</w:t>
+      </w:r>
+      <w:r>
+        <w:rPr>
+          <w:rFonts w:ascii="Consolas" w:hAnsi="Consolas" w:cs="Consolas"/>
+          <w:color w:val="000000"/>
+          <w:sz w:val="19"/>
+          <w:szCs w:val="19"/>
+        </w:rPr>
+        <w:t xml:space="preserve"> </w:t>
+      </w:r>
+    </w:p>
+    <w:p>
+      <w:pPr>
+        <w:autoSpaceDE w:val="0"/>
+        <w:autoSpaceDN w:val="0"/>
+        <w:adjustRightInd w:val="0"/>
+        <w:spacing w:after="0" w:line="240" w:lineRule="auto"/>
+        <w:rPr>
+          <w:rFonts w:ascii="Consolas" w:hAnsi="Consolas" w:cs="Consolas"/>
+          <w:color w:val="000000"/>
+          <w:sz w:val="19"/>
+          <w:szCs w:val="19"/>
+        </w:rPr>
+      </w:pPr>
+      <w:r>
+        <w:rPr>
+          <w:rFonts w:ascii="Consolas" w:hAnsi="Consolas" w:cs="Consolas"/>
+          <w:color w:val="0000FF"/>
+          <w:sz w:val="19"/>
+          <w:szCs w:val="19"/>
+        </w:rPr>
+        <w:t>GO</w:t>
+      </w:r>
+      <w:r>
+        <w:rPr>
+          <w:rFonts w:ascii="Consolas" w:hAnsi="Consolas" w:cs="Consolas"/>
+          <w:color w:val="000000"/>
+          <w:sz w:val="19"/>
+          <w:szCs w:val="19"/>
+        </w:rPr>
+        <w:t xml:space="preserve"> </w:t>
+      </w:r>
+    </w:p>
+    <w:p>
+      <w:pPr>
+        <w:autoSpaceDE w:val="0"/>
+        <w:autoSpaceDN w:val="0"/>
+        <w:adjustRightInd w:val="0"/>
+        <w:spacing w:after="0" w:line="240" w:lineRule="auto"/>
+        <w:rPr>
+          <w:rFonts w:ascii="Consolas" w:hAnsi="Consolas" w:cs="Consolas"/>
+          <w:color w:val="000000"/>
+          <w:sz w:val="19"/>
+          <w:szCs w:val="19"/>
+        </w:rPr>
+      </w:pPr>
+    </w:p>
+    <w:p>
+      <w:pPr>
+        <w:autoSpaceDE w:val="0"/>
+        <w:autoSpaceDN w:val="0"/>
+        <w:adjustRightInd w:val="0"/>
+        <w:spacing w:after="0" w:line="240" w:lineRule="auto"/>
+        <w:rPr>
+          <w:rFonts w:ascii="Consolas" w:hAnsi="Consolas" w:cs="Consolas"/>
+          <w:color w:val="000000"/>
+          <w:sz w:val="19"/>
+          <w:szCs w:val="19"/>
+        </w:rPr>
+      </w:pPr>
+      <w:r>
+        <w:rPr>
+          <w:rFonts w:ascii="Consolas" w:hAnsi="Consolas" w:cs="Consolas"/>
+          <w:color w:val="008000"/>
+          <w:sz w:val="19"/>
+          <w:szCs w:val="19"/>
+        </w:rPr>
+        <w:t>--4</w:t>
+      </w:r>
+    </w:p>
+    <w:p>
+      <w:pPr>
+        <w:autoSpaceDE w:val="0"/>
+        <w:autoSpaceDN w:val="0"/>
+        <w:adjustRightInd w:val="0"/>
+        <w:spacing w:after="0" w:line="240" w:lineRule="auto"/>
+        <w:rPr>
+          <w:rFonts w:ascii="Consolas" w:hAnsi="Consolas" w:cs="Consolas"/>
+          <w:color w:val="000000"/>
+          <w:sz w:val="19"/>
+          <w:szCs w:val="19"/>
+        </w:rPr>
+      </w:pPr>
+      <w:r>
+        <w:rPr>
+          <w:rFonts w:ascii="Consolas" w:hAnsi="Consolas" w:cs="Consolas"/>
+          <w:color w:val="0000FF"/>
+          <w:sz w:val="19"/>
+          <w:szCs w:val="19"/>
+        </w:rPr>
+        <w:t>IF</w:t>
+      </w:r>
+      <w:r>
+        <w:rPr>
+          <w:rFonts w:ascii="Consolas" w:hAnsi="Consolas" w:cs="Consolas"/>
+          <w:color w:val="000000"/>
+          <w:sz w:val="19"/>
+          <w:szCs w:val="19"/>
+        </w:rPr>
+        <w:t xml:space="preserve"> </w:t>
+      </w:r>
+      <w:r>
+        <w:rPr>
+          <w:rFonts w:ascii="Consolas" w:hAnsi="Consolas" w:cs="Consolas"/>
+          <w:color w:val="FF00FF"/>
+          <w:sz w:val="19"/>
+          <w:szCs w:val="19"/>
+        </w:rPr>
+        <w:t>OBJECT_ID</w:t>
+      </w:r>
+      <w:r>
+        <w:rPr>
+          <w:rFonts w:ascii="Consolas" w:hAnsi="Consolas" w:cs="Consolas"/>
+          <w:color w:val="0000FF"/>
+          <w:sz w:val="19"/>
+          <w:szCs w:val="19"/>
+        </w:rPr>
+        <w:t xml:space="preserve"> </w:t>
+      </w:r>
+      <w:r>
+        <w:rPr>
+          <w:rFonts w:ascii="Consolas" w:hAnsi="Consolas" w:cs="Consolas"/>
+          <w:color w:val="808080"/>
+          <w:sz w:val="19"/>
+          <w:szCs w:val="19"/>
+        </w:rPr>
+        <w:t>(</w:t>
+      </w:r>
+      <w:r>
+        <w:rPr>
+          <w:rFonts w:ascii="Consolas" w:hAnsi="Consolas" w:cs="Consolas"/>
+          <w:color w:val="FF0000"/>
+          <w:sz w:val="19"/>
+          <w:szCs w:val="19"/>
+        </w:rPr>
+        <w:t>'Emp.CheckSalaryEmp'</w:t>
+      </w:r>
+      <w:r>
+        <w:rPr>
+          <w:rFonts w:ascii="Consolas" w:hAnsi="Consolas" w:cs="Consolas"/>
+          <w:color w:val="808080"/>
+          <w:sz w:val="19"/>
+          <w:szCs w:val="19"/>
+        </w:rPr>
+        <w:t>,</w:t>
+      </w:r>
+      <w:r>
+        <w:rPr>
+          <w:rFonts w:ascii="Consolas" w:hAnsi="Consolas" w:cs="Consolas"/>
+          <w:color w:val="000000"/>
+          <w:sz w:val="19"/>
+          <w:szCs w:val="19"/>
+        </w:rPr>
+        <w:t xml:space="preserve"> </w:t>
+      </w:r>
+      <w:r>
+        <w:rPr>
+          <w:rFonts w:ascii="Consolas" w:hAnsi="Consolas" w:cs="Consolas"/>
+          <w:color w:val="FF0000"/>
+          <w:sz w:val="19"/>
+          <w:szCs w:val="19"/>
+        </w:rPr>
+        <w:t>'TR'</w:t>
+      </w:r>
+      <w:r>
+        <w:rPr>
+          <w:rFonts w:ascii="Consolas" w:hAnsi="Consolas" w:cs="Consolas"/>
+          <w:color w:val="808080"/>
+          <w:sz w:val="19"/>
+          <w:szCs w:val="19"/>
+        </w:rPr>
+        <w:t>)</w:t>
+      </w:r>
+      <w:r>
+        <w:rPr>
+          <w:rFonts w:ascii="Consolas" w:hAnsi="Consolas" w:cs="Consolas"/>
+          <w:color w:val="000000"/>
+          <w:sz w:val="19"/>
+          <w:szCs w:val="19"/>
+        </w:rPr>
+        <w:t xml:space="preserve"> </w:t>
+      </w:r>
+      <w:r>
+        <w:rPr>
+          <w:rFonts w:ascii="Consolas" w:hAnsi="Consolas" w:cs="Consolas"/>
+          <w:color w:val="808080"/>
+          <w:sz w:val="19"/>
+          <w:szCs w:val="19"/>
+        </w:rPr>
+        <w:t>IS</w:t>
+      </w:r>
+      <w:r>
+        <w:rPr>
+          <w:rFonts w:ascii="Consolas" w:hAnsi="Consolas" w:cs="Consolas"/>
+          <w:color w:val="000000"/>
+          <w:sz w:val="19"/>
+          <w:szCs w:val="19"/>
+        </w:rPr>
+        <w:t xml:space="preserve"> </w:t>
+      </w:r>
+      <w:r>
+        <w:rPr>
+          <w:rFonts w:ascii="Consolas" w:hAnsi="Consolas" w:cs="Consolas"/>
+          <w:color w:val="808080"/>
+          <w:sz w:val="19"/>
+          <w:szCs w:val="19"/>
+        </w:rPr>
+        <w:t>NOT</w:t>
+      </w:r>
+      <w:r>
+        <w:rPr>
+          <w:rFonts w:ascii="Consolas" w:hAnsi="Consolas" w:cs="Consolas"/>
+          <w:color w:val="000000"/>
+          <w:sz w:val="19"/>
+          <w:szCs w:val="19"/>
+        </w:rPr>
+        <w:t xml:space="preserve"> </w:t>
+      </w:r>
+      <w:r>
+        <w:rPr>
+          <w:rFonts w:ascii="Consolas" w:hAnsi="Consolas" w:cs="Consolas"/>
+          <w:color w:val="808080"/>
+          <w:sz w:val="19"/>
+          <w:szCs w:val="19"/>
+        </w:rPr>
+        <w:t>NULL</w:t>
+      </w:r>
+      <w:r>
+        <w:rPr>
+          <w:rFonts w:ascii="Consolas" w:hAnsi="Consolas" w:cs="Consolas"/>
+          <w:color w:val="000000"/>
+          <w:sz w:val="19"/>
+          <w:szCs w:val="19"/>
+        </w:rPr>
+        <w:t xml:space="preserve"> </w:t>
+      </w:r>
+    </w:p>
+    <w:p>
+      <w:pPr>
+        <w:autoSpaceDE w:val="0"/>
+        <w:autoSpaceDN w:val="0"/>
+        <w:adjustRightInd w:val="0"/>
+        <w:spacing w:after="0" w:line="240" w:lineRule="auto"/>
+        <w:rPr>
+          <w:rFonts w:ascii="Consolas" w:hAnsi="Consolas" w:cs="Consolas"/>
+          <w:color w:val="000000"/>
+          <w:sz w:val="19"/>
+          <w:szCs w:val="19"/>
+        </w:rPr>
+      </w:pPr>
+      <w:r>
+        <w:rPr>
+          <w:rFonts w:ascii="Consolas" w:hAnsi="Consolas" w:cs="Consolas"/>
+          <w:color w:val="000000"/>
+          <w:sz w:val="19"/>
+          <w:szCs w:val="19"/>
+        </w:rPr>
+        <w:t xml:space="preserve">  </w:t>
+      </w:r>
+      <w:r>
+        <w:rPr>
+          <w:rFonts w:ascii="Consolas" w:hAnsi="Consolas" w:cs="Consolas"/>
+          <w:color w:val="0000FF"/>
+          <w:sz w:val="19"/>
+          <w:szCs w:val="19"/>
+        </w:rPr>
+        <w:t>DROP</w:t>
+      </w:r>
+      <w:r>
+        <w:rPr>
+          <w:rFonts w:ascii="Consolas" w:hAnsi="Consolas" w:cs="Consolas"/>
+          <w:color w:val="000000"/>
+          <w:sz w:val="19"/>
+          <w:szCs w:val="19"/>
+        </w:rPr>
+        <w:t xml:space="preserve"> </w:t>
+      </w:r>
+      <w:r>
+        <w:rPr>
+          <w:rFonts w:ascii="Consolas" w:hAnsi="Consolas" w:cs="Consolas"/>
+          <w:color w:val="0000FF"/>
+          <w:sz w:val="19"/>
+          <w:szCs w:val="19"/>
+        </w:rPr>
+        <w:t>TRIGGER</w:t>
+      </w:r>
+      <w:r>
+        <w:rPr>
+          <w:rFonts w:ascii="Consolas" w:hAnsi="Consolas" w:cs="Consolas"/>
+          <w:color w:val="000000"/>
+          <w:sz w:val="19"/>
+          <w:szCs w:val="19"/>
+        </w:rPr>
+        <w:t xml:space="preserve"> Emp</w:t>
+      </w:r>
+      <w:r>
+        <w:rPr>
+          <w:rFonts w:ascii="Consolas" w:hAnsi="Consolas" w:cs="Consolas"/>
+          <w:color w:val="808080"/>
+          <w:sz w:val="19"/>
+          <w:szCs w:val="19"/>
+        </w:rPr>
+        <w:t>.</w:t>
+      </w:r>
+      <w:r>
+        <w:rPr>
+          <w:rFonts w:ascii="Consolas" w:hAnsi="Consolas" w:cs="Consolas"/>
+          <w:color w:val="000000"/>
+          <w:sz w:val="19"/>
+          <w:szCs w:val="19"/>
+        </w:rPr>
+        <w:t>CheckSalaryEmp</w:t>
+      </w:r>
+      <w:r>
+        <w:rPr>
+          <w:rFonts w:ascii="Consolas" w:hAnsi="Consolas" w:cs="Consolas"/>
+          <w:color w:val="808080"/>
+          <w:sz w:val="19"/>
+          <w:szCs w:val="19"/>
+        </w:rPr>
+        <w:t>;</w:t>
+      </w:r>
+      <w:r>
+        <w:rPr>
+          <w:rFonts w:ascii="Consolas" w:hAnsi="Consolas" w:cs="Consolas"/>
+          <w:color w:val="000000"/>
+          <w:sz w:val="19"/>
+          <w:szCs w:val="19"/>
+        </w:rPr>
+        <w:t xml:space="preserve"> </w:t>
+      </w:r>
+    </w:p>
+    <w:p>
+      <w:pPr>
+        <w:autoSpaceDE w:val="0"/>
+        <w:autoSpaceDN w:val="0"/>
+        <w:adjustRightInd w:val="0"/>
+        <w:spacing w:after="0" w:line="240" w:lineRule="auto"/>
+        <w:rPr>
+          <w:rFonts w:ascii="Consolas" w:hAnsi="Consolas" w:cs="Consolas"/>
+          <w:color w:val="000000"/>
+          <w:sz w:val="19"/>
+          <w:szCs w:val="19"/>
+        </w:rPr>
+      </w:pPr>
+      <w:r>
+        <w:rPr>
+          <w:rFonts w:ascii="Consolas" w:hAnsi="Consolas" w:cs="Consolas"/>
+          <w:color w:val="0000FF"/>
+          <w:sz w:val="19"/>
+          <w:szCs w:val="19"/>
+        </w:rPr>
+        <w:t>GO</w:t>
+      </w:r>
+    </w:p>
+    <w:p>
+      <w:pPr>
+        <w:autoSpaceDE w:val="0"/>
+        <w:autoSpaceDN w:val="0"/>
+        <w:adjustRightInd w:val="0"/>
+        <w:spacing w:after="0" w:line="240" w:lineRule="auto"/>
+        <w:rPr>
+          <w:rFonts w:ascii="Consolas" w:hAnsi="Consolas" w:cs="Consolas"/>
+          <w:color w:val="000000"/>
+          <w:sz w:val="19"/>
+          <w:szCs w:val="19"/>
+        </w:rPr>
+      </w:pPr>
+      <w:r>
+        <w:rPr>
+          <w:rFonts w:ascii="Consolas" w:hAnsi="Consolas" w:cs="Consolas"/>
+          <w:color w:val="0000FF"/>
+          <w:sz w:val="19"/>
+          <w:szCs w:val="19"/>
+        </w:rPr>
+        <w:t>create</w:t>
+      </w:r>
+      <w:r>
+        <w:rPr>
+          <w:rFonts w:ascii="Consolas" w:hAnsi="Consolas" w:cs="Consolas"/>
+          <w:color w:val="000000"/>
+          <w:sz w:val="19"/>
+          <w:szCs w:val="19"/>
+        </w:rPr>
+        <w:t xml:space="preserve"> </w:t>
+      </w:r>
+      <w:r>
+        <w:rPr>
+          <w:rFonts w:ascii="Consolas" w:hAnsi="Consolas" w:cs="Consolas"/>
+          <w:color w:val="0000FF"/>
+          <w:sz w:val="19"/>
+          <w:szCs w:val="19"/>
+        </w:rPr>
+        <w:t>trigger</w:t>
+      </w:r>
+      <w:r>
+        <w:rPr>
+          <w:rFonts w:ascii="Consolas" w:hAnsi="Consolas" w:cs="Consolas"/>
+          <w:color w:val="000000"/>
+          <w:sz w:val="19"/>
+          <w:szCs w:val="19"/>
+        </w:rPr>
+        <w:t xml:space="preserve"> CheckSalaryEmp</w:t>
+      </w:r>
+    </w:p>
+    <w:p>
+      <w:pPr>
+        <w:autoSpaceDE w:val="0"/>
+        <w:autoSpaceDN w:val="0"/>
+        <w:adjustRightInd w:val="0"/>
+        <w:spacing w:after="0" w:line="240" w:lineRule="auto"/>
+        <w:rPr>
+          <w:rFonts w:ascii="Consolas" w:hAnsi="Consolas" w:cs="Consolas"/>
+          <w:color w:val="000000"/>
+          <w:sz w:val="19"/>
+          <w:szCs w:val="19"/>
+        </w:rPr>
+      </w:pPr>
+      <w:r>
+        <w:rPr>
+          <w:rFonts w:ascii="Consolas" w:hAnsi="Consolas" w:cs="Consolas"/>
+          <w:color w:val="0000FF"/>
+          <w:sz w:val="19"/>
+          <w:szCs w:val="19"/>
+        </w:rPr>
+        <w:t>on</w:t>
+      </w:r>
+      <w:r>
+        <w:rPr>
+          <w:rFonts w:ascii="Consolas" w:hAnsi="Consolas" w:cs="Consolas"/>
+          <w:color w:val="000000"/>
+          <w:sz w:val="19"/>
+          <w:szCs w:val="19"/>
+        </w:rPr>
+        <w:t xml:space="preserve"> Emp</w:t>
+      </w:r>
+    </w:p>
+    <w:p>
+      <w:pPr>
+        <w:autoSpaceDE w:val="0"/>
+        <w:autoSpaceDN w:val="0"/>
+        <w:adjustRightInd w:val="0"/>
+        <w:spacing w:after="0" w:line="240" w:lineRule="auto"/>
+        <w:rPr>
+          <w:rFonts w:ascii="Consolas" w:hAnsi="Consolas" w:cs="Consolas"/>
+          <w:color w:val="000000"/>
+          <w:sz w:val="19"/>
+          <w:szCs w:val="19"/>
+        </w:rPr>
+      </w:pPr>
+      <w:r>
+        <w:rPr>
+          <w:rFonts w:ascii="Consolas" w:hAnsi="Consolas" w:cs="Consolas"/>
+          <w:color w:val="0000FF"/>
+          <w:sz w:val="19"/>
+          <w:szCs w:val="19"/>
+        </w:rPr>
+        <w:t>after</w:t>
+      </w:r>
+      <w:r>
+        <w:rPr>
+          <w:rFonts w:ascii="Consolas" w:hAnsi="Consolas" w:cs="Consolas"/>
+          <w:color w:val="000000"/>
+          <w:sz w:val="19"/>
+          <w:szCs w:val="19"/>
+        </w:rPr>
+        <w:t xml:space="preserve"> </w:t>
+      </w:r>
+      <w:r>
+        <w:rPr>
+          <w:rFonts w:ascii="Consolas" w:hAnsi="Consolas" w:cs="Consolas"/>
+          <w:color w:val="0000FF"/>
+          <w:sz w:val="19"/>
+          <w:szCs w:val="19"/>
+        </w:rPr>
+        <w:t>insert</w:t>
+      </w:r>
+      <w:r>
+        <w:rPr>
+          <w:rFonts w:ascii="Consolas" w:hAnsi="Consolas" w:cs="Consolas"/>
+          <w:color w:val="808080"/>
+          <w:sz w:val="19"/>
+          <w:szCs w:val="19"/>
+        </w:rPr>
+        <w:t>,</w:t>
+      </w:r>
+      <w:r>
+        <w:rPr>
+          <w:rFonts w:ascii="Consolas" w:hAnsi="Consolas" w:cs="Consolas"/>
+          <w:color w:val="000000"/>
+          <w:sz w:val="19"/>
+          <w:szCs w:val="19"/>
+        </w:rPr>
+        <w:t xml:space="preserve"> </w:t>
+      </w:r>
+      <w:r>
+        <w:rPr>
+          <w:rFonts w:ascii="Consolas" w:hAnsi="Consolas" w:cs="Consolas"/>
+          <w:color w:val="FF00FF"/>
+          <w:sz w:val="19"/>
+          <w:szCs w:val="19"/>
+        </w:rPr>
+        <w:t>update</w:t>
+      </w:r>
+    </w:p>
+    <w:p>
+      <w:pPr>
+        <w:autoSpaceDE w:val="0"/>
+        <w:autoSpaceDN w:val="0"/>
+        <w:adjustRightInd w:val="0"/>
+        <w:spacing w:after="0" w:line="240" w:lineRule="auto"/>
+        <w:rPr>
+          <w:rFonts w:ascii="Consolas" w:hAnsi="Consolas" w:cs="Consolas"/>
+          <w:color w:val="000000"/>
+          <w:sz w:val="19"/>
+          <w:szCs w:val="19"/>
+        </w:rPr>
+      </w:pPr>
+      <w:r>
+        <w:rPr>
+          <w:rFonts w:ascii="Consolas" w:hAnsi="Consolas" w:cs="Consolas"/>
+          <w:color w:val="0000FF"/>
+          <w:sz w:val="19"/>
+          <w:szCs w:val="19"/>
+        </w:rPr>
         <w:lastRenderedPageBreak/>
-        <w:t>Whenever an employee is given a raise, the manager’s salary must be increased</w:t>
-      </w:r>
+        <w:t>as</w:t>
+      </w:r>
+    </w:p>
+    <w:p>
+      <w:pPr>
+        <w:autoSpaceDE w:val="0"/>
+        <w:autoSpaceDN w:val="0"/>
+        <w:adjustRightInd w:val="0"/>
+        <w:spacing w:after="0" w:line="240" w:lineRule="auto"/>
+        <w:rPr>
+          <w:rFonts w:ascii="Consolas" w:hAnsi="Consolas" w:cs="Consolas"/>
+          <w:color w:val="000000"/>
+          <w:sz w:val="19"/>
+          <w:szCs w:val="19"/>
+        </w:rPr>
+      </w:pPr>
+      <w:r>
+        <w:rPr>
+          <w:rFonts w:ascii="Consolas" w:hAnsi="Consolas" w:cs="Consolas"/>
+          <w:color w:val="0000FF"/>
+          <w:sz w:val="19"/>
+          <w:szCs w:val="19"/>
+        </w:rPr>
+        <w:t>begin</w:t>
+      </w:r>
+    </w:p>
+    <w:p>
+      <w:pPr>
+        <w:autoSpaceDE w:val="0"/>
+        <w:autoSpaceDN w:val="0"/>
+        <w:adjustRightInd w:val="0"/>
+        <w:spacing w:after="0" w:line="240" w:lineRule="auto"/>
+        <w:rPr>
+          <w:rFonts w:ascii="Consolas" w:hAnsi="Consolas" w:cs="Consolas"/>
+          <w:color w:val="000000"/>
+          <w:sz w:val="19"/>
+          <w:szCs w:val="19"/>
+        </w:rPr>
+      </w:pPr>
+      <w:r>
+        <w:rPr>
+          <w:rFonts w:ascii="Consolas" w:hAnsi="Consolas" w:cs="Consolas"/>
+          <w:color w:val="000000"/>
+          <w:sz w:val="19"/>
+          <w:szCs w:val="19"/>
+        </w:rPr>
+        <w:tab/>
+      </w:r>
+      <w:r>
+        <w:rPr>
+          <w:rFonts w:ascii="Consolas" w:hAnsi="Consolas" w:cs="Consolas"/>
+          <w:color w:val="0000FF"/>
+          <w:sz w:val="19"/>
+          <w:szCs w:val="19"/>
+        </w:rPr>
+        <w:t>if</w:t>
+      </w:r>
+      <w:r>
+        <w:rPr>
+          <w:rFonts w:ascii="Consolas" w:hAnsi="Consolas" w:cs="Consolas"/>
+          <w:color w:val="000000"/>
+          <w:sz w:val="19"/>
+          <w:szCs w:val="19"/>
+        </w:rPr>
+        <w:t xml:space="preserve"> </w:t>
+      </w:r>
+      <w:r>
+        <w:rPr>
+          <w:rFonts w:ascii="Consolas" w:hAnsi="Consolas" w:cs="Consolas"/>
+          <w:color w:val="808080"/>
+          <w:sz w:val="19"/>
+          <w:szCs w:val="19"/>
+        </w:rPr>
+        <w:t>exists</w:t>
+      </w:r>
+      <w:r>
+        <w:rPr>
+          <w:rFonts w:ascii="Consolas" w:hAnsi="Consolas" w:cs="Consolas"/>
+          <w:color w:val="0000FF"/>
+          <w:sz w:val="19"/>
+          <w:szCs w:val="19"/>
+        </w:rPr>
+        <w:t xml:space="preserve"> </w:t>
+      </w:r>
+      <w:r>
+        <w:rPr>
+          <w:rFonts w:ascii="Consolas" w:hAnsi="Consolas" w:cs="Consolas"/>
+          <w:color w:val="808080"/>
+          <w:sz w:val="19"/>
+          <w:szCs w:val="19"/>
+        </w:rPr>
+        <w:t>(</w:t>
+      </w:r>
+    </w:p>
+    <w:p>
+      <w:pPr>
+        <w:autoSpaceDE w:val="0"/>
+        <w:autoSpaceDN w:val="0"/>
+        <w:adjustRightInd w:val="0"/>
+        <w:spacing w:after="0" w:line="240" w:lineRule="auto"/>
+        <w:rPr>
+          <w:rFonts w:ascii="Consolas" w:hAnsi="Consolas" w:cs="Consolas"/>
+          <w:color w:val="000000"/>
+          <w:sz w:val="19"/>
+          <w:szCs w:val="19"/>
+        </w:rPr>
+      </w:pPr>
+      <w:r>
+        <w:rPr>
+          <w:rFonts w:ascii="Consolas" w:hAnsi="Consolas" w:cs="Consolas"/>
+          <w:color w:val="000000"/>
+          <w:sz w:val="19"/>
+          <w:szCs w:val="19"/>
+        </w:rPr>
+        <w:tab/>
+      </w:r>
+      <w:r>
+        <w:rPr>
+          <w:rFonts w:ascii="Consolas" w:hAnsi="Consolas" w:cs="Consolas"/>
+          <w:color w:val="000000"/>
+          <w:sz w:val="19"/>
+          <w:szCs w:val="19"/>
+        </w:rPr>
+        <w:tab/>
+      </w:r>
+      <w:r>
+        <w:rPr>
+          <w:rFonts w:ascii="Consolas" w:hAnsi="Consolas" w:cs="Consolas"/>
+          <w:color w:val="0000FF"/>
+          <w:sz w:val="19"/>
+          <w:szCs w:val="19"/>
+        </w:rPr>
+        <w:t>select</w:t>
+      </w:r>
+      <w:r>
+        <w:rPr>
+          <w:rFonts w:ascii="Consolas" w:hAnsi="Consolas" w:cs="Consolas"/>
+          <w:color w:val="000000"/>
+          <w:sz w:val="19"/>
+          <w:szCs w:val="19"/>
+        </w:rPr>
+        <w:t xml:space="preserve"> 1</w:t>
+      </w:r>
+    </w:p>
+    <w:p>
+      <w:pPr>
+        <w:autoSpaceDE w:val="0"/>
+        <w:autoSpaceDN w:val="0"/>
+        <w:adjustRightInd w:val="0"/>
+        <w:spacing w:after="0" w:line="240" w:lineRule="auto"/>
+        <w:rPr>
+          <w:rFonts w:ascii="Consolas" w:hAnsi="Consolas" w:cs="Consolas"/>
+          <w:color w:val="000000"/>
+          <w:sz w:val="19"/>
+          <w:szCs w:val="19"/>
+        </w:rPr>
+      </w:pPr>
+      <w:r>
+        <w:rPr>
+          <w:rFonts w:ascii="Consolas" w:hAnsi="Consolas" w:cs="Consolas"/>
+          <w:color w:val="000000"/>
+          <w:sz w:val="19"/>
+          <w:szCs w:val="19"/>
+        </w:rPr>
+        <w:tab/>
+      </w:r>
+      <w:r>
+        <w:rPr>
+          <w:rFonts w:ascii="Consolas" w:hAnsi="Consolas" w:cs="Consolas"/>
+          <w:color w:val="000000"/>
+          <w:sz w:val="19"/>
+          <w:szCs w:val="19"/>
+        </w:rPr>
+        <w:tab/>
+      </w:r>
+      <w:r>
+        <w:rPr>
+          <w:rFonts w:ascii="Consolas" w:hAnsi="Consolas" w:cs="Consolas"/>
+          <w:color w:val="0000FF"/>
+          <w:sz w:val="19"/>
+          <w:szCs w:val="19"/>
+        </w:rPr>
+        <w:t>from</w:t>
+      </w:r>
+      <w:r>
+        <w:rPr>
+          <w:rFonts w:ascii="Consolas" w:hAnsi="Consolas" w:cs="Consolas"/>
+          <w:color w:val="000000"/>
+          <w:sz w:val="19"/>
+          <w:szCs w:val="19"/>
+        </w:rPr>
+        <w:t xml:space="preserve"> Emp e</w:t>
+      </w:r>
+      <w:r>
+        <w:rPr>
+          <w:rFonts w:ascii="Consolas" w:hAnsi="Consolas" w:cs="Consolas"/>
+          <w:color w:val="808080"/>
+          <w:sz w:val="19"/>
+          <w:szCs w:val="19"/>
+        </w:rPr>
+        <w:t>,</w:t>
+      </w:r>
+      <w:r>
+        <w:rPr>
+          <w:rFonts w:ascii="Consolas" w:hAnsi="Consolas" w:cs="Consolas"/>
+          <w:color w:val="000000"/>
+          <w:sz w:val="19"/>
+          <w:szCs w:val="19"/>
+        </w:rPr>
+        <w:t>Works</w:t>
+      </w:r>
+    </w:p>
+    <w:p>
+      <w:pPr>
+        <w:autoSpaceDE w:val="0"/>
+        <w:autoSpaceDN w:val="0"/>
+        <w:adjustRightInd w:val="0"/>
+        <w:spacing w:after="0" w:line="240" w:lineRule="auto"/>
+        <w:rPr>
+          <w:rFonts w:ascii="Consolas" w:hAnsi="Consolas" w:cs="Consolas"/>
+          <w:color w:val="000000"/>
+          <w:sz w:val="19"/>
+          <w:szCs w:val="19"/>
+        </w:rPr>
+      </w:pPr>
+      <w:r>
+        <w:rPr>
+          <w:rFonts w:ascii="Consolas" w:hAnsi="Consolas" w:cs="Consolas"/>
+          <w:color w:val="000000"/>
+          <w:sz w:val="19"/>
+          <w:szCs w:val="19"/>
+        </w:rPr>
+        <w:tab/>
+      </w:r>
+      <w:r>
+        <w:rPr>
+          <w:rFonts w:ascii="Consolas" w:hAnsi="Consolas" w:cs="Consolas"/>
+          <w:color w:val="000000"/>
+          <w:sz w:val="19"/>
+          <w:szCs w:val="19"/>
+        </w:rPr>
+        <w:tab/>
+      </w:r>
+      <w:r>
+        <w:rPr>
+          <w:rFonts w:ascii="Consolas" w:hAnsi="Consolas" w:cs="Consolas"/>
+          <w:color w:val="0000FF"/>
+          <w:sz w:val="19"/>
+          <w:szCs w:val="19"/>
+        </w:rPr>
+        <w:t>where</w:t>
+      </w:r>
+      <w:r>
+        <w:rPr>
+          <w:rFonts w:ascii="Consolas" w:hAnsi="Consolas" w:cs="Consolas"/>
+          <w:color w:val="000000"/>
+          <w:sz w:val="19"/>
+          <w:szCs w:val="19"/>
+        </w:rPr>
+        <w:t xml:space="preserve">  e</w:t>
+      </w:r>
+      <w:r>
+        <w:rPr>
+          <w:rFonts w:ascii="Consolas" w:hAnsi="Consolas" w:cs="Consolas"/>
+          <w:color w:val="808080"/>
+          <w:sz w:val="19"/>
+          <w:szCs w:val="19"/>
+        </w:rPr>
+        <w:t>.</w:t>
+      </w:r>
+      <w:r>
+        <w:rPr>
+          <w:rFonts w:ascii="Consolas" w:hAnsi="Consolas" w:cs="Consolas"/>
+          <w:color w:val="000000"/>
+          <w:sz w:val="19"/>
+          <w:szCs w:val="19"/>
+        </w:rPr>
+        <w:t xml:space="preserve">eid </w:t>
+      </w:r>
+      <w:r>
+        <w:rPr>
+          <w:rFonts w:ascii="Consolas" w:hAnsi="Consolas" w:cs="Consolas"/>
+          <w:color w:val="808080"/>
+          <w:sz w:val="19"/>
+          <w:szCs w:val="19"/>
+        </w:rPr>
+        <w:t>=</w:t>
+      </w:r>
+      <w:r>
+        <w:rPr>
+          <w:rFonts w:ascii="Consolas" w:hAnsi="Consolas" w:cs="Consolas"/>
+          <w:color w:val="000000"/>
+          <w:sz w:val="19"/>
+          <w:szCs w:val="19"/>
+        </w:rPr>
+        <w:t xml:space="preserve"> Works</w:t>
+      </w:r>
+      <w:r>
+        <w:rPr>
+          <w:rFonts w:ascii="Consolas" w:hAnsi="Consolas" w:cs="Consolas"/>
+          <w:color w:val="808080"/>
+          <w:sz w:val="19"/>
+          <w:szCs w:val="19"/>
+        </w:rPr>
+        <w:t>.</w:t>
+      </w:r>
+      <w:r>
+        <w:rPr>
+          <w:rFonts w:ascii="Consolas" w:hAnsi="Consolas" w:cs="Consolas"/>
+          <w:color w:val="000000"/>
+          <w:sz w:val="19"/>
+          <w:szCs w:val="19"/>
+        </w:rPr>
+        <w:t xml:space="preserve">eid </w:t>
+      </w:r>
+      <w:r>
+        <w:rPr>
+          <w:rFonts w:ascii="Consolas" w:hAnsi="Consolas" w:cs="Consolas"/>
+          <w:color w:val="808080"/>
+          <w:sz w:val="19"/>
+          <w:szCs w:val="19"/>
+        </w:rPr>
+        <w:t>and</w:t>
+      </w:r>
+      <w:r>
+        <w:rPr>
+          <w:rFonts w:ascii="Consolas" w:hAnsi="Consolas" w:cs="Consolas"/>
+          <w:color w:val="000000"/>
+          <w:sz w:val="19"/>
+          <w:szCs w:val="19"/>
+        </w:rPr>
+        <w:t xml:space="preserve"> e</w:t>
+      </w:r>
+      <w:r>
+        <w:rPr>
+          <w:rFonts w:ascii="Consolas" w:hAnsi="Consolas" w:cs="Consolas"/>
+          <w:color w:val="808080"/>
+          <w:sz w:val="19"/>
+          <w:szCs w:val="19"/>
+        </w:rPr>
+        <w:t>.</w:t>
+      </w:r>
+      <w:r>
+        <w:rPr>
+          <w:rFonts w:ascii="Consolas" w:hAnsi="Consolas" w:cs="Consolas"/>
+          <w:color w:val="000000"/>
+          <w:sz w:val="19"/>
+          <w:szCs w:val="19"/>
+        </w:rPr>
+        <w:t xml:space="preserve">salary </w:t>
+      </w:r>
+      <w:r>
+        <w:rPr>
+          <w:rFonts w:ascii="Consolas" w:hAnsi="Consolas" w:cs="Consolas"/>
+          <w:color w:val="808080"/>
+          <w:sz w:val="19"/>
+          <w:szCs w:val="19"/>
+        </w:rPr>
+        <w:t>&gt;=</w:t>
+      </w:r>
+      <w:r>
+        <w:rPr>
+          <w:rFonts w:ascii="Consolas" w:hAnsi="Consolas" w:cs="Consolas"/>
+          <w:color w:val="0000FF"/>
+          <w:sz w:val="19"/>
+          <w:szCs w:val="19"/>
+        </w:rPr>
+        <w:t xml:space="preserve">  </w:t>
+      </w:r>
+      <w:r>
+        <w:rPr>
+          <w:rFonts w:ascii="Consolas" w:hAnsi="Consolas" w:cs="Consolas"/>
+          <w:color w:val="808080"/>
+          <w:sz w:val="19"/>
+          <w:szCs w:val="19"/>
+        </w:rPr>
+        <w:t>(</w:t>
+      </w:r>
+      <w:r>
+        <w:rPr>
+          <w:rFonts w:ascii="Consolas" w:hAnsi="Consolas" w:cs="Consolas"/>
+          <w:color w:val="0000FF"/>
+          <w:sz w:val="19"/>
+          <w:szCs w:val="19"/>
+        </w:rPr>
+        <w:t>select</w:t>
+      </w:r>
+      <w:r>
+        <w:rPr>
+          <w:rFonts w:ascii="Consolas" w:hAnsi="Consolas" w:cs="Consolas"/>
+          <w:color w:val="000000"/>
+          <w:sz w:val="19"/>
+          <w:szCs w:val="19"/>
+        </w:rPr>
+        <w:t xml:space="preserve"> Emp</w:t>
+      </w:r>
+      <w:r>
+        <w:rPr>
+          <w:rFonts w:ascii="Consolas" w:hAnsi="Consolas" w:cs="Consolas"/>
+          <w:color w:val="808080"/>
+          <w:sz w:val="19"/>
+          <w:szCs w:val="19"/>
+        </w:rPr>
+        <w:t>.</w:t>
+      </w:r>
+      <w:r>
+        <w:rPr>
+          <w:rFonts w:ascii="Consolas" w:hAnsi="Consolas" w:cs="Consolas"/>
+          <w:color w:val="000000"/>
+          <w:sz w:val="19"/>
+          <w:szCs w:val="19"/>
+        </w:rPr>
+        <w:t xml:space="preserve">salary </w:t>
+      </w:r>
+      <w:r>
+        <w:rPr>
+          <w:rFonts w:ascii="Consolas" w:hAnsi="Consolas" w:cs="Consolas"/>
+          <w:color w:val="0000FF"/>
+          <w:sz w:val="19"/>
+          <w:szCs w:val="19"/>
+        </w:rPr>
+        <w:t>from</w:t>
+      </w:r>
+      <w:r>
+        <w:rPr>
+          <w:rFonts w:ascii="Consolas" w:hAnsi="Consolas" w:cs="Consolas"/>
+          <w:color w:val="000000"/>
+          <w:sz w:val="19"/>
+          <w:szCs w:val="19"/>
+        </w:rPr>
+        <w:t xml:space="preserve"> Emp</w:t>
+      </w:r>
+      <w:r>
+        <w:rPr>
+          <w:rFonts w:ascii="Consolas" w:hAnsi="Consolas" w:cs="Consolas"/>
+          <w:color w:val="808080"/>
+          <w:sz w:val="19"/>
+          <w:szCs w:val="19"/>
+        </w:rPr>
+        <w:t>,</w:t>
+      </w:r>
+      <w:r>
+        <w:rPr>
+          <w:rFonts w:ascii="Consolas" w:hAnsi="Consolas" w:cs="Consolas"/>
+          <w:color w:val="000000"/>
+          <w:sz w:val="19"/>
+          <w:szCs w:val="19"/>
+        </w:rPr>
+        <w:t xml:space="preserve">Dept </w:t>
+      </w:r>
+      <w:r>
+        <w:rPr>
+          <w:rFonts w:ascii="Consolas" w:hAnsi="Consolas" w:cs="Consolas"/>
+          <w:color w:val="0000FF"/>
+          <w:sz w:val="19"/>
+          <w:szCs w:val="19"/>
+        </w:rPr>
+        <w:t>where</w:t>
+      </w:r>
+      <w:r>
+        <w:rPr>
+          <w:rFonts w:ascii="Consolas" w:hAnsi="Consolas" w:cs="Consolas"/>
+          <w:color w:val="000000"/>
+          <w:sz w:val="19"/>
+          <w:szCs w:val="19"/>
+        </w:rPr>
+        <w:t xml:space="preserve">  Dept</w:t>
+      </w:r>
+      <w:r>
+        <w:rPr>
+          <w:rFonts w:ascii="Consolas" w:hAnsi="Consolas" w:cs="Consolas"/>
+          <w:color w:val="808080"/>
+          <w:sz w:val="19"/>
+          <w:szCs w:val="19"/>
+        </w:rPr>
+        <w:t>.</w:t>
+      </w:r>
+      <w:r>
+        <w:rPr>
+          <w:rFonts w:ascii="Consolas" w:hAnsi="Consolas" w:cs="Consolas"/>
+          <w:color w:val="000000"/>
+          <w:sz w:val="19"/>
+          <w:szCs w:val="19"/>
+        </w:rPr>
+        <w:t xml:space="preserve">did </w:t>
+      </w:r>
+      <w:r>
+        <w:rPr>
+          <w:rFonts w:ascii="Consolas" w:hAnsi="Consolas" w:cs="Consolas"/>
+          <w:color w:val="808080"/>
+          <w:sz w:val="19"/>
+          <w:szCs w:val="19"/>
+        </w:rPr>
+        <w:t>=</w:t>
+      </w:r>
+      <w:r>
+        <w:rPr>
+          <w:rFonts w:ascii="Consolas" w:hAnsi="Consolas" w:cs="Consolas"/>
+          <w:color w:val="000000"/>
+          <w:sz w:val="19"/>
+          <w:szCs w:val="19"/>
+        </w:rPr>
+        <w:t xml:space="preserve"> Works</w:t>
+      </w:r>
+      <w:r>
+        <w:rPr>
+          <w:rFonts w:ascii="Consolas" w:hAnsi="Consolas" w:cs="Consolas"/>
+          <w:color w:val="808080"/>
+          <w:sz w:val="19"/>
+          <w:szCs w:val="19"/>
+        </w:rPr>
+        <w:t>.</w:t>
+      </w:r>
+      <w:r>
+        <w:rPr>
+          <w:rFonts w:ascii="Consolas" w:hAnsi="Consolas" w:cs="Consolas"/>
+          <w:color w:val="000000"/>
+          <w:sz w:val="19"/>
+          <w:szCs w:val="19"/>
+        </w:rPr>
+        <w:t xml:space="preserve">did </w:t>
+      </w:r>
+      <w:r>
+        <w:rPr>
+          <w:rFonts w:ascii="Consolas" w:hAnsi="Consolas" w:cs="Consolas"/>
+          <w:color w:val="808080"/>
+          <w:sz w:val="19"/>
+          <w:szCs w:val="19"/>
+        </w:rPr>
+        <w:t>and</w:t>
+      </w:r>
+      <w:r>
+        <w:rPr>
+          <w:rFonts w:ascii="Consolas" w:hAnsi="Consolas" w:cs="Consolas"/>
+          <w:color w:val="000000"/>
+          <w:sz w:val="19"/>
+          <w:szCs w:val="19"/>
+        </w:rPr>
+        <w:t xml:space="preserve"> Dept</w:t>
+      </w:r>
+      <w:r>
+        <w:rPr>
+          <w:rFonts w:ascii="Consolas" w:hAnsi="Consolas" w:cs="Consolas"/>
+          <w:color w:val="808080"/>
+          <w:sz w:val="19"/>
+          <w:szCs w:val="19"/>
+        </w:rPr>
+        <w:t>.</w:t>
+      </w:r>
+      <w:r>
+        <w:rPr>
+          <w:rFonts w:ascii="Consolas" w:hAnsi="Consolas" w:cs="Consolas"/>
+          <w:color w:val="000000"/>
+          <w:sz w:val="19"/>
+          <w:szCs w:val="19"/>
+        </w:rPr>
+        <w:t xml:space="preserve">managerid </w:t>
+      </w:r>
+      <w:r>
+        <w:rPr>
+          <w:rFonts w:ascii="Consolas" w:hAnsi="Consolas" w:cs="Consolas"/>
+          <w:color w:val="808080"/>
+          <w:sz w:val="19"/>
+          <w:szCs w:val="19"/>
+        </w:rPr>
+        <w:t>=</w:t>
+      </w:r>
+      <w:r>
+        <w:rPr>
+          <w:rFonts w:ascii="Consolas" w:hAnsi="Consolas" w:cs="Consolas"/>
+          <w:color w:val="000000"/>
+          <w:sz w:val="19"/>
+          <w:szCs w:val="19"/>
+        </w:rPr>
+        <w:t xml:space="preserve"> Emp</w:t>
+      </w:r>
+      <w:r>
+        <w:rPr>
+          <w:rFonts w:ascii="Consolas" w:hAnsi="Consolas" w:cs="Consolas"/>
+          <w:color w:val="808080"/>
+          <w:sz w:val="19"/>
+          <w:szCs w:val="19"/>
+        </w:rPr>
+        <w:t>.</w:t>
+      </w:r>
+      <w:r>
+        <w:rPr>
+          <w:rFonts w:ascii="Consolas" w:hAnsi="Consolas" w:cs="Consolas"/>
+          <w:color w:val="000000"/>
+          <w:sz w:val="19"/>
+          <w:szCs w:val="19"/>
+        </w:rPr>
+        <w:t xml:space="preserve">eid </w:t>
+      </w:r>
+      <w:r>
+        <w:rPr>
+          <w:rFonts w:ascii="Consolas" w:hAnsi="Consolas" w:cs="Consolas"/>
+          <w:color w:val="808080"/>
+          <w:sz w:val="19"/>
+          <w:szCs w:val="19"/>
+        </w:rPr>
+        <w:t>)</w:t>
+      </w:r>
+      <w:r>
+        <w:rPr>
+          <w:rFonts w:ascii="Consolas" w:hAnsi="Consolas" w:cs="Consolas"/>
+          <w:color w:val="000000"/>
+          <w:sz w:val="19"/>
+          <w:szCs w:val="19"/>
+        </w:rPr>
+        <w:t xml:space="preserve"> </w:t>
+      </w:r>
+    </w:p>
+    <w:p>
+      <w:pPr>
+        <w:autoSpaceDE w:val="0"/>
+        <w:autoSpaceDN w:val="0"/>
+        <w:adjustRightInd w:val="0"/>
+        <w:spacing w:after="0" w:line="240" w:lineRule="auto"/>
+        <w:rPr>
+          <w:rFonts w:ascii="Consolas" w:hAnsi="Consolas" w:cs="Consolas"/>
+          <w:color w:val="000000"/>
+          <w:sz w:val="19"/>
+          <w:szCs w:val="19"/>
+        </w:rPr>
+      </w:pPr>
+      <w:r>
+        <w:rPr>
+          <w:rFonts w:ascii="Consolas" w:hAnsi="Consolas" w:cs="Consolas"/>
+          <w:color w:val="000000"/>
+          <w:sz w:val="19"/>
+          <w:szCs w:val="19"/>
+        </w:rPr>
+        <w:tab/>
+      </w:r>
+      <w:r>
+        <w:rPr>
+          <w:rFonts w:ascii="Consolas" w:hAnsi="Consolas" w:cs="Consolas"/>
+          <w:color w:val="808080"/>
+          <w:sz w:val="19"/>
+          <w:szCs w:val="19"/>
+        </w:rPr>
+        <w:t>)</w:t>
+      </w:r>
+    </w:p>
+    <w:p>
+      <w:pPr>
+        <w:autoSpaceDE w:val="0"/>
+        <w:autoSpaceDN w:val="0"/>
+        <w:adjustRightInd w:val="0"/>
+        <w:spacing w:after="0" w:line="240" w:lineRule="auto"/>
+        <w:rPr>
+          <w:rFonts w:ascii="Consolas" w:hAnsi="Consolas" w:cs="Consolas"/>
+          <w:color w:val="000000"/>
+          <w:sz w:val="19"/>
+          <w:szCs w:val="19"/>
+        </w:rPr>
+      </w:pPr>
+      <w:r>
+        <w:rPr>
+          <w:rFonts w:ascii="Consolas" w:hAnsi="Consolas" w:cs="Consolas"/>
+          <w:color w:val="000000"/>
+          <w:sz w:val="19"/>
+          <w:szCs w:val="19"/>
+        </w:rPr>
+        <w:tab/>
+      </w:r>
+      <w:r>
+        <w:rPr>
+          <w:rFonts w:ascii="Consolas" w:hAnsi="Consolas" w:cs="Consolas"/>
+          <w:color w:val="0000FF"/>
+          <w:sz w:val="19"/>
+          <w:szCs w:val="19"/>
+        </w:rPr>
+        <w:t>begin</w:t>
+      </w:r>
+    </w:p>
+    <w:p>
+      <w:pPr>
+        <w:autoSpaceDE w:val="0"/>
+        <w:autoSpaceDN w:val="0"/>
+        <w:adjustRightInd w:val="0"/>
+        <w:spacing w:after="0" w:line="240" w:lineRule="auto"/>
+        <w:rPr>
+          <w:rFonts w:ascii="Consolas" w:hAnsi="Consolas" w:cs="Consolas"/>
+          <w:color w:val="000000"/>
+          <w:sz w:val="19"/>
+          <w:szCs w:val="19"/>
+        </w:rPr>
+      </w:pPr>
+      <w:r>
+        <w:rPr>
+          <w:rFonts w:ascii="Consolas" w:hAnsi="Consolas" w:cs="Consolas"/>
+          <w:color w:val="000000"/>
+          <w:sz w:val="19"/>
+          <w:szCs w:val="19"/>
+        </w:rPr>
+        <w:tab/>
+        <w:t xml:space="preserve"> </w:t>
+      </w:r>
+      <w:r>
+        <w:rPr>
+          <w:rFonts w:ascii="Consolas" w:hAnsi="Consolas" w:cs="Consolas"/>
+          <w:color w:val="0000FF"/>
+          <w:sz w:val="19"/>
+          <w:szCs w:val="19"/>
+        </w:rPr>
+        <w:t>RAISERROR</w:t>
+      </w:r>
+      <w:r>
+        <w:rPr>
+          <w:rFonts w:ascii="Consolas" w:hAnsi="Consolas" w:cs="Consolas"/>
+          <w:color w:val="808080"/>
+          <w:sz w:val="19"/>
+          <w:szCs w:val="19"/>
+        </w:rPr>
+        <w:t>(</w:t>
+      </w:r>
+      <w:r>
+        <w:rPr>
+          <w:rFonts w:ascii="Consolas" w:hAnsi="Consolas" w:cs="Consolas"/>
+          <w:color w:val="FF0000"/>
+          <w:sz w:val="19"/>
+          <w:szCs w:val="19"/>
+        </w:rPr>
+        <w:t>'A manager must always have a higher salary than any employee that he or she manages.'</w:t>
+      </w:r>
+      <w:r>
+        <w:rPr>
+          <w:rFonts w:ascii="Consolas" w:hAnsi="Consolas" w:cs="Consolas"/>
+          <w:color w:val="808080"/>
+          <w:sz w:val="19"/>
+          <w:szCs w:val="19"/>
+        </w:rPr>
+        <w:t>,</w:t>
+      </w:r>
+      <w:r>
+        <w:rPr>
+          <w:rFonts w:ascii="Consolas" w:hAnsi="Consolas" w:cs="Consolas"/>
+          <w:color w:val="000000"/>
+          <w:sz w:val="19"/>
+          <w:szCs w:val="19"/>
+        </w:rPr>
+        <w:t>16</w:t>
+      </w:r>
+      <w:r>
+        <w:rPr>
+          <w:rFonts w:ascii="Consolas" w:hAnsi="Consolas" w:cs="Consolas"/>
+          <w:color w:val="808080"/>
+          <w:sz w:val="19"/>
+          <w:szCs w:val="19"/>
+        </w:rPr>
+        <w:t>,</w:t>
+      </w:r>
+      <w:r>
+        <w:rPr>
+          <w:rFonts w:ascii="Consolas" w:hAnsi="Consolas" w:cs="Consolas"/>
+          <w:color w:val="000000"/>
+          <w:sz w:val="19"/>
+          <w:szCs w:val="19"/>
+        </w:rPr>
+        <w:t>1</w:t>
+      </w:r>
+      <w:r>
+        <w:rPr>
+          <w:rFonts w:ascii="Consolas" w:hAnsi="Consolas" w:cs="Consolas"/>
+          <w:color w:val="808080"/>
+          <w:sz w:val="19"/>
+          <w:szCs w:val="19"/>
+        </w:rPr>
+        <w:t>);</w:t>
+      </w:r>
+    </w:p>
+    <w:p>
+      <w:pPr>
+        <w:autoSpaceDE w:val="0"/>
+        <w:autoSpaceDN w:val="0"/>
+        <w:adjustRightInd w:val="0"/>
+        <w:spacing w:after="0" w:line="240" w:lineRule="auto"/>
+        <w:rPr>
+          <w:rFonts w:ascii="Consolas" w:hAnsi="Consolas" w:cs="Consolas"/>
+          <w:color w:val="000000"/>
+          <w:sz w:val="19"/>
+          <w:szCs w:val="19"/>
+        </w:rPr>
+      </w:pPr>
+      <w:r>
+        <w:rPr>
+          <w:rFonts w:ascii="Consolas" w:hAnsi="Consolas" w:cs="Consolas"/>
+          <w:color w:val="000000"/>
+          <w:sz w:val="19"/>
+          <w:szCs w:val="19"/>
+        </w:rPr>
+        <w:tab/>
+      </w:r>
+      <w:r>
+        <w:rPr>
+          <w:rFonts w:ascii="Consolas" w:hAnsi="Consolas" w:cs="Consolas"/>
+          <w:color w:val="0000FF"/>
+          <w:sz w:val="19"/>
+          <w:szCs w:val="19"/>
+        </w:rPr>
+        <w:t>ROLLBACK</w:t>
+      </w:r>
+      <w:r>
+        <w:rPr>
+          <w:rFonts w:ascii="Consolas" w:hAnsi="Consolas" w:cs="Consolas"/>
+          <w:color w:val="000000"/>
+          <w:sz w:val="19"/>
+          <w:szCs w:val="19"/>
+        </w:rPr>
+        <w:t xml:space="preserve"> </w:t>
+      </w:r>
+      <w:r>
+        <w:rPr>
+          <w:rFonts w:ascii="Consolas" w:hAnsi="Consolas" w:cs="Consolas"/>
+          <w:color w:val="0000FF"/>
+          <w:sz w:val="19"/>
+          <w:szCs w:val="19"/>
+        </w:rPr>
+        <w:t>TRANSACTION</w:t>
+      </w:r>
+      <w:r>
+        <w:rPr>
+          <w:rFonts w:ascii="Consolas" w:hAnsi="Consolas" w:cs="Consolas"/>
+          <w:color w:val="808080"/>
+          <w:sz w:val="19"/>
+          <w:szCs w:val="19"/>
+        </w:rPr>
+        <w:t>;</w:t>
+      </w:r>
+    </w:p>
+    <w:p>
+      <w:pPr>
+        <w:autoSpaceDE w:val="0"/>
+        <w:autoSpaceDN w:val="0"/>
+        <w:adjustRightInd w:val="0"/>
+        <w:spacing w:after="0" w:line="240" w:lineRule="auto"/>
+        <w:rPr>
+          <w:rFonts w:ascii="Consolas" w:hAnsi="Consolas" w:cs="Consolas"/>
+          <w:color w:val="000000"/>
+          <w:sz w:val="19"/>
+          <w:szCs w:val="19"/>
+        </w:rPr>
+      </w:pPr>
+      <w:r>
+        <w:rPr>
+          <w:rFonts w:ascii="Consolas" w:hAnsi="Consolas" w:cs="Consolas"/>
+          <w:color w:val="000000"/>
+          <w:sz w:val="19"/>
+          <w:szCs w:val="19"/>
+        </w:rPr>
+        <w:tab/>
+      </w:r>
+      <w:r>
+        <w:rPr>
+          <w:rFonts w:ascii="Consolas" w:hAnsi="Consolas" w:cs="Consolas"/>
+          <w:color w:val="0000FF"/>
+          <w:sz w:val="19"/>
+          <w:szCs w:val="19"/>
+        </w:rPr>
+        <w:t>end</w:t>
+      </w:r>
+    </w:p>
+    <w:p>
+      <w:pPr>
+        <w:autoSpaceDE w:val="0"/>
+        <w:autoSpaceDN w:val="0"/>
+        <w:adjustRightInd w:val="0"/>
+        <w:spacing w:after="0" w:line="240" w:lineRule="auto"/>
+        <w:rPr>
+          <w:rFonts w:ascii="Consolas" w:hAnsi="Consolas" w:cs="Consolas"/>
+          <w:color w:val="000000"/>
+          <w:sz w:val="19"/>
+          <w:szCs w:val="19"/>
+        </w:rPr>
+      </w:pPr>
+      <w:r>
+        <w:rPr>
+          <w:rFonts w:ascii="Consolas" w:hAnsi="Consolas" w:cs="Consolas"/>
+          <w:color w:val="0000FF"/>
+          <w:sz w:val="19"/>
+          <w:szCs w:val="19"/>
+        </w:rPr>
+        <w:t>end</w:t>
+      </w:r>
+    </w:p>
+    <w:p>
+      <w:pPr>
+        <w:autoSpaceDE w:val="0"/>
+        <w:autoSpaceDN w:val="0"/>
+        <w:adjustRightInd w:val="0"/>
+        <w:spacing w:after="0" w:line="240" w:lineRule="auto"/>
+        <w:rPr>
+          <w:rFonts w:ascii="Consolas" w:hAnsi="Consolas" w:cs="Consolas"/>
+          <w:color w:val="000000"/>
+          <w:sz w:val="19"/>
+          <w:szCs w:val="19"/>
+        </w:rPr>
+      </w:pPr>
+      <w:r>
+        <w:rPr>
+          <w:rFonts w:ascii="Consolas" w:hAnsi="Consolas" w:cs="Consolas"/>
+          <w:color w:val="008000"/>
+          <w:sz w:val="19"/>
+          <w:szCs w:val="19"/>
+        </w:rPr>
+        <w:t>--5</w:t>
+      </w:r>
+    </w:p>
+    <w:p>
+      <w:pPr>
+        <w:autoSpaceDE w:val="0"/>
+        <w:autoSpaceDN w:val="0"/>
+        <w:adjustRightInd w:val="0"/>
+        <w:spacing w:after="0" w:line="240" w:lineRule="auto"/>
+        <w:rPr>
+          <w:rFonts w:ascii="Consolas" w:hAnsi="Consolas" w:cs="Consolas"/>
+          <w:color w:val="000000"/>
+          <w:sz w:val="19"/>
+          <w:szCs w:val="19"/>
+        </w:rPr>
+      </w:pPr>
+      <w:r>
+        <w:rPr>
+          <w:rFonts w:ascii="Consolas" w:hAnsi="Consolas" w:cs="Consolas"/>
+          <w:color w:val="0000FF"/>
+          <w:sz w:val="19"/>
+          <w:szCs w:val="19"/>
+        </w:rPr>
+        <w:t>IF</w:t>
+      </w:r>
+      <w:r>
+        <w:rPr>
+          <w:rFonts w:ascii="Consolas" w:hAnsi="Consolas" w:cs="Consolas"/>
+          <w:color w:val="000000"/>
+          <w:sz w:val="19"/>
+          <w:szCs w:val="19"/>
+        </w:rPr>
+        <w:t xml:space="preserve"> </w:t>
+      </w:r>
+      <w:r>
+        <w:rPr>
+          <w:rFonts w:ascii="Consolas" w:hAnsi="Consolas" w:cs="Consolas"/>
+          <w:color w:val="FF00FF"/>
+          <w:sz w:val="19"/>
+          <w:szCs w:val="19"/>
+        </w:rPr>
+        <w:t>OBJECT_ID</w:t>
+      </w:r>
+      <w:r>
+        <w:rPr>
+          <w:rFonts w:ascii="Consolas" w:hAnsi="Consolas" w:cs="Consolas"/>
+          <w:color w:val="0000FF"/>
+          <w:sz w:val="19"/>
+          <w:szCs w:val="19"/>
+        </w:rPr>
+        <w:t xml:space="preserve"> </w:t>
+      </w:r>
+      <w:r>
+        <w:rPr>
+          <w:rFonts w:ascii="Consolas" w:hAnsi="Consolas" w:cs="Consolas"/>
+          <w:color w:val="808080"/>
+          <w:sz w:val="19"/>
+          <w:szCs w:val="19"/>
+        </w:rPr>
+        <w:t>(</w:t>
+      </w:r>
+      <w:r>
+        <w:rPr>
+          <w:rFonts w:ascii="Consolas" w:hAnsi="Consolas" w:cs="Consolas"/>
+          <w:color w:val="FF0000"/>
+          <w:sz w:val="19"/>
+          <w:szCs w:val="19"/>
+        </w:rPr>
+        <w:t>'Emp.IncreaseSalary'</w:t>
+      </w:r>
+      <w:r>
+        <w:rPr>
+          <w:rFonts w:ascii="Consolas" w:hAnsi="Consolas" w:cs="Consolas"/>
+          <w:color w:val="808080"/>
+          <w:sz w:val="19"/>
+          <w:szCs w:val="19"/>
+        </w:rPr>
+        <w:t>,</w:t>
+      </w:r>
+      <w:r>
+        <w:rPr>
+          <w:rFonts w:ascii="Consolas" w:hAnsi="Consolas" w:cs="Consolas"/>
+          <w:color w:val="000000"/>
+          <w:sz w:val="19"/>
+          <w:szCs w:val="19"/>
+        </w:rPr>
+        <w:t xml:space="preserve"> </w:t>
+      </w:r>
+      <w:r>
+        <w:rPr>
+          <w:rFonts w:ascii="Consolas" w:hAnsi="Consolas" w:cs="Consolas"/>
+          <w:color w:val="FF0000"/>
+          <w:sz w:val="19"/>
+          <w:szCs w:val="19"/>
+        </w:rPr>
+        <w:t>'TR'</w:t>
+      </w:r>
+      <w:r>
+        <w:rPr>
+          <w:rFonts w:ascii="Consolas" w:hAnsi="Consolas" w:cs="Consolas"/>
+          <w:color w:val="808080"/>
+          <w:sz w:val="19"/>
+          <w:szCs w:val="19"/>
+        </w:rPr>
+        <w:t>)</w:t>
+      </w:r>
+      <w:r>
+        <w:rPr>
+          <w:rFonts w:ascii="Consolas" w:hAnsi="Consolas" w:cs="Consolas"/>
+          <w:color w:val="000000"/>
+          <w:sz w:val="19"/>
+          <w:szCs w:val="19"/>
+        </w:rPr>
+        <w:t xml:space="preserve"> </w:t>
+      </w:r>
+      <w:r>
+        <w:rPr>
+          <w:rFonts w:ascii="Consolas" w:hAnsi="Consolas" w:cs="Consolas"/>
+          <w:color w:val="808080"/>
+          <w:sz w:val="19"/>
+          <w:szCs w:val="19"/>
+        </w:rPr>
+        <w:t>IS</w:t>
+      </w:r>
+      <w:r>
+        <w:rPr>
+          <w:rFonts w:ascii="Consolas" w:hAnsi="Consolas" w:cs="Consolas"/>
+          <w:color w:val="000000"/>
+          <w:sz w:val="19"/>
+          <w:szCs w:val="19"/>
+        </w:rPr>
+        <w:t xml:space="preserve"> </w:t>
+      </w:r>
+      <w:r>
+        <w:rPr>
+          <w:rFonts w:ascii="Consolas" w:hAnsi="Consolas" w:cs="Consolas"/>
+          <w:color w:val="808080"/>
+          <w:sz w:val="19"/>
+          <w:szCs w:val="19"/>
+        </w:rPr>
+        <w:t>NOT</w:t>
+      </w:r>
+      <w:r>
+        <w:rPr>
+          <w:rFonts w:ascii="Consolas" w:hAnsi="Consolas" w:cs="Consolas"/>
+          <w:color w:val="000000"/>
+          <w:sz w:val="19"/>
+          <w:szCs w:val="19"/>
+        </w:rPr>
+        <w:t xml:space="preserve"> </w:t>
+      </w:r>
+      <w:r>
+        <w:rPr>
+          <w:rFonts w:ascii="Consolas" w:hAnsi="Consolas" w:cs="Consolas"/>
+          <w:color w:val="808080"/>
+          <w:sz w:val="19"/>
+          <w:szCs w:val="19"/>
+        </w:rPr>
+        <w:t>NULL</w:t>
+      </w:r>
+      <w:r>
+        <w:rPr>
+          <w:rFonts w:ascii="Consolas" w:hAnsi="Consolas" w:cs="Consolas"/>
+          <w:color w:val="000000"/>
+          <w:sz w:val="19"/>
+          <w:szCs w:val="19"/>
+        </w:rPr>
+        <w:t xml:space="preserve"> </w:t>
+      </w:r>
+    </w:p>
+    <w:p>
+      <w:pPr>
+        <w:autoSpaceDE w:val="0"/>
+        <w:autoSpaceDN w:val="0"/>
+        <w:adjustRightInd w:val="0"/>
+        <w:spacing w:after="0" w:line="240" w:lineRule="auto"/>
+        <w:rPr>
+          <w:rFonts w:ascii="Consolas" w:hAnsi="Consolas" w:cs="Consolas"/>
+          <w:color w:val="000000"/>
+          <w:sz w:val="19"/>
+          <w:szCs w:val="19"/>
+        </w:rPr>
+      </w:pPr>
+      <w:r>
+        <w:rPr>
+          <w:rFonts w:ascii="Consolas" w:hAnsi="Consolas" w:cs="Consolas"/>
+          <w:color w:val="000000"/>
+          <w:sz w:val="19"/>
+          <w:szCs w:val="19"/>
+        </w:rPr>
+        <w:t xml:space="preserve">  </w:t>
+      </w:r>
+      <w:r>
+        <w:rPr>
+          <w:rFonts w:ascii="Consolas" w:hAnsi="Consolas" w:cs="Consolas"/>
+          <w:color w:val="0000FF"/>
+          <w:sz w:val="19"/>
+          <w:szCs w:val="19"/>
+        </w:rPr>
+        <w:t>DROP</w:t>
+      </w:r>
+      <w:r>
+        <w:rPr>
+          <w:rFonts w:ascii="Consolas" w:hAnsi="Consolas" w:cs="Consolas"/>
+          <w:color w:val="000000"/>
+          <w:sz w:val="19"/>
+          <w:szCs w:val="19"/>
+        </w:rPr>
+        <w:t xml:space="preserve"> </w:t>
+      </w:r>
+      <w:r>
+        <w:rPr>
+          <w:rFonts w:ascii="Consolas" w:hAnsi="Consolas" w:cs="Consolas"/>
+          <w:color w:val="0000FF"/>
+          <w:sz w:val="19"/>
+          <w:szCs w:val="19"/>
+        </w:rPr>
+        <w:t>TRIGGER</w:t>
+      </w:r>
+      <w:r>
+        <w:rPr>
+          <w:rFonts w:ascii="Consolas" w:hAnsi="Consolas" w:cs="Consolas"/>
+          <w:color w:val="000000"/>
+          <w:sz w:val="19"/>
+          <w:szCs w:val="19"/>
+        </w:rPr>
+        <w:t xml:space="preserve"> Emp</w:t>
+      </w:r>
+      <w:r>
+        <w:rPr>
+          <w:rFonts w:ascii="Consolas" w:hAnsi="Consolas" w:cs="Consolas"/>
+          <w:color w:val="808080"/>
+          <w:sz w:val="19"/>
+          <w:szCs w:val="19"/>
+        </w:rPr>
+        <w:t>.</w:t>
+      </w:r>
+      <w:r>
+        <w:rPr>
+          <w:rFonts w:ascii="Consolas" w:hAnsi="Consolas" w:cs="Consolas"/>
+          <w:color w:val="000000"/>
+          <w:sz w:val="19"/>
+          <w:szCs w:val="19"/>
+        </w:rPr>
+        <w:t>IncreaseSalary</w:t>
+      </w:r>
+      <w:r>
+        <w:rPr>
+          <w:rFonts w:ascii="Consolas" w:hAnsi="Consolas" w:cs="Consolas"/>
+          <w:color w:val="808080"/>
+          <w:sz w:val="19"/>
+          <w:szCs w:val="19"/>
+        </w:rPr>
+        <w:t>;</w:t>
+      </w:r>
+      <w:r>
+        <w:rPr>
+          <w:rFonts w:ascii="Consolas" w:hAnsi="Consolas" w:cs="Consolas"/>
+          <w:color w:val="000000"/>
+          <w:sz w:val="19"/>
+          <w:szCs w:val="19"/>
+        </w:rPr>
+        <w:t xml:space="preserve"> </w:t>
+      </w:r>
+    </w:p>
+    <w:p>
+      <w:pPr>
+        <w:autoSpaceDE w:val="0"/>
+        <w:autoSpaceDN w:val="0"/>
+        <w:adjustRightInd w:val="0"/>
+        <w:spacing w:after="0" w:line="240" w:lineRule="auto"/>
+        <w:rPr>
+          <w:rFonts w:ascii="Consolas" w:hAnsi="Consolas" w:cs="Consolas"/>
+          <w:color w:val="000000"/>
+          <w:sz w:val="19"/>
+          <w:szCs w:val="19"/>
+        </w:rPr>
+      </w:pPr>
+      <w:r>
+        <w:rPr>
+          <w:rFonts w:ascii="Consolas" w:hAnsi="Consolas" w:cs="Consolas"/>
+          <w:color w:val="0000FF"/>
+          <w:sz w:val="19"/>
+          <w:szCs w:val="19"/>
+        </w:rPr>
+        <w:t>GO</w:t>
+      </w:r>
+    </w:p>
+    <w:p>
+      <w:pPr>
+        <w:autoSpaceDE w:val="0"/>
+        <w:autoSpaceDN w:val="0"/>
+        <w:adjustRightInd w:val="0"/>
+        <w:spacing w:after="0" w:line="240" w:lineRule="auto"/>
+        <w:rPr>
+          <w:rFonts w:ascii="Consolas" w:hAnsi="Consolas" w:cs="Consolas"/>
+          <w:color w:val="000000"/>
+          <w:sz w:val="19"/>
+          <w:szCs w:val="19"/>
+        </w:rPr>
+      </w:pPr>
+    </w:p>
+    <w:p>
+      <w:pPr>
+        <w:autoSpaceDE w:val="0"/>
+        <w:autoSpaceDN w:val="0"/>
+        <w:adjustRightInd w:val="0"/>
+        <w:spacing w:after="0" w:line="240" w:lineRule="auto"/>
+        <w:rPr>
+          <w:rFonts w:ascii="Consolas" w:hAnsi="Consolas" w:cs="Consolas"/>
+          <w:color w:val="000000"/>
+          <w:sz w:val="19"/>
+          <w:szCs w:val="19"/>
+        </w:rPr>
+      </w:pPr>
+      <w:r>
+        <w:rPr>
+          <w:rFonts w:ascii="Consolas" w:hAnsi="Consolas" w:cs="Consolas"/>
+          <w:color w:val="0000FF"/>
+          <w:sz w:val="19"/>
+          <w:szCs w:val="19"/>
+        </w:rPr>
+        <w:t>create</w:t>
+      </w:r>
+      <w:r>
+        <w:rPr>
+          <w:rFonts w:ascii="Consolas" w:hAnsi="Consolas" w:cs="Consolas"/>
+          <w:color w:val="000000"/>
+          <w:sz w:val="19"/>
+          <w:szCs w:val="19"/>
+        </w:rPr>
+        <w:t xml:space="preserve"> </w:t>
+      </w:r>
+      <w:r>
+        <w:rPr>
+          <w:rFonts w:ascii="Consolas" w:hAnsi="Consolas" w:cs="Consolas"/>
+          <w:color w:val="0000FF"/>
+          <w:sz w:val="19"/>
+          <w:szCs w:val="19"/>
+        </w:rPr>
+        <w:t>trigger</w:t>
+      </w:r>
+      <w:r>
+        <w:rPr>
+          <w:rFonts w:ascii="Consolas" w:hAnsi="Consolas" w:cs="Consolas"/>
+          <w:color w:val="000000"/>
+          <w:sz w:val="19"/>
+          <w:szCs w:val="19"/>
+        </w:rPr>
+        <w:t xml:space="preserve"> IncreaseSalary </w:t>
+      </w:r>
+    </w:p>
+    <w:p>
+      <w:pPr>
+        <w:autoSpaceDE w:val="0"/>
+        <w:autoSpaceDN w:val="0"/>
+        <w:adjustRightInd w:val="0"/>
+        <w:spacing w:after="0" w:line="240" w:lineRule="auto"/>
+        <w:rPr>
+          <w:rFonts w:ascii="Consolas" w:hAnsi="Consolas" w:cs="Consolas"/>
+          <w:color w:val="000000"/>
+          <w:sz w:val="19"/>
+          <w:szCs w:val="19"/>
+        </w:rPr>
+      </w:pPr>
+      <w:r>
+        <w:rPr>
+          <w:rFonts w:ascii="Consolas" w:hAnsi="Consolas" w:cs="Consolas"/>
+          <w:color w:val="0000FF"/>
+          <w:sz w:val="19"/>
+          <w:szCs w:val="19"/>
+        </w:rPr>
+        <w:t>on</w:t>
+      </w:r>
+      <w:r>
+        <w:rPr>
+          <w:rFonts w:ascii="Consolas" w:hAnsi="Consolas" w:cs="Consolas"/>
+          <w:color w:val="000000"/>
+          <w:sz w:val="19"/>
+          <w:szCs w:val="19"/>
+        </w:rPr>
+        <w:t xml:space="preserve"> Emp</w:t>
+      </w:r>
+    </w:p>
+    <w:p>
+      <w:pPr>
+        <w:autoSpaceDE w:val="0"/>
+        <w:autoSpaceDN w:val="0"/>
+        <w:adjustRightInd w:val="0"/>
+        <w:spacing w:after="0" w:line="240" w:lineRule="auto"/>
+        <w:rPr>
+          <w:rFonts w:ascii="Consolas" w:hAnsi="Consolas" w:cs="Consolas"/>
+          <w:color w:val="000000"/>
+          <w:sz w:val="19"/>
+          <w:szCs w:val="19"/>
+        </w:rPr>
+      </w:pPr>
+      <w:r>
+        <w:rPr>
+          <w:rFonts w:ascii="Consolas" w:hAnsi="Consolas" w:cs="Consolas"/>
+          <w:color w:val="0000FF"/>
+          <w:sz w:val="19"/>
+          <w:szCs w:val="19"/>
+        </w:rPr>
+        <w:t>after</w:t>
+      </w:r>
+      <w:r>
+        <w:rPr>
+          <w:rFonts w:ascii="Consolas" w:hAnsi="Consolas" w:cs="Consolas"/>
+          <w:color w:val="000000"/>
+          <w:sz w:val="19"/>
+          <w:szCs w:val="19"/>
+        </w:rPr>
+        <w:t xml:space="preserve"> </w:t>
+      </w:r>
+      <w:r>
+        <w:rPr>
+          <w:rFonts w:ascii="Consolas" w:hAnsi="Consolas" w:cs="Consolas"/>
+          <w:color w:val="FF00FF"/>
+          <w:sz w:val="19"/>
+          <w:szCs w:val="19"/>
+        </w:rPr>
+        <w:t>update</w:t>
+      </w:r>
+    </w:p>
+    <w:p>
+      <w:pPr>
+        <w:autoSpaceDE w:val="0"/>
+        <w:autoSpaceDN w:val="0"/>
+        <w:adjustRightInd w:val="0"/>
+        <w:spacing w:after="0" w:line="240" w:lineRule="auto"/>
+        <w:rPr>
+          <w:rFonts w:ascii="Consolas" w:hAnsi="Consolas" w:cs="Consolas"/>
+          <w:color w:val="000000"/>
+          <w:sz w:val="19"/>
+          <w:szCs w:val="19"/>
+        </w:rPr>
+      </w:pPr>
+      <w:r>
+        <w:rPr>
+          <w:rFonts w:ascii="Consolas" w:hAnsi="Consolas" w:cs="Consolas"/>
+          <w:color w:val="0000FF"/>
+          <w:sz w:val="19"/>
+          <w:szCs w:val="19"/>
+        </w:rPr>
+        <w:t>as</w:t>
+      </w:r>
+      <w:r>
+        <w:rPr>
+          <w:rFonts w:ascii="Consolas" w:hAnsi="Consolas" w:cs="Consolas"/>
+          <w:color w:val="000000"/>
+          <w:sz w:val="19"/>
+          <w:szCs w:val="19"/>
+        </w:rPr>
+        <w:t xml:space="preserve"> </w:t>
+      </w:r>
+    </w:p>
+    <w:p>
+      <w:pPr>
+        <w:autoSpaceDE w:val="0"/>
+        <w:autoSpaceDN w:val="0"/>
+        <w:adjustRightInd w:val="0"/>
+        <w:spacing w:after="0" w:line="240" w:lineRule="auto"/>
+        <w:rPr>
+          <w:rFonts w:ascii="Consolas" w:hAnsi="Consolas" w:cs="Consolas"/>
+          <w:color w:val="000000"/>
+          <w:sz w:val="19"/>
+          <w:szCs w:val="19"/>
+        </w:rPr>
+      </w:pPr>
+      <w:r>
+        <w:rPr>
+          <w:rFonts w:ascii="Consolas" w:hAnsi="Consolas" w:cs="Consolas"/>
+          <w:color w:val="008000"/>
+          <w:sz w:val="19"/>
+          <w:szCs w:val="19"/>
+        </w:rPr>
+        <w:t>-- lấy id và salary thằng nhân viên vừa update</w:t>
+      </w:r>
+    </w:p>
+    <w:p>
+      <w:pPr>
+        <w:autoSpaceDE w:val="0"/>
+        <w:autoSpaceDN w:val="0"/>
+        <w:adjustRightInd w:val="0"/>
+        <w:spacing w:after="0" w:line="240" w:lineRule="auto"/>
+        <w:rPr>
+          <w:rFonts w:ascii="Consolas" w:hAnsi="Consolas" w:cs="Consolas"/>
+          <w:color w:val="000000"/>
+          <w:sz w:val="19"/>
+          <w:szCs w:val="19"/>
+        </w:rPr>
+      </w:pPr>
+      <w:r>
+        <w:rPr>
+          <w:rFonts w:ascii="Consolas" w:hAnsi="Consolas" w:cs="Consolas"/>
+          <w:color w:val="0000FF"/>
+          <w:sz w:val="19"/>
+          <w:szCs w:val="19"/>
+        </w:rPr>
+        <w:t>declare</w:t>
+      </w:r>
+      <w:r>
+        <w:rPr>
+          <w:rFonts w:ascii="Consolas" w:hAnsi="Consolas" w:cs="Consolas"/>
+          <w:color w:val="000000"/>
+          <w:sz w:val="19"/>
+          <w:szCs w:val="19"/>
+        </w:rPr>
+        <w:t xml:space="preserve"> @id </w:t>
+      </w:r>
+      <w:r>
+        <w:rPr>
+          <w:rFonts w:ascii="Consolas" w:hAnsi="Consolas" w:cs="Consolas"/>
+          <w:color w:val="0000FF"/>
+          <w:sz w:val="19"/>
+          <w:szCs w:val="19"/>
+        </w:rPr>
+        <w:t>int</w:t>
+      </w:r>
+      <w:r>
+        <w:rPr>
+          <w:rFonts w:ascii="Consolas" w:hAnsi="Consolas" w:cs="Consolas"/>
+          <w:color w:val="808080"/>
+          <w:sz w:val="19"/>
+          <w:szCs w:val="19"/>
+        </w:rPr>
+        <w:t>,</w:t>
+      </w:r>
+      <w:r>
+        <w:rPr>
+          <w:rFonts w:ascii="Consolas" w:hAnsi="Consolas" w:cs="Consolas"/>
+          <w:color w:val="000000"/>
+          <w:sz w:val="19"/>
+          <w:szCs w:val="19"/>
+        </w:rPr>
+        <w:t xml:space="preserve"> @EmpSal </w:t>
+      </w:r>
+      <w:r>
+        <w:rPr>
+          <w:rFonts w:ascii="Consolas" w:hAnsi="Consolas" w:cs="Consolas"/>
+          <w:color w:val="0000FF"/>
+          <w:sz w:val="19"/>
+          <w:szCs w:val="19"/>
+        </w:rPr>
+        <w:t>real</w:t>
+      </w:r>
+    </w:p>
+    <w:p>
+      <w:pPr>
+        <w:autoSpaceDE w:val="0"/>
+        <w:autoSpaceDN w:val="0"/>
+        <w:adjustRightInd w:val="0"/>
+        <w:spacing w:after="0" w:line="240" w:lineRule="auto"/>
+        <w:rPr>
+          <w:rFonts w:ascii="Consolas" w:hAnsi="Consolas" w:cs="Consolas"/>
+          <w:color w:val="000000"/>
+          <w:sz w:val="19"/>
+          <w:szCs w:val="19"/>
+        </w:rPr>
+      </w:pPr>
+      <w:r>
+        <w:rPr>
+          <w:rFonts w:ascii="Consolas" w:hAnsi="Consolas" w:cs="Consolas"/>
+          <w:color w:val="0000FF"/>
+          <w:sz w:val="19"/>
+          <w:szCs w:val="19"/>
+        </w:rPr>
+        <w:t>select</w:t>
+      </w:r>
+      <w:r>
+        <w:rPr>
+          <w:rFonts w:ascii="Consolas" w:hAnsi="Consolas" w:cs="Consolas"/>
+          <w:color w:val="000000"/>
+          <w:sz w:val="19"/>
+          <w:szCs w:val="19"/>
+        </w:rPr>
+        <w:t xml:space="preserve"> @id </w:t>
+      </w:r>
+      <w:r>
+        <w:rPr>
+          <w:rFonts w:ascii="Consolas" w:hAnsi="Consolas" w:cs="Consolas"/>
+          <w:color w:val="808080"/>
+          <w:sz w:val="19"/>
+          <w:szCs w:val="19"/>
+        </w:rPr>
+        <w:t>=</w:t>
+      </w:r>
+      <w:r>
+        <w:rPr>
+          <w:rFonts w:ascii="Consolas" w:hAnsi="Consolas" w:cs="Consolas"/>
+          <w:color w:val="000000"/>
+          <w:sz w:val="19"/>
+          <w:szCs w:val="19"/>
+        </w:rPr>
+        <w:t xml:space="preserve"> new</w:t>
+      </w:r>
+      <w:r>
+        <w:rPr>
+          <w:rFonts w:ascii="Consolas" w:hAnsi="Consolas" w:cs="Consolas"/>
+          <w:color w:val="808080"/>
+          <w:sz w:val="19"/>
+          <w:szCs w:val="19"/>
+        </w:rPr>
+        <w:t>.</w:t>
+      </w:r>
+      <w:r>
+        <w:rPr>
+          <w:rFonts w:ascii="Consolas" w:hAnsi="Consolas" w:cs="Consolas"/>
+          <w:color w:val="000000"/>
+          <w:sz w:val="19"/>
+          <w:szCs w:val="19"/>
+        </w:rPr>
+        <w:t>eid</w:t>
+      </w:r>
+      <w:r>
+        <w:rPr>
+          <w:rFonts w:ascii="Consolas" w:hAnsi="Consolas" w:cs="Consolas"/>
+          <w:color w:val="808080"/>
+          <w:sz w:val="19"/>
+          <w:szCs w:val="19"/>
+        </w:rPr>
+        <w:t>,</w:t>
+      </w:r>
+      <w:r>
+        <w:rPr>
+          <w:rFonts w:ascii="Consolas" w:hAnsi="Consolas" w:cs="Consolas"/>
+          <w:color w:val="000000"/>
+          <w:sz w:val="19"/>
+          <w:szCs w:val="19"/>
+        </w:rPr>
+        <w:t xml:space="preserve"> @EmpSal </w:t>
+      </w:r>
+      <w:r>
+        <w:rPr>
+          <w:rFonts w:ascii="Consolas" w:hAnsi="Consolas" w:cs="Consolas"/>
+          <w:color w:val="808080"/>
+          <w:sz w:val="19"/>
+          <w:szCs w:val="19"/>
+        </w:rPr>
+        <w:t>=</w:t>
+      </w:r>
+      <w:r>
+        <w:rPr>
+          <w:rFonts w:ascii="Consolas" w:hAnsi="Consolas" w:cs="Consolas"/>
+          <w:color w:val="000000"/>
+          <w:sz w:val="19"/>
+          <w:szCs w:val="19"/>
+        </w:rPr>
+        <w:t xml:space="preserve"> new</w:t>
+      </w:r>
+      <w:r>
+        <w:rPr>
+          <w:rFonts w:ascii="Consolas" w:hAnsi="Consolas" w:cs="Consolas"/>
+          <w:color w:val="808080"/>
+          <w:sz w:val="19"/>
+          <w:szCs w:val="19"/>
+        </w:rPr>
+        <w:t>.</w:t>
+      </w:r>
+      <w:r>
+        <w:rPr>
+          <w:rFonts w:ascii="Consolas" w:hAnsi="Consolas" w:cs="Consolas"/>
+          <w:color w:val="000000"/>
+          <w:sz w:val="19"/>
+          <w:szCs w:val="19"/>
+        </w:rPr>
+        <w:t>salary</w:t>
+      </w:r>
+    </w:p>
+    <w:p>
+      <w:pPr>
+        <w:autoSpaceDE w:val="0"/>
+        <w:autoSpaceDN w:val="0"/>
+        <w:adjustRightInd w:val="0"/>
+        <w:spacing w:after="0" w:line="240" w:lineRule="auto"/>
+        <w:rPr>
+          <w:rFonts w:ascii="Consolas" w:hAnsi="Consolas" w:cs="Consolas"/>
+          <w:color w:val="000000"/>
+          <w:sz w:val="19"/>
+          <w:szCs w:val="19"/>
+        </w:rPr>
+      </w:pPr>
+      <w:r>
+        <w:rPr>
+          <w:rFonts w:ascii="Consolas" w:hAnsi="Consolas" w:cs="Consolas"/>
+          <w:color w:val="0000FF"/>
+          <w:sz w:val="19"/>
+          <w:szCs w:val="19"/>
+        </w:rPr>
+        <w:t>from</w:t>
+      </w:r>
+      <w:r>
+        <w:rPr>
+          <w:rFonts w:ascii="Consolas" w:hAnsi="Consolas" w:cs="Consolas"/>
+          <w:color w:val="000000"/>
+          <w:sz w:val="19"/>
+          <w:szCs w:val="19"/>
+        </w:rPr>
+        <w:t xml:space="preserve"> deleted old</w:t>
+      </w:r>
+      <w:r>
+        <w:rPr>
+          <w:rFonts w:ascii="Consolas" w:hAnsi="Consolas" w:cs="Consolas"/>
+          <w:color w:val="808080"/>
+          <w:sz w:val="19"/>
+          <w:szCs w:val="19"/>
+        </w:rPr>
+        <w:t>,</w:t>
+      </w:r>
+      <w:r>
+        <w:rPr>
+          <w:rFonts w:ascii="Consolas" w:hAnsi="Consolas" w:cs="Consolas"/>
+          <w:color w:val="000000"/>
+          <w:sz w:val="19"/>
+          <w:szCs w:val="19"/>
+        </w:rPr>
+        <w:t xml:space="preserve"> inserted new</w:t>
+      </w:r>
+    </w:p>
+    <w:p>
+      <w:pPr>
+        <w:autoSpaceDE w:val="0"/>
+        <w:autoSpaceDN w:val="0"/>
+        <w:adjustRightInd w:val="0"/>
+        <w:spacing w:after="0" w:line="240" w:lineRule="auto"/>
+        <w:rPr>
+          <w:rFonts w:ascii="Consolas" w:hAnsi="Consolas" w:cs="Consolas"/>
+          <w:color w:val="000000"/>
+          <w:sz w:val="19"/>
+          <w:szCs w:val="19"/>
+        </w:rPr>
+      </w:pPr>
+      <w:r>
+        <w:rPr>
+          <w:rFonts w:ascii="Consolas" w:hAnsi="Consolas" w:cs="Consolas"/>
+          <w:color w:val="0000FF"/>
+          <w:sz w:val="19"/>
+          <w:szCs w:val="19"/>
+        </w:rPr>
+        <w:t>where</w:t>
+      </w:r>
+      <w:r>
+        <w:rPr>
+          <w:rFonts w:ascii="Consolas" w:hAnsi="Consolas" w:cs="Consolas"/>
+          <w:color w:val="000000"/>
+          <w:sz w:val="19"/>
+          <w:szCs w:val="19"/>
+        </w:rPr>
+        <w:t xml:space="preserve"> new</w:t>
+      </w:r>
+      <w:r>
+        <w:rPr>
+          <w:rFonts w:ascii="Consolas" w:hAnsi="Consolas" w:cs="Consolas"/>
+          <w:color w:val="808080"/>
+          <w:sz w:val="19"/>
+          <w:szCs w:val="19"/>
+        </w:rPr>
+        <w:t>.</w:t>
+      </w:r>
+      <w:r>
+        <w:rPr>
+          <w:rFonts w:ascii="Consolas" w:hAnsi="Consolas" w:cs="Consolas"/>
+          <w:color w:val="000000"/>
+          <w:sz w:val="19"/>
+          <w:szCs w:val="19"/>
+        </w:rPr>
+        <w:t xml:space="preserve">eid </w:t>
+      </w:r>
+      <w:r>
+        <w:rPr>
+          <w:rFonts w:ascii="Consolas" w:hAnsi="Consolas" w:cs="Consolas"/>
+          <w:color w:val="808080"/>
+          <w:sz w:val="19"/>
+          <w:szCs w:val="19"/>
+        </w:rPr>
+        <w:t>=</w:t>
+      </w:r>
+      <w:r>
+        <w:rPr>
+          <w:rFonts w:ascii="Consolas" w:hAnsi="Consolas" w:cs="Consolas"/>
+          <w:color w:val="000000"/>
+          <w:sz w:val="19"/>
+          <w:szCs w:val="19"/>
+        </w:rPr>
+        <w:t xml:space="preserve"> old</w:t>
+      </w:r>
+      <w:r>
+        <w:rPr>
+          <w:rFonts w:ascii="Consolas" w:hAnsi="Consolas" w:cs="Consolas"/>
+          <w:color w:val="808080"/>
+          <w:sz w:val="19"/>
+          <w:szCs w:val="19"/>
+        </w:rPr>
+        <w:t>.</w:t>
+      </w:r>
+      <w:r>
+        <w:rPr>
+          <w:rFonts w:ascii="Consolas" w:hAnsi="Consolas" w:cs="Consolas"/>
+          <w:color w:val="000000"/>
+          <w:sz w:val="19"/>
+          <w:szCs w:val="19"/>
+        </w:rPr>
+        <w:t>eid</w:t>
+      </w:r>
+    </w:p>
+    <w:p>
+      <w:pPr>
+        <w:autoSpaceDE w:val="0"/>
+        <w:autoSpaceDN w:val="0"/>
+        <w:adjustRightInd w:val="0"/>
+        <w:spacing w:after="0" w:line="240" w:lineRule="auto"/>
+        <w:rPr>
+          <w:rFonts w:ascii="Consolas" w:hAnsi="Consolas" w:cs="Consolas"/>
+          <w:color w:val="000000"/>
+          <w:sz w:val="19"/>
+          <w:szCs w:val="19"/>
+        </w:rPr>
+      </w:pPr>
+      <w:r>
+        <w:rPr>
+          <w:rFonts w:ascii="Consolas" w:hAnsi="Consolas" w:cs="Consolas"/>
+          <w:color w:val="008000"/>
+          <w:sz w:val="19"/>
+          <w:szCs w:val="19"/>
+        </w:rPr>
+        <w:t>-- lấy id người quản lí thàng nhân viên vừa bị update</w:t>
+      </w:r>
+    </w:p>
+    <w:p>
+      <w:pPr>
+        <w:autoSpaceDE w:val="0"/>
+        <w:autoSpaceDN w:val="0"/>
+        <w:adjustRightInd w:val="0"/>
+        <w:spacing w:after="0" w:line="240" w:lineRule="auto"/>
+        <w:rPr>
+          <w:rFonts w:ascii="Consolas" w:hAnsi="Consolas" w:cs="Consolas"/>
+          <w:color w:val="000000"/>
+          <w:sz w:val="19"/>
+          <w:szCs w:val="19"/>
+        </w:rPr>
+      </w:pPr>
+      <w:r>
+        <w:rPr>
+          <w:rFonts w:ascii="Consolas" w:hAnsi="Consolas" w:cs="Consolas"/>
+          <w:color w:val="0000FF"/>
+          <w:sz w:val="19"/>
+          <w:szCs w:val="19"/>
+        </w:rPr>
+        <w:t>declare</w:t>
+      </w:r>
+      <w:r>
+        <w:rPr>
+          <w:rFonts w:ascii="Consolas" w:hAnsi="Consolas" w:cs="Consolas"/>
+          <w:color w:val="000000"/>
+          <w:sz w:val="19"/>
+          <w:szCs w:val="19"/>
+        </w:rPr>
+        <w:t xml:space="preserve"> @manageId </w:t>
+      </w:r>
+      <w:r>
+        <w:rPr>
+          <w:rFonts w:ascii="Consolas" w:hAnsi="Consolas" w:cs="Consolas"/>
+          <w:color w:val="0000FF"/>
+          <w:sz w:val="19"/>
+          <w:szCs w:val="19"/>
+        </w:rPr>
+        <w:t>int</w:t>
+      </w:r>
+    </w:p>
+    <w:p>
+      <w:pPr>
+        <w:autoSpaceDE w:val="0"/>
+        <w:autoSpaceDN w:val="0"/>
+        <w:adjustRightInd w:val="0"/>
+        <w:spacing w:after="0" w:line="240" w:lineRule="auto"/>
+        <w:rPr>
+          <w:rFonts w:ascii="Consolas" w:hAnsi="Consolas" w:cs="Consolas"/>
+          <w:color w:val="000000"/>
+          <w:sz w:val="19"/>
+          <w:szCs w:val="19"/>
+        </w:rPr>
+      </w:pPr>
+      <w:r>
+        <w:rPr>
+          <w:rFonts w:ascii="Consolas" w:hAnsi="Consolas" w:cs="Consolas"/>
+          <w:color w:val="0000FF"/>
+          <w:sz w:val="19"/>
+          <w:szCs w:val="19"/>
+        </w:rPr>
+        <w:t>select</w:t>
+      </w:r>
+      <w:r>
+        <w:rPr>
+          <w:rFonts w:ascii="Consolas" w:hAnsi="Consolas" w:cs="Consolas"/>
+          <w:color w:val="000000"/>
+          <w:sz w:val="19"/>
+          <w:szCs w:val="19"/>
+        </w:rPr>
+        <w:t xml:space="preserve"> @manageId </w:t>
+      </w:r>
+      <w:r>
+        <w:rPr>
+          <w:rFonts w:ascii="Consolas" w:hAnsi="Consolas" w:cs="Consolas"/>
+          <w:color w:val="808080"/>
+          <w:sz w:val="19"/>
+          <w:szCs w:val="19"/>
+        </w:rPr>
+        <w:t>=</w:t>
+      </w:r>
+      <w:r>
+        <w:rPr>
+          <w:rFonts w:ascii="Consolas" w:hAnsi="Consolas" w:cs="Consolas"/>
+          <w:color w:val="000000"/>
+          <w:sz w:val="19"/>
+          <w:szCs w:val="19"/>
+        </w:rPr>
+        <w:t xml:space="preserve"> Dept</w:t>
+      </w:r>
+      <w:r>
+        <w:rPr>
+          <w:rFonts w:ascii="Consolas" w:hAnsi="Consolas" w:cs="Consolas"/>
+          <w:color w:val="808080"/>
+          <w:sz w:val="19"/>
+          <w:szCs w:val="19"/>
+        </w:rPr>
+        <w:t>.</w:t>
+      </w:r>
+      <w:r>
+        <w:rPr>
+          <w:rFonts w:ascii="Consolas" w:hAnsi="Consolas" w:cs="Consolas"/>
+          <w:color w:val="000000"/>
+          <w:sz w:val="19"/>
+          <w:szCs w:val="19"/>
+        </w:rPr>
+        <w:t xml:space="preserve">managerid </w:t>
+      </w:r>
+      <w:r>
+        <w:rPr>
+          <w:rFonts w:ascii="Consolas" w:hAnsi="Consolas" w:cs="Consolas"/>
+          <w:color w:val="0000FF"/>
+          <w:sz w:val="19"/>
+          <w:szCs w:val="19"/>
+        </w:rPr>
+        <w:t>from</w:t>
+      </w:r>
+      <w:r>
+        <w:rPr>
+          <w:rFonts w:ascii="Consolas" w:hAnsi="Consolas" w:cs="Consolas"/>
+          <w:color w:val="000000"/>
+          <w:sz w:val="19"/>
+          <w:szCs w:val="19"/>
+        </w:rPr>
+        <w:t xml:space="preserve"> Dept </w:t>
+      </w:r>
+      <w:r>
+        <w:rPr>
+          <w:rFonts w:ascii="Consolas" w:hAnsi="Consolas" w:cs="Consolas"/>
+          <w:color w:val="0000FF"/>
+          <w:sz w:val="19"/>
+          <w:szCs w:val="19"/>
+        </w:rPr>
+        <w:t>where</w:t>
+      </w:r>
+      <w:r>
+        <w:rPr>
+          <w:rFonts w:ascii="Consolas" w:hAnsi="Consolas" w:cs="Consolas"/>
+          <w:color w:val="000000"/>
+          <w:sz w:val="19"/>
+          <w:szCs w:val="19"/>
+        </w:rPr>
+        <w:t xml:space="preserve"> Dept</w:t>
+      </w:r>
+      <w:r>
+        <w:rPr>
+          <w:rFonts w:ascii="Consolas" w:hAnsi="Consolas" w:cs="Consolas"/>
+          <w:color w:val="808080"/>
+          <w:sz w:val="19"/>
+          <w:szCs w:val="19"/>
+        </w:rPr>
+        <w:t>.</w:t>
+      </w:r>
+      <w:r>
+        <w:rPr>
+          <w:rFonts w:ascii="Consolas" w:hAnsi="Consolas" w:cs="Consolas"/>
+          <w:color w:val="000000"/>
+          <w:sz w:val="19"/>
+          <w:szCs w:val="19"/>
+        </w:rPr>
+        <w:t xml:space="preserve">managerid </w:t>
+      </w:r>
+      <w:r>
+        <w:rPr>
+          <w:rFonts w:ascii="Consolas" w:hAnsi="Consolas" w:cs="Consolas"/>
+          <w:color w:val="808080"/>
+          <w:sz w:val="19"/>
+          <w:szCs w:val="19"/>
+        </w:rPr>
+        <w:t>=</w:t>
+      </w:r>
+      <w:r>
+        <w:rPr>
+          <w:rFonts w:ascii="Consolas" w:hAnsi="Consolas" w:cs="Consolas"/>
+          <w:color w:val="000000"/>
+          <w:sz w:val="19"/>
+          <w:szCs w:val="19"/>
+        </w:rPr>
+        <w:t xml:space="preserve"> @id</w:t>
+      </w:r>
+    </w:p>
+    <w:p>
+      <w:pPr>
+        <w:autoSpaceDE w:val="0"/>
+        <w:autoSpaceDN w:val="0"/>
+        <w:adjustRightInd w:val="0"/>
+        <w:spacing w:after="0" w:line="240" w:lineRule="auto"/>
+        <w:rPr>
+          <w:rFonts w:ascii="Consolas" w:hAnsi="Consolas" w:cs="Consolas"/>
+          <w:color w:val="000000"/>
+          <w:sz w:val="19"/>
+          <w:szCs w:val="19"/>
+        </w:rPr>
+      </w:pPr>
+    </w:p>
+    <w:p>
+      <w:pPr>
+        <w:autoSpaceDE w:val="0"/>
+        <w:autoSpaceDN w:val="0"/>
+        <w:adjustRightInd w:val="0"/>
+        <w:spacing w:after="0" w:line="240" w:lineRule="auto"/>
+        <w:rPr>
+          <w:rFonts w:ascii="Consolas" w:hAnsi="Consolas" w:cs="Consolas"/>
+          <w:color w:val="000000"/>
+          <w:sz w:val="19"/>
+          <w:szCs w:val="19"/>
+        </w:rPr>
+      </w:pPr>
+      <w:r>
+        <w:rPr>
+          <w:rFonts w:ascii="Consolas" w:hAnsi="Consolas" w:cs="Consolas"/>
+          <w:color w:val="0000FF"/>
+          <w:sz w:val="19"/>
+          <w:szCs w:val="19"/>
+        </w:rPr>
+        <w:t>if</w:t>
+      </w:r>
+      <w:r>
+        <w:rPr>
+          <w:rFonts w:ascii="Consolas" w:hAnsi="Consolas" w:cs="Consolas"/>
+          <w:color w:val="000000"/>
+          <w:sz w:val="19"/>
+          <w:szCs w:val="19"/>
+        </w:rPr>
+        <w:t xml:space="preserve"> </w:t>
+      </w:r>
+    </w:p>
+    <w:p>
+      <w:pPr>
+        <w:autoSpaceDE w:val="0"/>
+        <w:autoSpaceDN w:val="0"/>
+        <w:adjustRightInd w:val="0"/>
+        <w:spacing w:after="0" w:line="240" w:lineRule="auto"/>
+        <w:rPr>
+          <w:rFonts w:ascii="Consolas" w:hAnsi="Consolas" w:cs="Consolas"/>
+          <w:color w:val="000000"/>
+          <w:sz w:val="19"/>
+          <w:szCs w:val="19"/>
+        </w:rPr>
+      </w:pPr>
+      <w:r>
+        <w:rPr>
+          <w:rFonts w:ascii="Consolas" w:hAnsi="Consolas" w:cs="Consolas"/>
+          <w:color w:val="808080"/>
+          <w:sz w:val="19"/>
+          <w:szCs w:val="19"/>
+        </w:rPr>
+        <w:t>(</w:t>
+      </w:r>
+      <w:r>
+        <w:rPr>
+          <w:rFonts w:ascii="Consolas" w:hAnsi="Consolas" w:cs="Consolas"/>
+          <w:color w:val="0000FF"/>
+          <w:sz w:val="19"/>
+          <w:szCs w:val="19"/>
+        </w:rPr>
+        <w:t>select</w:t>
+      </w:r>
+      <w:r>
+        <w:rPr>
+          <w:rFonts w:ascii="Consolas" w:hAnsi="Consolas" w:cs="Consolas"/>
+          <w:color w:val="000000"/>
+          <w:sz w:val="19"/>
+          <w:szCs w:val="19"/>
+        </w:rPr>
+        <w:t xml:space="preserve"> Emp</w:t>
+      </w:r>
+      <w:r>
+        <w:rPr>
+          <w:rFonts w:ascii="Consolas" w:hAnsi="Consolas" w:cs="Consolas"/>
+          <w:color w:val="808080"/>
+          <w:sz w:val="19"/>
+          <w:szCs w:val="19"/>
+        </w:rPr>
+        <w:t>.</w:t>
+      </w:r>
+      <w:r>
+        <w:rPr>
+          <w:rFonts w:ascii="Consolas" w:hAnsi="Consolas" w:cs="Consolas"/>
+          <w:color w:val="000000"/>
+          <w:sz w:val="19"/>
+          <w:szCs w:val="19"/>
+        </w:rPr>
+        <w:t xml:space="preserve">salary </w:t>
+      </w:r>
+      <w:r>
+        <w:rPr>
+          <w:rFonts w:ascii="Consolas" w:hAnsi="Consolas" w:cs="Consolas"/>
+          <w:color w:val="0000FF"/>
+          <w:sz w:val="19"/>
+          <w:szCs w:val="19"/>
+        </w:rPr>
+        <w:t>from</w:t>
+      </w:r>
+      <w:r>
+        <w:rPr>
+          <w:rFonts w:ascii="Consolas" w:hAnsi="Consolas" w:cs="Consolas"/>
+          <w:color w:val="000000"/>
+          <w:sz w:val="19"/>
+          <w:szCs w:val="19"/>
+        </w:rPr>
+        <w:t xml:space="preserve"> Emp </w:t>
+      </w:r>
+      <w:r>
+        <w:rPr>
+          <w:rFonts w:ascii="Consolas" w:hAnsi="Consolas" w:cs="Consolas"/>
+          <w:color w:val="0000FF"/>
+          <w:sz w:val="19"/>
+          <w:szCs w:val="19"/>
+        </w:rPr>
+        <w:t>where</w:t>
+      </w:r>
+      <w:r>
+        <w:rPr>
+          <w:rFonts w:ascii="Consolas" w:hAnsi="Consolas" w:cs="Consolas"/>
+          <w:color w:val="000000"/>
+          <w:sz w:val="19"/>
+          <w:szCs w:val="19"/>
+        </w:rPr>
+        <w:t xml:space="preserve"> Emp</w:t>
+      </w:r>
+      <w:r>
+        <w:rPr>
+          <w:rFonts w:ascii="Consolas" w:hAnsi="Consolas" w:cs="Consolas"/>
+          <w:color w:val="808080"/>
+          <w:sz w:val="19"/>
+          <w:szCs w:val="19"/>
+        </w:rPr>
+        <w:t>.</w:t>
+      </w:r>
+      <w:r>
+        <w:rPr>
+          <w:rFonts w:ascii="Consolas" w:hAnsi="Consolas" w:cs="Consolas"/>
+          <w:color w:val="000000"/>
+          <w:sz w:val="19"/>
+          <w:szCs w:val="19"/>
+        </w:rPr>
+        <w:t xml:space="preserve">eid  </w:t>
+      </w:r>
+      <w:r>
+        <w:rPr>
+          <w:rFonts w:ascii="Consolas" w:hAnsi="Consolas" w:cs="Consolas"/>
+          <w:color w:val="808080"/>
+          <w:sz w:val="19"/>
+          <w:szCs w:val="19"/>
+        </w:rPr>
+        <w:t>=</w:t>
+      </w:r>
+      <w:r>
+        <w:rPr>
+          <w:rFonts w:ascii="Consolas" w:hAnsi="Consolas" w:cs="Consolas"/>
+          <w:color w:val="000000"/>
+          <w:sz w:val="19"/>
+          <w:szCs w:val="19"/>
+        </w:rPr>
+        <w:t xml:space="preserve"> @manageId</w:t>
+      </w:r>
+      <w:r>
+        <w:rPr>
+          <w:rFonts w:ascii="Consolas" w:hAnsi="Consolas" w:cs="Consolas"/>
+          <w:color w:val="808080"/>
+          <w:sz w:val="19"/>
+          <w:szCs w:val="19"/>
+        </w:rPr>
+        <w:t>)</w:t>
+      </w:r>
+      <w:r>
+        <w:rPr>
+          <w:rFonts w:ascii="Consolas" w:hAnsi="Consolas" w:cs="Consolas"/>
+          <w:color w:val="000000"/>
+          <w:sz w:val="19"/>
+          <w:szCs w:val="19"/>
+        </w:rPr>
+        <w:t xml:space="preserve"> </w:t>
+      </w:r>
+      <w:r>
+        <w:rPr>
+          <w:rFonts w:ascii="Consolas" w:hAnsi="Consolas" w:cs="Consolas"/>
+          <w:color w:val="808080"/>
+          <w:sz w:val="19"/>
+          <w:szCs w:val="19"/>
+        </w:rPr>
+        <w:t>&lt;</w:t>
+      </w:r>
+      <w:r>
+        <w:rPr>
+          <w:rFonts w:ascii="Consolas" w:hAnsi="Consolas" w:cs="Consolas"/>
+          <w:color w:val="000000"/>
+          <w:sz w:val="19"/>
+          <w:szCs w:val="19"/>
+        </w:rPr>
+        <w:t xml:space="preserve"> @EmpSal</w:t>
+      </w:r>
+    </w:p>
+    <w:p>
+      <w:pPr>
+        <w:autoSpaceDE w:val="0"/>
+        <w:autoSpaceDN w:val="0"/>
+        <w:adjustRightInd w:val="0"/>
+        <w:spacing w:after="0" w:line="240" w:lineRule="auto"/>
+        <w:rPr>
+          <w:rFonts w:ascii="Consolas" w:hAnsi="Consolas" w:cs="Consolas"/>
+          <w:color w:val="000000"/>
+          <w:sz w:val="19"/>
+          <w:szCs w:val="19"/>
+        </w:rPr>
+      </w:pPr>
+      <w:r>
+        <w:rPr>
+          <w:rFonts w:ascii="Consolas" w:hAnsi="Consolas" w:cs="Consolas"/>
+          <w:color w:val="0000FF"/>
+          <w:sz w:val="19"/>
+          <w:szCs w:val="19"/>
+        </w:rPr>
+        <w:t>begin</w:t>
+      </w:r>
+    </w:p>
+    <w:p>
+      <w:pPr>
+        <w:autoSpaceDE w:val="0"/>
+        <w:autoSpaceDN w:val="0"/>
+        <w:adjustRightInd w:val="0"/>
+        <w:spacing w:after="0" w:line="240" w:lineRule="auto"/>
+        <w:rPr>
+          <w:rFonts w:ascii="Consolas" w:hAnsi="Consolas" w:cs="Consolas"/>
+          <w:color w:val="000000"/>
+          <w:sz w:val="19"/>
+          <w:szCs w:val="19"/>
+        </w:rPr>
+      </w:pPr>
+      <w:r>
+        <w:rPr>
+          <w:rFonts w:ascii="Consolas" w:hAnsi="Consolas" w:cs="Consolas"/>
+          <w:color w:val="FF00FF"/>
+          <w:sz w:val="19"/>
+          <w:szCs w:val="19"/>
+        </w:rPr>
+        <w:t>update</w:t>
+      </w:r>
+      <w:r>
+        <w:rPr>
+          <w:rFonts w:ascii="Consolas" w:hAnsi="Consolas" w:cs="Consolas"/>
+          <w:color w:val="000000"/>
+          <w:sz w:val="19"/>
+          <w:szCs w:val="19"/>
+        </w:rPr>
+        <w:t xml:space="preserve"> Emp</w:t>
+      </w:r>
+    </w:p>
+    <w:p>
+      <w:pPr>
+        <w:autoSpaceDE w:val="0"/>
+        <w:autoSpaceDN w:val="0"/>
+        <w:adjustRightInd w:val="0"/>
+        <w:spacing w:after="0" w:line="240" w:lineRule="auto"/>
+        <w:rPr>
+          <w:rFonts w:ascii="Consolas" w:hAnsi="Consolas" w:cs="Consolas"/>
+          <w:color w:val="000000"/>
+          <w:sz w:val="19"/>
+          <w:szCs w:val="19"/>
+        </w:rPr>
+      </w:pPr>
+      <w:r>
+        <w:rPr>
+          <w:rFonts w:ascii="Consolas" w:hAnsi="Consolas" w:cs="Consolas"/>
+          <w:color w:val="0000FF"/>
+          <w:sz w:val="19"/>
+          <w:szCs w:val="19"/>
+        </w:rPr>
+        <w:t>set</w:t>
+      </w:r>
+      <w:r>
+        <w:rPr>
+          <w:rFonts w:ascii="Consolas" w:hAnsi="Consolas" w:cs="Consolas"/>
+          <w:color w:val="000000"/>
+          <w:sz w:val="19"/>
+          <w:szCs w:val="19"/>
+        </w:rPr>
+        <w:t xml:space="preserve"> salary </w:t>
+      </w:r>
+      <w:r>
+        <w:rPr>
+          <w:rFonts w:ascii="Consolas" w:hAnsi="Consolas" w:cs="Consolas"/>
+          <w:color w:val="808080"/>
+          <w:sz w:val="19"/>
+          <w:szCs w:val="19"/>
+        </w:rPr>
+        <w:t>=</w:t>
+      </w:r>
+      <w:r>
+        <w:rPr>
+          <w:rFonts w:ascii="Consolas" w:hAnsi="Consolas" w:cs="Consolas"/>
+          <w:color w:val="000000"/>
+          <w:sz w:val="19"/>
+          <w:szCs w:val="19"/>
+        </w:rPr>
+        <w:t xml:space="preserve"> @EmpSal</w:t>
+      </w:r>
+    </w:p>
+    <w:p>
+      <w:pPr>
+        <w:autoSpaceDE w:val="0"/>
+        <w:autoSpaceDN w:val="0"/>
+        <w:adjustRightInd w:val="0"/>
+        <w:spacing w:after="0" w:line="240" w:lineRule="auto"/>
+        <w:rPr>
+          <w:rFonts w:ascii="Consolas" w:hAnsi="Consolas" w:cs="Consolas"/>
+          <w:color w:val="000000"/>
+          <w:sz w:val="19"/>
+          <w:szCs w:val="19"/>
+        </w:rPr>
+      </w:pPr>
+      <w:r>
+        <w:rPr>
+          <w:rFonts w:ascii="Consolas" w:hAnsi="Consolas" w:cs="Consolas"/>
+          <w:color w:val="0000FF"/>
+          <w:sz w:val="19"/>
+          <w:szCs w:val="19"/>
+        </w:rPr>
+        <w:t>where</w:t>
+      </w:r>
+      <w:r>
+        <w:rPr>
+          <w:rFonts w:ascii="Consolas" w:hAnsi="Consolas" w:cs="Consolas"/>
+          <w:color w:val="000000"/>
+          <w:sz w:val="19"/>
+          <w:szCs w:val="19"/>
+        </w:rPr>
+        <w:t xml:space="preserve"> Emp</w:t>
+      </w:r>
+      <w:r>
+        <w:rPr>
+          <w:rFonts w:ascii="Consolas" w:hAnsi="Consolas" w:cs="Consolas"/>
+          <w:color w:val="808080"/>
+          <w:sz w:val="19"/>
+          <w:szCs w:val="19"/>
+        </w:rPr>
+        <w:t>.</w:t>
+      </w:r>
+      <w:r>
+        <w:rPr>
+          <w:rFonts w:ascii="Consolas" w:hAnsi="Consolas" w:cs="Consolas"/>
+          <w:color w:val="000000"/>
+          <w:sz w:val="19"/>
+          <w:szCs w:val="19"/>
+        </w:rPr>
+        <w:t xml:space="preserve">eid </w:t>
+      </w:r>
+      <w:r>
+        <w:rPr>
+          <w:rFonts w:ascii="Consolas" w:hAnsi="Consolas" w:cs="Consolas"/>
+          <w:color w:val="808080"/>
+          <w:sz w:val="19"/>
+          <w:szCs w:val="19"/>
+        </w:rPr>
+        <w:t>=</w:t>
+      </w:r>
+      <w:r>
+        <w:rPr>
+          <w:rFonts w:ascii="Consolas" w:hAnsi="Consolas" w:cs="Consolas"/>
+          <w:color w:val="000000"/>
+          <w:sz w:val="19"/>
+          <w:szCs w:val="19"/>
+        </w:rPr>
+        <w:t xml:space="preserve"> @manageId</w:t>
+      </w:r>
+    </w:p>
+    <w:p>
+      <w:pPr>
+        <w:autoSpaceDE w:val="0"/>
+        <w:autoSpaceDN w:val="0"/>
+        <w:adjustRightInd w:val="0"/>
+        <w:spacing w:after="0" w:line="240" w:lineRule="auto"/>
+        <w:rPr>
+          <w:rFonts w:ascii="Consolas" w:hAnsi="Consolas" w:cs="Consolas"/>
+          <w:color w:val="000000"/>
+          <w:sz w:val="19"/>
+          <w:szCs w:val="19"/>
+        </w:rPr>
+      </w:pPr>
+      <w:r>
+        <w:rPr>
+          <w:rFonts w:ascii="Consolas" w:hAnsi="Consolas" w:cs="Consolas"/>
+          <w:color w:val="0000FF"/>
+          <w:sz w:val="19"/>
+          <w:szCs w:val="19"/>
+        </w:rPr>
+        <w:t>end</w:t>
+      </w:r>
+    </w:p>
+    <w:p>
+      <w:pPr>
+        <w:autoSpaceDE w:val="0"/>
+        <w:autoSpaceDN w:val="0"/>
+        <w:adjustRightInd w:val="0"/>
+        <w:spacing w:after="0" w:line="240" w:lineRule="auto"/>
+        <w:rPr>
+          <w:rFonts w:ascii="Consolas" w:hAnsi="Consolas" w:cs="Consolas"/>
+          <w:color w:val="000000"/>
+          <w:sz w:val="19"/>
+          <w:szCs w:val="19"/>
+        </w:rPr>
+      </w:pPr>
+    </w:p>
+    <w:p>
+      <w:pPr>
+        <w:autoSpaceDE w:val="0"/>
+        <w:autoSpaceDN w:val="0"/>
+        <w:adjustRightInd w:val="0"/>
+        <w:spacing w:after="0" w:line="240" w:lineRule="auto"/>
+        <w:rPr>
+          <w:rFonts w:ascii="Consolas" w:hAnsi="Consolas" w:cs="Consolas"/>
+          <w:color w:val="000000"/>
+          <w:sz w:val="19"/>
+          <w:szCs w:val="19"/>
+        </w:rPr>
+      </w:pPr>
+    </w:p>
+    <w:p>
+      <w:pPr>
+        <w:autoSpaceDE w:val="0"/>
+        <w:autoSpaceDN w:val="0"/>
+        <w:adjustRightInd w:val="0"/>
+        <w:spacing w:after="0" w:line="240" w:lineRule="auto"/>
+        <w:rPr>
+          <w:rFonts w:ascii="Consolas" w:hAnsi="Consolas" w:cs="Consolas"/>
+          <w:color w:val="000000"/>
+          <w:sz w:val="19"/>
+          <w:szCs w:val="19"/>
+        </w:rPr>
+      </w:pPr>
+    </w:p>
+    <w:p>
+      <w:pPr>
+        <w:autoSpaceDE w:val="0"/>
+        <w:autoSpaceDN w:val="0"/>
+        <w:adjustRightInd w:val="0"/>
+        <w:spacing w:after="0" w:line="240" w:lineRule="auto"/>
+        <w:rPr>
+          <w:rFonts w:ascii="Consolas" w:hAnsi="Consolas" w:cs="Consolas"/>
+          <w:color w:val="000000"/>
+          <w:sz w:val="19"/>
+          <w:szCs w:val="19"/>
+        </w:rPr>
+      </w:pPr>
     </w:p>
     <w:p>
       <w:pPr>
@@ -10180,14 +15527,39 @@
           <w:szCs w:val="24"/>
         </w:rPr>
       </w:pPr>
-      <w:r>
+    </w:p>
+    <w:p>
+      <w:pPr>
         <w:rPr>
           <w:rStyle w:val="fontstyle01"/>
           <w:rFonts w:ascii="Times New Roman" w:hAnsi="Times New Roman" w:cs="Times New Roman"/>
           <w:sz w:val="24"/>
           <w:szCs w:val="24"/>
         </w:rPr>
-        <w:t>to be at least as much. Further, whenever an employee is given a raise, the</w:t>
+      </w:pPr>
+      <w:r>
+        <w:rPr>
+          <w:b/>
+        </w:rPr>
+        <w:t xml:space="preserve">Exercise </w:t>
+      </w:r>
+      <w:r>
+        <w:rPr>
+          <w:b/>
+        </w:rPr>
+        <w:t>7</w:t>
+      </w:r>
+      <w:r>
+        <w:rPr>
+          <w:b/>
+        </w:rPr>
+        <w:t>.</w:t>
+      </w:r>
+      <w:r>
+        <w:rPr>
+          <w:b/>
+        </w:rPr>
+        <w:t xml:space="preserve"> </w:t>
       </w:r>
       <w:r>
         <w:rPr>
@@ -10196,17 +15568,19 @@
           <w:sz w:val="24"/>
           <w:szCs w:val="24"/>
         </w:rPr>
-        <w:t xml:space="preserve"> </w:t>
-      </w:r>
-      <w:r>
+        <w:t>Brieﬂy answer the following questions based on this schema:</w:t>
+      </w:r>
+    </w:p>
+    <w:p>
+      <w:pPr>
+        <w:ind w:left="450"/>
         <w:rPr>
           <w:rStyle w:val="fontstyle01"/>
           <w:rFonts w:ascii="Times New Roman" w:hAnsi="Times New Roman" w:cs="Times New Roman"/>
           <w:sz w:val="24"/>
           <w:szCs w:val="24"/>
         </w:rPr>
-        <w:t>department’s budget must be increased to be greater than the sum of salaries of</w:t>
-      </w:r>
+      </w:pPr>
       <w:r>
         <w:rPr>
           <w:rStyle w:val="fontstyle01"/>
@@ -10214,59 +15588,66 @@
           <w:sz w:val="24"/>
           <w:szCs w:val="24"/>
         </w:rPr>
-        <w:t xml:space="preserve"> </w:t>
-      </w:r>
-      <w:r>
+        <w:t>Emp(eid: integer, ename: string, age: integer, salary: real)</w:t>
+      </w:r>
+    </w:p>
+    <w:p>
+      <w:pPr>
+        <w:ind w:left="450"/>
         <w:rPr>
           <w:rStyle w:val="fontstyle01"/>
           <w:rFonts w:ascii="Times New Roman" w:hAnsi="Times New Roman" w:cs="Times New Roman"/>
           <w:sz w:val="24"/>
           <w:szCs w:val="24"/>
         </w:rPr>
-        <w:t>all employees in the department.</w:t>
-      </w:r>
-    </w:p>
-    <w:p>
-      <w:pPr>
+      </w:pPr>
+      <w:r>
         <w:rPr>
           <w:rStyle w:val="fontstyle01"/>
           <w:rFonts w:ascii="Times New Roman" w:hAnsi="Times New Roman" w:cs="Times New Roman"/>
           <w:sz w:val="24"/>
           <w:szCs w:val="24"/>
         </w:rPr>
-      </w:pPr>
-      <w:r>
-        <w:rPr>
-          <w:b/>
-        </w:rPr>
-        <w:t xml:space="preserve">Exercise </w:t>
-      </w:r>
-      <w:r>
-        <w:rPr>
-          <w:b/>
-        </w:rPr>
-        <w:t>7</w:t>
-      </w:r>
-      <w:r>
-        <w:rPr>
-          <w:b/>
-        </w:rPr>
-        <w:t>.</w:t>
-      </w:r>
-      <w:r>
-        <w:rPr>
-          <w:b/>
-        </w:rPr>
-        <w:t xml:space="preserve"> </w:t>
-      </w:r>
-      <w:r>
+        <w:t>Works(eid: integer, did: integer, pct time: integer)</w:t>
+      </w:r>
+    </w:p>
+    <w:p>
+      <w:pPr>
+        <w:ind w:left="450"/>
         <w:rPr>
           <w:rStyle w:val="fontstyle01"/>
           <w:rFonts w:ascii="Times New Roman" w:hAnsi="Times New Roman" w:cs="Times New Roman"/>
           <w:sz w:val="24"/>
           <w:szCs w:val="24"/>
         </w:rPr>
-        <w:t>Brieﬂy answer the following questions based on this schema:</w:t>
+      </w:pPr>
+      <w:r>
+        <w:rPr>
+          <w:rStyle w:val="fontstyle01"/>
+          <w:rFonts w:ascii="Times New Roman" w:hAnsi="Times New Roman" w:cs="Times New Roman"/>
+          <w:sz w:val="24"/>
+          <w:szCs w:val="24"/>
+        </w:rPr>
+        <w:t>Dept(did: integer, budget: real, managerid: integer)</w:t>
+      </w:r>
+    </w:p>
+    <w:p>
+      <w:pPr>
+        <w:rPr>
+          <w:rStyle w:val="fontstyle01"/>
+          <w:rFonts w:ascii="Times New Roman" w:hAnsi="Times New Roman" w:cs="Times New Roman"/>
+          <w:sz w:val="24"/>
+          <w:szCs w:val="24"/>
+        </w:rPr>
+      </w:pPr>
+      <w:r>
+        <w:rPr>
+          <w:rStyle w:val="fontstyle01"/>
+          <w:rFonts w:ascii="Times New Roman" w:hAnsi="Times New Roman" w:cs="Times New Roman"/>
+          <w:sz w:val="24"/>
+          <w:szCs w:val="24"/>
+        </w:rPr>
+        <w:t>1. Suppose you have a view SeniorEmp deﬁned as follows:</w:t>
       </w:r>
     </w:p>
     <w:p>
@@ -10286,12 +15667,12 @@
           <w:sz w:val="24"/>
           <w:szCs w:val="24"/>
         </w:rPr>
-        <w:t>Emp(eid: integer, ename: string, age: integer, salary: real)</w:t>
-      </w:r>
-    </w:p>
-    <w:p>
-      <w:pPr>
-        <w:ind w:left="450"/>
+        <w:t>CREATE VIEW SeniorEmp (sname, sage, salary)</w:t>
+      </w:r>
+    </w:p>
+    <w:p>
+      <w:pPr>
+        <w:ind w:left="900"/>
         <w:rPr>
           <w:rStyle w:val="fontstyle01"/>
           <w:rFonts w:ascii="Times New Roman" w:hAnsi="Times New Roman" w:cs="Times New Roman"/>
@@ -10306,85 +15687,7 @@
           <w:sz w:val="24"/>
           <w:szCs w:val="24"/>
         </w:rPr>
-        <w:t>Works(eid: integer, did: integer, pct time: integer)</w:t>
-      </w:r>
-    </w:p>
-    <w:p>
-      <w:pPr>
-        <w:ind w:left="450"/>
-        <w:rPr>
-          <w:rStyle w:val="fontstyle01"/>
-          <w:rFonts w:ascii="Times New Roman" w:hAnsi="Times New Roman" w:cs="Times New Roman"/>
-          <w:sz w:val="24"/>
-          <w:szCs w:val="24"/>
-        </w:rPr>
-      </w:pPr>
-      <w:r>
-        <w:rPr>
-          <w:rStyle w:val="fontstyle01"/>
-          <w:rFonts w:ascii="Times New Roman" w:hAnsi="Times New Roman" w:cs="Times New Roman"/>
-          <w:sz w:val="24"/>
-          <w:szCs w:val="24"/>
-        </w:rPr>
-        <w:t>Dept(did: integer, budget: real, managerid: integer)</w:t>
-      </w:r>
-    </w:p>
-    <w:p>
-      <w:pPr>
-        <w:rPr>
-          <w:rStyle w:val="fontstyle01"/>
-          <w:rFonts w:ascii="Times New Roman" w:hAnsi="Times New Roman" w:cs="Times New Roman"/>
-          <w:sz w:val="24"/>
-          <w:szCs w:val="24"/>
-        </w:rPr>
-      </w:pPr>
-      <w:r>
-        <w:rPr>
-          <w:rStyle w:val="fontstyle01"/>
-          <w:rFonts w:ascii="Times New Roman" w:hAnsi="Times New Roman" w:cs="Times New Roman"/>
-          <w:sz w:val="24"/>
-          <w:szCs w:val="24"/>
-        </w:rPr>
-        <w:t>1. Suppose you have a view SeniorEmp deﬁned as follows:</w:t>
-      </w:r>
-    </w:p>
-    <w:p>
-      <w:pPr>
-        <w:ind w:left="450"/>
-        <w:rPr>
-          <w:rStyle w:val="fontstyle01"/>
-          <w:rFonts w:ascii="Times New Roman" w:hAnsi="Times New Roman" w:cs="Times New Roman"/>
-          <w:sz w:val="24"/>
-          <w:szCs w:val="24"/>
-        </w:rPr>
-      </w:pPr>
-      <w:r>
-        <w:rPr>
-          <w:rStyle w:val="fontstyle01"/>
-          <w:rFonts w:ascii="Times New Roman" w:hAnsi="Times New Roman" w:cs="Times New Roman"/>
-          <w:sz w:val="24"/>
-          <w:szCs w:val="24"/>
-        </w:rPr>
-        <w:t>CREATE VIEW SeniorEmp (sname, sage, salary)</w:t>
-      </w:r>
-    </w:p>
-    <w:p>
-      <w:pPr>
-        <w:ind w:left="900"/>
-        <w:rPr>
-          <w:rStyle w:val="fontstyle01"/>
-          <w:rFonts w:ascii="Times New Roman" w:hAnsi="Times New Roman" w:cs="Times New Roman"/>
-          <w:sz w:val="24"/>
-          <w:szCs w:val="24"/>
-        </w:rPr>
-      </w:pPr>
-      <w:r>
-        <w:rPr>
-          <w:rStyle w:val="fontstyle01"/>
-          <w:rFonts w:ascii="Times New Roman" w:hAnsi="Times New Roman" w:cs="Times New Roman"/>
-          <w:sz w:val="24"/>
-          <w:szCs w:val="24"/>
-        </w:rPr>
+        <w:lastRenderedPageBreak/>
         <w:t>AS SELECT E.ename, E.age, E.salary</w:t>
       </w:r>
     </w:p>
